--- a/Prosjektarbeid/Dokumenter/Prosjektinnlevering_gruppe9.docx
+++ b/Prosjektarbeid/Dokumenter/Prosjektinnlevering_gruppe9.docx
@@ -70,76 +70,73 @@
           <w:sz w:val="28"/>
           <w:szCs w:val="28"/>
         </w:rPr>
-        <w:t>Andreas B. Olaussen</w:t>
-      </w:r>
-    </w:p>
-    <w:p>
-      <w:pPr>
-        <w:spacing w:line="360" w:lineRule="auto"/>
-        <w:jc w:val="center"/>
+        <w:t xml:space="preserve">Andreas B. </w:t>
+      </w:r>
+      <w:r>
         <w:rPr>
           <w:rFonts w:ascii="Times New Roman" w:hAnsi="Times New Roman" w:cs="Times New Roman"/>
           <w:sz w:val="28"/>
           <w:szCs w:val="28"/>
         </w:rPr>
-      </w:pPr>
-      <w:r>
+        <w:t>Olaussen</w:t>
+      </w:r>
+    </w:p>
+    <w:p>
+      <w:pPr>
+        <w:spacing w:line="360" w:lineRule="auto"/>
+        <w:jc w:val="center"/>
         <w:rPr>
           <w:rFonts w:ascii="Times New Roman" w:hAnsi="Times New Roman" w:cs="Times New Roman"/>
           <w:sz w:val="28"/>
           <w:szCs w:val="28"/>
         </w:rPr>
-        <w:t>Khalid H. Osman</w:t>
-      </w:r>
-    </w:p>
-    <w:p>
-      <w:pPr>
-        <w:spacing w:line="360" w:lineRule="auto"/>
-        <w:jc w:val="center"/>
+      </w:pPr>
+      <w:r>
         <w:rPr>
           <w:rFonts w:ascii="Times New Roman" w:hAnsi="Times New Roman" w:cs="Times New Roman"/>
           <w:sz w:val="28"/>
           <w:szCs w:val="28"/>
         </w:rPr>
-      </w:pPr>
-      <w:r>
+        <w:t>Khalid H. Osman</w:t>
+      </w:r>
+    </w:p>
+    <w:p>
+      <w:pPr>
+        <w:spacing w:line="360" w:lineRule="auto"/>
+        <w:jc w:val="center"/>
         <w:rPr>
           <w:rFonts w:ascii="Times New Roman" w:hAnsi="Times New Roman" w:cs="Times New Roman"/>
           <w:sz w:val="28"/>
           <w:szCs w:val="28"/>
         </w:rPr>
-        <w:t>Sebastian W. Thomsen</w:t>
-      </w:r>
-    </w:p>
-    <w:p>
-      <w:pPr>
-        <w:spacing w:line="360" w:lineRule="auto"/>
-        <w:jc w:val="center"/>
+      </w:pPr>
+      <w:r>
         <w:rPr>
           <w:rFonts w:ascii="Times New Roman" w:hAnsi="Times New Roman" w:cs="Times New Roman"/>
           <w:sz w:val="28"/>
           <w:szCs w:val="28"/>
         </w:rPr>
-      </w:pPr>
-      <w:r>
+        <w:t>Sebastian W. Thomsen</w:t>
+      </w:r>
+    </w:p>
+    <w:p>
+      <w:pPr>
+        <w:spacing w:line="360" w:lineRule="auto"/>
+        <w:jc w:val="center"/>
         <w:rPr>
           <w:rFonts w:ascii="Times New Roman" w:hAnsi="Times New Roman" w:cs="Times New Roman"/>
           <w:sz w:val="28"/>
           <w:szCs w:val="28"/>
         </w:rPr>
-        <w:t>Ida K. Tollaksen</w:t>
-      </w:r>
-    </w:p>
-    <w:p>
-      <w:pPr>
-        <w:spacing w:line="360" w:lineRule="auto"/>
-        <w:jc w:val="center"/>
+      </w:pPr>
+      <w:r>
         <w:rPr>
           <w:rFonts w:ascii="Times New Roman" w:hAnsi="Times New Roman" w:cs="Times New Roman"/>
           <w:sz w:val="28"/>
           <w:szCs w:val="28"/>
         </w:rPr>
-      </w:pPr>
+        <w:t>Ida K. Tollaksen</w:t>
+      </w:r>
     </w:p>
     <w:p>
       <w:pPr>
@@ -232,6 +229,7 @@
     <w:p>
       <w:pPr>
         <w:spacing w:line="360" w:lineRule="auto"/>
+        <w:jc w:val="center"/>
         <w:rPr>
           <w:rFonts w:ascii="Times New Roman" w:hAnsi="Times New Roman" w:cs="Times New Roman"/>
           <w:sz w:val="28"/>
@@ -262,58 +260,120 @@
     <w:p>
       <w:pPr>
         <w:spacing w:line="360" w:lineRule="auto"/>
-        <w:jc w:val="center"/>
         <w:rPr>
           <w:rFonts w:ascii="Times New Roman" w:hAnsi="Times New Roman" w:cs="Times New Roman"/>
           <w:sz w:val="28"/>
           <w:szCs w:val="28"/>
         </w:rPr>
       </w:pPr>
-      <w:r>
+    </w:p>
+    <w:p>
+      <w:pPr>
+        <w:spacing w:line="360" w:lineRule="auto"/>
+        <w:jc w:val="center"/>
         <w:rPr>
           <w:rFonts w:ascii="Times New Roman" w:hAnsi="Times New Roman" w:cs="Times New Roman"/>
           <w:sz w:val="28"/>
           <w:szCs w:val="28"/>
         </w:rPr>
-        <w:t>Høgskolen i Østfold</w:t>
-      </w:r>
-    </w:p>
-    <w:p>
-      <w:pPr>
-        <w:spacing w:line="360" w:lineRule="auto"/>
-        <w:jc w:val="center"/>
+      </w:pPr>
+      <w:r>
         <w:rPr>
           <w:rFonts w:ascii="Times New Roman" w:hAnsi="Times New Roman" w:cs="Times New Roman"/>
           <w:sz w:val="28"/>
           <w:szCs w:val="28"/>
         </w:rPr>
-      </w:pPr>
-      <w:r>
+        <w:t>Høgskolen i Østfold</w:t>
+      </w:r>
+    </w:p>
+    <w:p>
+      <w:pPr>
+        <w:spacing w:line="360" w:lineRule="auto"/>
+        <w:jc w:val="center"/>
         <w:rPr>
           <w:rFonts w:ascii="Times New Roman" w:hAnsi="Times New Roman" w:cs="Times New Roman"/>
           <w:sz w:val="28"/>
           <w:szCs w:val="28"/>
         </w:rPr>
-        <w:t>Ord: TBD</w:t>
-      </w:r>
-    </w:p>
-    <w:p>
-      <w:pPr>
-        <w:spacing w:line="360" w:lineRule="auto"/>
-        <w:jc w:val="center"/>
+      </w:pPr>
+      <w:r>
         <w:rPr>
           <w:rFonts w:ascii="Times New Roman" w:hAnsi="Times New Roman" w:cs="Times New Roman"/>
           <w:sz w:val="28"/>
           <w:szCs w:val="28"/>
         </w:rPr>
-      </w:pPr>
-      <w:r>
+        <w:t>Ord: TBD</w:t>
+      </w:r>
+    </w:p>
+    <w:p>
+      <w:pPr>
+        <w:spacing w:line="360" w:lineRule="auto"/>
+        <w:jc w:val="center"/>
         <w:rPr>
           <w:rFonts w:ascii="Times New Roman" w:hAnsi="Times New Roman" w:cs="Times New Roman"/>
           <w:sz w:val="28"/>
           <w:szCs w:val="28"/>
         </w:rPr>
+      </w:pPr>
+      <w:r>
+        <w:rPr>
+          <w:rFonts w:ascii="Times New Roman" w:hAnsi="Times New Roman" w:cs="Times New Roman"/>
+          <w:sz w:val="28"/>
+          <w:szCs w:val="28"/>
+        </w:rPr>
         <w:t>Emnekode: ITF20319</w:t>
+      </w:r>
+    </w:p>
+    <w:p>
+      <w:pPr>
+        <w:spacing w:line="360" w:lineRule="auto"/>
+        <w:jc w:val="center"/>
+        <w:rPr>
+          <w:rFonts w:ascii="Times New Roman" w:hAnsi="Times New Roman" w:cs="Times New Roman"/>
+          <w:sz w:val="28"/>
+          <w:szCs w:val="28"/>
+        </w:rPr>
+      </w:pPr>
+      <w:r>
+        <w:rPr>
+          <w:rFonts w:ascii="Times New Roman" w:hAnsi="Times New Roman" w:cs="Times New Roman"/>
+          <w:sz w:val="28"/>
+          <w:szCs w:val="28"/>
+        </w:rPr>
+        <w:lastRenderedPageBreak/>
+        <w:t xml:space="preserve">Prototypedokumentasjon – Andreas </w:t>
+      </w:r>
+      <w:r>
+        <w:rPr>
+          <w:rFonts w:ascii="Times New Roman" w:hAnsi="Times New Roman" w:cs="Times New Roman"/>
+        </w:rPr>
+        <w:br/>
+      </w:r>
+      <w:r>
+        <w:rPr>
+          <w:rFonts w:ascii="Times New Roman" w:hAnsi="Times New Roman" w:cs="Times New Roman"/>
+          <w:sz w:val="28"/>
+          <w:szCs w:val="28"/>
+        </w:rPr>
+        <w:t xml:space="preserve">Brukerhistorier og </w:t>
+      </w:r>
+      <w:proofErr w:type="spellStart"/>
+      <w:r>
+        <w:rPr>
+          <w:rFonts w:ascii="Times New Roman" w:hAnsi="Times New Roman" w:cs="Times New Roman"/>
+          <w:sz w:val="28"/>
+          <w:szCs w:val="28"/>
+        </w:rPr>
+        <w:t>Personas</w:t>
+      </w:r>
+      <w:proofErr w:type="spellEnd"/>
+      <w:r>
+        <w:rPr>
+          <w:rFonts w:ascii="Times New Roman" w:hAnsi="Times New Roman" w:cs="Times New Roman"/>
+          <w:sz w:val="28"/>
+          <w:szCs w:val="28"/>
+        </w:rPr>
+        <w:t xml:space="preserve"> - Andreas</w:t>
       </w:r>
     </w:p>
     <w:sdt>
@@ -329,22 +389,16 @@
           <w:lang w:eastAsia="en-US"/>
           <w14:ligatures w14:val="standardContextual"/>
         </w:rPr>
-        <w:id w:val="681011152"/>
+        <w:id w:val="579493267"/>
         <w:docPartObj>
           <w:docPartGallery w:val="Table of Contents"/>
           <w:docPartUnique/>
         </w:docPartObj>
       </w:sdtPr>
-      <w:sdtEndPr>
-        <w:rPr>
-          <w:noProof/>
-        </w:rPr>
-      </w:sdtEndPr>
       <w:sdtContent>
         <w:p>
           <w:pPr>
             <w:pStyle w:val="Overskriftforinnholdsfortegnelse"/>
-            <w:spacing w:line="360" w:lineRule="auto"/>
             <w:rPr>
               <w:rFonts w:ascii="Times New Roman" w:hAnsi="Times New Roman" w:cs="Times New Roman"/>
               <w:color w:val="auto"/>
@@ -364,12 +418,10 @@
             <w:tabs>
               <w:tab w:val="right" w:leader="dot" w:pos="9016"/>
             </w:tabs>
-            <w:spacing w:line="360" w:lineRule="auto"/>
             <w:rPr>
-              <w:rFonts w:ascii="Times New Roman" w:eastAsiaTheme="minorEastAsia" w:hAnsi="Times New Roman" w:cs="Times New Roman"/>
+              <w:rFonts w:eastAsiaTheme="minorEastAsia"/>
               <w:b w:val="0"/>
               <w:bCs w:val="0"/>
-              <w:caps w:val="0"/>
               <w:noProof/>
               <w:sz w:val="24"/>
               <w:szCs w:val="24"/>
@@ -398,19 +450,17 @@
             </w:rPr>
             <w:fldChar w:fldCharType="separate"/>
           </w:r>
-          <w:hyperlink w:anchor="_Toc182563979" w:history="1">
+          <w:hyperlink w:anchor="_Toc182679585" w:history="1">
             <w:r>
               <w:rPr>
                 <w:rStyle w:val="Hyperkobling"/>
                 <w:rFonts w:ascii="Times New Roman" w:hAnsi="Times New Roman" w:cs="Times New Roman"/>
                 <w:noProof/>
-                <w:color w:val="auto"/>
               </w:rPr>
               <w:t>Introduksjon: Emil</w:t>
             </w:r>
             <w:r>
               <w:rPr>
-                <w:rFonts w:ascii="Times New Roman" w:hAnsi="Times New Roman" w:cs="Times New Roman"/>
                 <w:noProof/>
                 <w:webHidden/>
               </w:rPr>
@@ -418,7 +468,6 @@
             </w:r>
             <w:r>
               <w:rPr>
-                <w:rFonts w:ascii="Times New Roman" w:hAnsi="Times New Roman" w:cs="Times New Roman"/>
                 <w:noProof/>
                 <w:webHidden/>
               </w:rPr>
@@ -426,22 +475,19 @@
             </w:r>
             <w:r>
               <w:rPr>
-                <w:rFonts w:ascii="Times New Roman" w:hAnsi="Times New Roman" w:cs="Times New Roman"/>
-                <w:noProof/>
-                <w:webHidden/>
-              </w:rPr>
-              <w:instrText xml:space="preserve"> PAGEREF _Toc182563979 \h </w:instrText>
-            </w:r>
-            <w:r>
-              <w:rPr>
-                <w:rFonts w:ascii="Times New Roman" w:hAnsi="Times New Roman" w:cs="Times New Roman"/>
-                <w:noProof/>
-                <w:webHidden/>
-              </w:rPr>
-            </w:r>
-            <w:r>
-              <w:rPr>
-                <w:rFonts w:ascii="Times New Roman" w:hAnsi="Times New Roman" w:cs="Times New Roman"/>
+                <w:noProof/>
+                <w:webHidden/>
+              </w:rPr>
+              <w:instrText xml:space="preserve"> PAGEREF _Toc182679585 \h </w:instrText>
+            </w:r>
+            <w:r>
+              <w:rPr>
+                <w:noProof/>
+                <w:webHidden/>
+              </w:rPr>
+            </w:r>
+            <w:r>
+              <w:rPr>
                 <w:noProof/>
                 <w:webHidden/>
               </w:rPr>
@@ -449,7 +495,6 @@
             </w:r>
             <w:r>
               <w:rPr>
-                <w:rFonts w:ascii="Times New Roman" w:hAnsi="Times New Roman" w:cs="Times New Roman"/>
                 <w:noProof/>
                 <w:webHidden/>
               </w:rPr>
@@ -457,7 +502,6 @@
             </w:r>
             <w:r>
               <w:rPr>
-                <w:rFonts w:ascii="Times New Roman" w:hAnsi="Times New Roman" w:cs="Times New Roman"/>
                 <w:noProof/>
                 <w:webHidden/>
               </w:rPr>
@@ -471,31 +515,27 @@
             <w:tabs>
               <w:tab w:val="right" w:leader="dot" w:pos="9016"/>
             </w:tabs>
-            <w:spacing w:line="360" w:lineRule="auto"/>
             <w:rPr>
-              <w:rFonts w:ascii="Times New Roman" w:eastAsiaTheme="minorEastAsia" w:hAnsi="Times New Roman" w:cs="Times New Roman"/>
+              <w:rFonts w:eastAsiaTheme="minorEastAsia"/>
               <w:b w:val="0"/>
               <w:bCs w:val="0"/>
-              <w:caps w:val="0"/>
               <w:noProof/>
               <w:sz w:val="24"/>
               <w:szCs w:val="24"/>
               <w:lang w:eastAsia="nb-NO"/>
             </w:rPr>
           </w:pPr>
-          <w:hyperlink w:anchor="_Toc182563980" w:history="1">
+          <w:hyperlink w:anchor="_Toc182679586" w:history="1">
             <w:r>
               <w:rPr>
                 <w:rStyle w:val="Hyperkobling"/>
                 <w:rFonts w:ascii="Times New Roman" w:hAnsi="Times New Roman" w:cs="Times New Roman"/>
                 <w:noProof/>
-                <w:color w:val="auto"/>
               </w:rPr>
               <w:t>Problemstilling: Emil</w:t>
             </w:r>
             <w:r>
               <w:rPr>
-                <w:rFonts w:ascii="Times New Roman" w:hAnsi="Times New Roman" w:cs="Times New Roman"/>
                 <w:noProof/>
                 <w:webHidden/>
               </w:rPr>
@@ -503,7 +543,6 @@
             </w:r>
             <w:r>
               <w:rPr>
-                <w:rFonts w:ascii="Times New Roman" w:hAnsi="Times New Roman" w:cs="Times New Roman"/>
                 <w:noProof/>
                 <w:webHidden/>
               </w:rPr>
@@ -511,22 +550,19 @@
             </w:r>
             <w:r>
               <w:rPr>
-                <w:rFonts w:ascii="Times New Roman" w:hAnsi="Times New Roman" w:cs="Times New Roman"/>
-                <w:noProof/>
-                <w:webHidden/>
-              </w:rPr>
-              <w:instrText xml:space="preserve"> PAGEREF _Toc182563980 \h </w:instrText>
-            </w:r>
-            <w:r>
-              <w:rPr>
-                <w:rFonts w:ascii="Times New Roman" w:hAnsi="Times New Roman" w:cs="Times New Roman"/>
-                <w:noProof/>
-                <w:webHidden/>
-              </w:rPr>
-            </w:r>
-            <w:r>
-              <w:rPr>
-                <w:rFonts w:ascii="Times New Roman" w:hAnsi="Times New Roman" w:cs="Times New Roman"/>
+                <w:noProof/>
+                <w:webHidden/>
+              </w:rPr>
+              <w:instrText xml:space="preserve"> PAGEREF _Toc182679586 \h </w:instrText>
+            </w:r>
+            <w:r>
+              <w:rPr>
+                <w:noProof/>
+                <w:webHidden/>
+              </w:rPr>
+            </w:r>
+            <w:r>
+              <w:rPr>
                 <w:noProof/>
                 <w:webHidden/>
               </w:rPr>
@@ -534,7 +570,6 @@
             </w:r>
             <w:r>
               <w:rPr>
-                <w:rFonts w:ascii="Times New Roman" w:hAnsi="Times New Roman" w:cs="Times New Roman"/>
                 <w:noProof/>
                 <w:webHidden/>
               </w:rPr>
@@ -542,7 +577,6 @@
             </w:r>
             <w:r>
               <w:rPr>
-                <w:rFonts w:ascii="Times New Roman" w:hAnsi="Times New Roman" w:cs="Times New Roman"/>
                 <w:noProof/>
                 <w:webHidden/>
               </w:rPr>
@@ -556,78 +590,443 @@
             <w:tabs>
               <w:tab w:val="right" w:leader="dot" w:pos="9016"/>
             </w:tabs>
-            <w:spacing w:line="360" w:lineRule="auto"/>
             <w:rPr>
-              <w:rFonts w:ascii="Times New Roman" w:eastAsiaTheme="minorEastAsia" w:hAnsi="Times New Roman" w:cs="Times New Roman"/>
+              <w:rFonts w:eastAsiaTheme="minorEastAsia"/>
               <w:b w:val="0"/>
               <w:bCs w:val="0"/>
-              <w:caps w:val="0"/>
               <w:noProof/>
               <w:sz w:val="24"/>
               <w:szCs w:val="24"/>
               <w:lang w:eastAsia="nb-NO"/>
             </w:rPr>
           </w:pPr>
-          <w:hyperlink w:anchor="_Toc182563981" w:history="1">
+          <w:hyperlink w:anchor="_Toc182679587" w:history="1">
             <w:r>
               <w:rPr>
                 <w:rStyle w:val="Hyperkobling"/>
                 <w:rFonts w:ascii="Times New Roman" w:hAnsi="Times New Roman" w:cs="Times New Roman"/>
                 <w:noProof/>
-                <w:color w:val="auto"/>
-              </w:rPr>
-              <w:t>Løsningsbeskrivelse:</w:t>
-            </w:r>
-            <w:r>
-              <w:rPr>
+              </w:rPr>
+              <w:t>Løsningsbeskrivelse: Emil</w:t>
+            </w:r>
+            <w:r>
+              <w:rPr>
+                <w:noProof/>
+                <w:webHidden/>
+              </w:rPr>
+              <w:tab/>
+            </w:r>
+            <w:r>
+              <w:rPr>
+                <w:noProof/>
+                <w:webHidden/>
+              </w:rPr>
+              <w:fldChar w:fldCharType="begin"/>
+            </w:r>
+            <w:r>
+              <w:rPr>
+                <w:noProof/>
+                <w:webHidden/>
+              </w:rPr>
+              <w:instrText xml:space="preserve"> PAGEREF _Toc182679587 \h </w:instrText>
+            </w:r>
+            <w:r>
+              <w:rPr>
+                <w:noProof/>
+                <w:webHidden/>
+              </w:rPr>
+            </w:r>
+            <w:r>
+              <w:rPr>
+                <w:noProof/>
+                <w:webHidden/>
+              </w:rPr>
+              <w:fldChar w:fldCharType="separate"/>
+            </w:r>
+            <w:r>
+              <w:rPr>
+                <w:noProof/>
+                <w:webHidden/>
+              </w:rPr>
+              <w:t>6</w:t>
+            </w:r>
+            <w:r>
+              <w:rPr>
+                <w:noProof/>
+                <w:webHidden/>
+              </w:rPr>
+              <w:fldChar w:fldCharType="end"/>
+            </w:r>
+          </w:hyperlink>
+        </w:p>
+        <w:p>
+          <w:pPr>
+            <w:pStyle w:val="INNH2"/>
+            <w:tabs>
+              <w:tab w:val="right" w:leader="dot" w:pos="9016"/>
+            </w:tabs>
+            <w:rPr>
+              <w:rFonts w:eastAsiaTheme="minorEastAsia"/>
+              <w:i w:val="0"/>
+              <w:iCs w:val="0"/>
+              <w:noProof/>
+              <w:sz w:val="24"/>
+              <w:szCs w:val="24"/>
+              <w:lang w:eastAsia="nb-NO"/>
+            </w:rPr>
+          </w:pPr>
+          <w:hyperlink w:anchor="_Toc182679588" w:history="1">
+            <w:r>
+              <w:rPr>
+                <w:rStyle w:val="Hyperkobling"/>
                 <w:rFonts w:ascii="Times New Roman" w:hAnsi="Times New Roman" w:cs="Times New Roman"/>
                 <w:noProof/>
+              </w:rPr>
+              <w:t>Kjernefunksjonalitet:</w:t>
+            </w:r>
+            <w:r>
+              <w:rPr>
+                <w:noProof/>
                 <w:webHidden/>
               </w:rPr>
               <w:tab/>
             </w:r>
             <w:r>
               <w:rPr>
+                <w:noProof/>
+                <w:webHidden/>
+              </w:rPr>
+              <w:fldChar w:fldCharType="begin"/>
+            </w:r>
+            <w:r>
+              <w:rPr>
+                <w:noProof/>
+                <w:webHidden/>
+              </w:rPr>
+              <w:instrText xml:space="preserve"> PAGEREF _Toc182679588 \h </w:instrText>
+            </w:r>
+            <w:r>
+              <w:rPr>
+                <w:noProof/>
+                <w:webHidden/>
+              </w:rPr>
+            </w:r>
+            <w:r>
+              <w:rPr>
+                <w:noProof/>
+                <w:webHidden/>
+              </w:rPr>
+              <w:fldChar w:fldCharType="separate"/>
+            </w:r>
+            <w:r>
+              <w:rPr>
+                <w:noProof/>
+                <w:webHidden/>
+              </w:rPr>
+              <w:t>6</w:t>
+            </w:r>
+            <w:r>
+              <w:rPr>
+                <w:noProof/>
+                <w:webHidden/>
+              </w:rPr>
+              <w:fldChar w:fldCharType="end"/>
+            </w:r>
+          </w:hyperlink>
+        </w:p>
+        <w:p>
+          <w:pPr>
+            <w:pStyle w:val="INNH2"/>
+            <w:tabs>
+              <w:tab w:val="right" w:leader="dot" w:pos="9016"/>
+            </w:tabs>
+            <w:rPr>
+              <w:rFonts w:eastAsiaTheme="minorEastAsia"/>
+              <w:i w:val="0"/>
+              <w:iCs w:val="0"/>
+              <w:noProof/>
+              <w:sz w:val="24"/>
+              <w:szCs w:val="24"/>
+              <w:lang w:eastAsia="nb-NO"/>
+            </w:rPr>
+          </w:pPr>
+          <w:hyperlink w:anchor="_Toc182679589" w:history="1">
+            <w:r>
+              <w:rPr>
+                <w:rStyle w:val="Hyperkobling"/>
                 <w:rFonts w:ascii="Times New Roman" w:hAnsi="Times New Roman" w:cs="Times New Roman"/>
                 <w:noProof/>
+              </w:rPr>
+              <w:t>Åpen og fleksibel flatform</w:t>
+            </w:r>
+            <w:r>
+              <w:rPr>
+                <w:noProof/>
+                <w:webHidden/>
+              </w:rPr>
+              <w:tab/>
+            </w:r>
+            <w:r>
+              <w:rPr>
+                <w:noProof/>
                 <w:webHidden/>
               </w:rPr>
               <w:fldChar w:fldCharType="begin"/>
             </w:r>
             <w:r>
               <w:rPr>
+                <w:noProof/>
+                <w:webHidden/>
+              </w:rPr>
+              <w:instrText xml:space="preserve"> PAGEREF _Toc182679589 \h </w:instrText>
+            </w:r>
+            <w:r>
+              <w:rPr>
+                <w:noProof/>
+                <w:webHidden/>
+              </w:rPr>
+            </w:r>
+            <w:r>
+              <w:rPr>
+                <w:noProof/>
+                <w:webHidden/>
+              </w:rPr>
+              <w:fldChar w:fldCharType="separate"/>
+            </w:r>
+            <w:r>
+              <w:rPr>
+                <w:noProof/>
+                <w:webHidden/>
+              </w:rPr>
+              <w:t>6</w:t>
+            </w:r>
+            <w:r>
+              <w:rPr>
+                <w:noProof/>
+                <w:webHidden/>
+              </w:rPr>
+              <w:fldChar w:fldCharType="end"/>
+            </w:r>
+          </w:hyperlink>
+        </w:p>
+        <w:p>
+          <w:pPr>
+            <w:pStyle w:val="INNH2"/>
+            <w:tabs>
+              <w:tab w:val="right" w:leader="dot" w:pos="9016"/>
+            </w:tabs>
+            <w:rPr>
+              <w:rFonts w:eastAsiaTheme="minorEastAsia"/>
+              <w:i w:val="0"/>
+              <w:iCs w:val="0"/>
+              <w:noProof/>
+              <w:sz w:val="24"/>
+              <w:szCs w:val="24"/>
+              <w:lang w:eastAsia="nb-NO"/>
+            </w:rPr>
+          </w:pPr>
+          <w:hyperlink w:anchor="_Toc182679590" w:history="1">
+            <w:r>
+              <w:rPr>
+                <w:rStyle w:val="Hyperkobling"/>
                 <w:rFonts w:ascii="Times New Roman" w:hAnsi="Times New Roman" w:cs="Times New Roman"/>
                 <w:noProof/>
-                <w:webHidden/>
-              </w:rPr>
-              <w:instrText xml:space="preserve"> PAGEREF _Toc182563981 \h </w:instrText>
-            </w:r>
-            <w:r>
-              <w:rPr>
+              </w:rPr>
+              <w:t>Data og tilgang</w:t>
+            </w:r>
+            <w:r>
+              <w:rPr>
+                <w:noProof/>
+                <w:webHidden/>
+              </w:rPr>
+              <w:tab/>
+            </w:r>
+            <w:r>
+              <w:rPr>
+                <w:noProof/>
+                <w:webHidden/>
+              </w:rPr>
+              <w:fldChar w:fldCharType="begin"/>
+            </w:r>
+            <w:r>
+              <w:rPr>
+                <w:noProof/>
+                <w:webHidden/>
+              </w:rPr>
+              <w:instrText xml:space="preserve"> PAGEREF _Toc182679590 \h </w:instrText>
+            </w:r>
+            <w:r>
+              <w:rPr>
+                <w:noProof/>
+                <w:webHidden/>
+              </w:rPr>
+            </w:r>
+            <w:r>
+              <w:rPr>
+                <w:noProof/>
+                <w:webHidden/>
+              </w:rPr>
+              <w:fldChar w:fldCharType="separate"/>
+            </w:r>
+            <w:r>
+              <w:rPr>
+                <w:noProof/>
+                <w:webHidden/>
+              </w:rPr>
+              <w:t>6</w:t>
+            </w:r>
+            <w:r>
+              <w:rPr>
+                <w:noProof/>
+                <w:webHidden/>
+              </w:rPr>
+              <w:fldChar w:fldCharType="end"/>
+            </w:r>
+          </w:hyperlink>
+        </w:p>
+        <w:p>
+          <w:pPr>
+            <w:pStyle w:val="INNH2"/>
+            <w:tabs>
+              <w:tab w:val="right" w:leader="dot" w:pos="9016"/>
+            </w:tabs>
+            <w:rPr>
+              <w:rFonts w:eastAsiaTheme="minorEastAsia"/>
+              <w:i w:val="0"/>
+              <w:iCs w:val="0"/>
+              <w:noProof/>
+              <w:sz w:val="24"/>
+              <w:szCs w:val="24"/>
+              <w:lang w:eastAsia="nb-NO"/>
+            </w:rPr>
+          </w:pPr>
+          <w:hyperlink w:anchor="_Toc182679591" w:history="1">
+            <w:r>
+              <w:rPr>
+                <w:rStyle w:val="Hyperkobling"/>
                 <w:rFonts w:ascii="Times New Roman" w:hAnsi="Times New Roman" w:cs="Times New Roman"/>
                 <w:noProof/>
-                <w:webHidden/>
-              </w:rPr>
-            </w:r>
-            <w:r>
-              <w:rPr>
+              </w:rPr>
+              <w:t>Ekspanderbarhet og antakelser</w:t>
+            </w:r>
+            <w:r>
+              <w:rPr>
+                <w:noProof/>
+                <w:webHidden/>
+              </w:rPr>
+              <w:tab/>
+            </w:r>
+            <w:r>
+              <w:rPr>
+                <w:noProof/>
+                <w:webHidden/>
+              </w:rPr>
+              <w:fldChar w:fldCharType="begin"/>
+            </w:r>
+            <w:r>
+              <w:rPr>
+                <w:noProof/>
+                <w:webHidden/>
+              </w:rPr>
+              <w:instrText xml:space="preserve"> PAGEREF _Toc182679591 \h </w:instrText>
+            </w:r>
+            <w:r>
+              <w:rPr>
+                <w:noProof/>
+                <w:webHidden/>
+              </w:rPr>
+            </w:r>
+            <w:r>
+              <w:rPr>
+                <w:noProof/>
+                <w:webHidden/>
+              </w:rPr>
+              <w:fldChar w:fldCharType="separate"/>
+            </w:r>
+            <w:r>
+              <w:rPr>
+                <w:noProof/>
+                <w:webHidden/>
+              </w:rPr>
+              <w:t>7</w:t>
+            </w:r>
+            <w:r>
+              <w:rPr>
+                <w:noProof/>
+                <w:webHidden/>
+              </w:rPr>
+              <w:fldChar w:fldCharType="end"/>
+            </w:r>
+          </w:hyperlink>
+        </w:p>
+        <w:p>
+          <w:pPr>
+            <w:pStyle w:val="INNH2"/>
+            <w:tabs>
+              <w:tab w:val="right" w:leader="dot" w:pos="9016"/>
+            </w:tabs>
+            <w:rPr>
+              <w:rFonts w:eastAsiaTheme="minorEastAsia"/>
+              <w:i w:val="0"/>
+              <w:iCs w:val="0"/>
+              <w:noProof/>
+              <w:sz w:val="24"/>
+              <w:szCs w:val="24"/>
+              <w:lang w:eastAsia="nb-NO"/>
+            </w:rPr>
+          </w:pPr>
+          <w:hyperlink w:anchor="_Toc182679592" w:history="1">
+            <w:r>
+              <w:rPr>
+                <w:rStyle w:val="Hyperkobling"/>
                 <w:rFonts w:ascii="Times New Roman" w:hAnsi="Times New Roman" w:cs="Times New Roman"/>
                 <w:noProof/>
+              </w:rPr>
+              <w:t>Begrensninger</w:t>
+            </w:r>
+            <w:r>
+              <w:rPr>
+                <w:noProof/>
+                <w:webHidden/>
+              </w:rPr>
+              <w:tab/>
+            </w:r>
+            <w:r>
+              <w:rPr>
+                <w:noProof/>
+                <w:webHidden/>
+              </w:rPr>
+              <w:fldChar w:fldCharType="begin"/>
+            </w:r>
+            <w:r>
+              <w:rPr>
+                <w:noProof/>
+                <w:webHidden/>
+              </w:rPr>
+              <w:instrText xml:space="preserve"> PAGEREF _Toc182679592 \h </w:instrText>
+            </w:r>
+            <w:r>
+              <w:rPr>
+                <w:noProof/>
+                <w:webHidden/>
+              </w:rPr>
+            </w:r>
+            <w:r>
+              <w:rPr>
+                <w:noProof/>
                 <w:webHidden/>
               </w:rPr>
               <w:fldChar w:fldCharType="separate"/>
             </w:r>
             <w:r>
               <w:rPr>
-                <w:rFonts w:ascii="Times New Roman" w:hAnsi="Times New Roman" w:cs="Times New Roman"/>
-                <w:noProof/>
-                <w:webHidden/>
-              </w:rPr>
-              <w:t>6</w:t>
-            </w:r>
-            <w:r>
-              <w:rPr>
-                <w:rFonts w:ascii="Times New Roman" w:hAnsi="Times New Roman" w:cs="Times New Roman"/>
+                <w:noProof/>
+                <w:webHidden/>
+              </w:rPr>
+              <w:t>7</w:t>
+            </w:r>
+            <w:r>
+              <w:rPr>
                 <w:noProof/>
                 <w:webHidden/>
               </w:rPr>
@@ -641,31 +1040,27 @@
             <w:tabs>
               <w:tab w:val="right" w:leader="dot" w:pos="9016"/>
             </w:tabs>
-            <w:spacing w:line="360" w:lineRule="auto"/>
             <w:rPr>
-              <w:rFonts w:ascii="Times New Roman" w:eastAsiaTheme="minorEastAsia" w:hAnsi="Times New Roman" w:cs="Times New Roman"/>
+              <w:rFonts w:eastAsiaTheme="minorEastAsia"/>
               <w:b w:val="0"/>
               <w:bCs w:val="0"/>
-              <w:caps w:val="0"/>
               <w:noProof/>
               <w:sz w:val="24"/>
               <w:szCs w:val="24"/>
               <w:lang w:eastAsia="nb-NO"/>
             </w:rPr>
           </w:pPr>
-          <w:hyperlink w:anchor="_Toc182563982" w:history="1">
+          <w:hyperlink w:anchor="_Toc182679593" w:history="1">
             <w:r>
               <w:rPr>
                 <w:rStyle w:val="Hyperkobling"/>
                 <w:rFonts w:ascii="Times New Roman" w:hAnsi="Times New Roman" w:cs="Times New Roman"/>
                 <w:noProof/>
-                <w:color w:val="auto"/>
               </w:rPr>
               <w:t>Funksjonelle krav:</w:t>
             </w:r>
             <w:r>
               <w:rPr>
-                <w:rFonts w:ascii="Times New Roman" w:hAnsi="Times New Roman" w:cs="Times New Roman"/>
                 <w:noProof/>
                 <w:webHidden/>
               </w:rPr>
@@ -673,7 +1068,6 @@
             </w:r>
             <w:r>
               <w:rPr>
-                <w:rFonts w:ascii="Times New Roman" w:hAnsi="Times New Roman" w:cs="Times New Roman"/>
                 <w:noProof/>
                 <w:webHidden/>
               </w:rPr>
@@ -681,22 +1075,19 @@
             </w:r>
             <w:r>
               <w:rPr>
-                <w:rFonts w:ascii="Times New Roman" w:hAnsi="Times New Roman" w:cs="Times New Roman"/>
-                <w:noProof/>
-                <w:webHidden/>
-              </w:rPr>
-              <w:instrText xml:space="preserve"> PAGEREF _Toc182563982 \h </w:instrText>
-            </w:r>
-            <w:r>
-              <w:rPr>
-                <w:rFonts w:ascii="Times New Roman" w:hAnsi="Times New Roman" w:cs="Times New Roman"/>
-                <w:noProof/>
-                <w:webHidden/>
-              </w:rPr>
-            </w:r>
-            <w:r>
-              <w:rPr>
-                <w:rFonts w:ascii="Times New Roman" w:hAnsi="Times New Roman" w:cs="Times New Roman"/>
+                <w:noProof/>
+                <w:webHidden/>
+              </w:rPr>
+              <w:instrText xml:space="preserve"> PAGEREF _Toc182679593 \h </w:instrText>
+            </w:r>
+            <w:r>
+              <w:rPr>
+                <w:noProof/>
+                <w:webHidden/>
+              </w:rPr>
+            </w:r>
+            <w:r>
+              <w:rPr>
                 <w:noProof/>
                 <w:webHidden/>
               </w:rPr>
@@ -704,15 +1095,13 @@
             </w:r>
             <w:r>
               <w:rPr>
-                <w:rFonts w:ascii="Times New Roman" w:hAnsi="Times New Roman" w:cs="Times New Roman"/>
-                <w:noProof/>
-                <w:webHidden/>
-              </w:rPr>
-              <w:t>7</w:t>
-            </w:r>
-            <w:r>
-              <w:rPr>
-                <w:rFonts w:ascii="Times New Roman" w:hAnsi="Times New Roman" w:cs="Times New Roman"/>
+                <w:noProof/>
+                <w:webHidden/>
+              </w:rPr>
+              <w:t>9</w:t>
+            </w:r>
+            <w:r>
+              <w:rPr>
                 <w:noProof/>
                 <w:webHidden/>
               </w:rPr>
@@ -726,31 +1115,27 @@
             <w:tabs>
               <w:tab w:val="right" w:leader="dot" w:pos="9016"/>
             </w:tabs>
-            <w:spacing w:line="360" w:lineRule="auto"/>
             <w:rPr>
-              <w:rFonts w:ascii="Times New Roman" w:eastAsiaTheme="minorEastAsia" w:hAnsi="Times New Roman" w:cs="Times New Roman"/>
+              <w:rFonts w:eastAsiaTheme="minorEastAsia"/>
               <w:b w:val="0"/>
               <w:bCs w:val="0"/>
-              <w:caps w:val="0"/>
               <w:noProof/>
               <w:sz w:val="24"/>
               <w:szCs w:val="24"/>
               <w:lang w:eastAsia="nb-NO"/>
             </w:rPr>
           </w:pPr>
-          <w:hyperlink w:anchor="_Toc182563983" w:history="1">
+          <w:hyperlink w:anchor="_Toc182679594" w:history="1">
             <w:r>
               <w:rPr>
                 <w:rStyle w:val="Hyperkobling"/>
                 <w:rFonts w:ascii="Times New Roman" w:hAnsi="Times New Roman" w:cs="Times New Roman"/>
                 <w:noProof/>
-                <w:color w:val="auto"/>
               </w:rPr>
               <w:t>Ikke-funksjonelle krav:</w:t>
             </w:r>
             <w:r>
               <w:rPr>
-                <w:rFonts w:ascii="Times New Roman" w:hAnsi="Times New Roman" w:cs="Times New Roman"/>
                 <w:noProof/>
                 <w:webHidden/>
               </w:rPr>
@@ -758,7 +1143,6 @@
             </w:r>
             <w:r>
               <w:rPr>
-                <w:rFonts w:ascii="Times New Roman" w:hAnsi="Times New Roman" w:cs="Times New Roman"/>
                 <w:noProof/>
                 <w:webHidden/>
               </w:rPr>
@@ -766,22 +1150,19 @@
             </w:r>
             <w:r>
               <w:rPr>
-                <w:rFonts w:ascii="Times New Roman" w:hAnsi="Times New Roman" w:cs="Times New Roman"/>
-                <w:noProof/>
-                <w:webHidden/>
-              </w:rPr>
-              <w:instrText xml:space="preserve"> PAGEREF _Toc182563983 \h </w:instrText>
-            </w:r>
-            <w:r>
-              <w:rPr>
-                <w:rFonts w:ascii="Times New Roman" w:hAnsi="Times New Roman" w:cs="Times New Roman"/>
-                <w:noProof/>
-                <w:webHidden/>
-              </w:rPr>
-            </w:r>
-            <w:r>
-              <w:rPr>
-                <w:rFonts w:ascii="Times New Roman" w:hAnsi="Times New Roman" w:cs="Times New Roman"/>
+                <w:noProof/>
+                <w:webHidden/>
+              </w:rPr>
+              <w:instrText xml:space="preserve"> PAGEREF _Toc182679594 \h </w:instrText>
+            </w:r>
+            <w:r>
+              <w:rPr>
+                <w:noProof/>
+                <w:webHidden/>
+              </w:rPr>
+            </w:r>
+            <w:r>
+              <w:rPr>
                 <w:noProof/>
                 <w:webHidden/>
               </w:rPr>
@@ -789,15 +1170,13 @@
             </w:r>
             <w:r>
               <w:rPr>
-                <w:rFonts w:ascii="Times New Roman" w:hAnsi="Times New Roman" w:cs="Times New Roman"/>
-                <w:noProof/>
-                <w:webHidden/>
-              </w:rPr>
-              <w:t>8</w:t>
-            </w:r>
-            <w:r>
-              <w:rPr>
-                <w:rFonts w:ascii="Times New Roman" w:hAnsi="Times New Roman" w:cs="Times New Roman"/>
+                <w:noProof/>
+                <w:webHidden/>
+              </w:rPr>
+              <w:t>10</w:t>
+            </w:r>
+            <w:r>
+              <w:rPr>
                 <w:noProof/>
                 <w:webHidden/>
               </w:rPr>
@@ -811,31 +1190,27 @@
             <w:tabs>
               <w:tab w:val="right" w:leader="dot" w:pos="9016"/>
             </w:tabs>
-            <w:spacing w:line="360" w:lineRule="auto"/>
             <w:rPr>
-              <w:rFonts w:ascii="Times New Roman" w:eastAsiaTheme="minorEastAsia" w:hAnsi="Times New Roman" w:cs="Times New Roman"/>
+              <w:rFonts w:eastAsiaTheme="minorEastAsia"/>
               <w:b w:val="0"/>
               <w:bCs w:val="0"/>
-              <w:caps w:val="0"/>
               <w:noProof/>
               <w:sz w:val="24"/>
               <w:szCs w:val="24"/>
               <w:lang w:eastAsia="nb-NO"/>
             </w:rPr>
           </w:pPr>
-          <w:hyperlink w:anchor="_Toc182563984" w:history="1">
+          <w:hyperlink w:anchor="_Toc182679595" w:history="1">
             <w:r>
               <w:rPr>
                 <w:rStyle w:val="Hyperkobling"/>
                 <w:rFonts w:ascii="Times New Roman" w:hAnsi="Times New Roman" w:cs="Times New Roman"/>
                 <w:noProof/>
-                <w:color w:val="auto"/>
               </w:rPr>
               <w:t>Brukerhistorier og personas (brukssituasjon):</w:t>
             </w:r>
             <w:r>
               <w:rPr>
-                <w:rFonts w:ascii="Times New Roman" w:hAnsi="Times New Roman" w:cs="Times New Roman"/>
                 <w:noProof/>
                 <w:webHidden/>
               </w:rPr>
@@ -843,7 +1218,6 @@
             </w:r>
             <w:r>
               <w:rPr>
-                <w:rFonts w:ascii="Times New Roman" w:hAnsi="Times New Roman" w:cs="Times New Roman"/>
                 <w:noProof/>
                 <w:webHidden/>
               </w:rPr>
@@ -851,22 +1225,19 @@
             </w:r>
             <w:r>
               <w:rPr>
-                <w:rFonts w:ascii="Times New Roman" w:hAnsi="Times New Roman" w:cs="Times New Roman"/>
-                <w:noProof/>
-                <w:webHidden/>
-              </w:rPr>
-              <w:instrText xml:space="preserve"> PAGEREF _Toc182563984 \h </w:instrText>
-            </w:r>
-            <w:r>
-              <w:rPr>
-                <w:rFonts w:ascii="Times New Roman" w:hAnsi="Times New Roman" w:cs="Times New Roman"/>
-                <w:noProof/>
-                <w:webHidden/>
-              </w:rPr>
-            </w:r>
-            <w:r>
-              <w:rPr>
-                <w:rFonts w:ascii="Times New Roman" w:hAnsi="Times New Roman" w:cs="Times New Roman"/>
+                <w:noProof/>
+                <w:webHidden/>
+              </w:rPr>
+              <w:instrText xml:space="preserve"> PAGEREF _Toc182679595 \h </w:instrText>
+            </w:r>
+            <w:r>
+              <w:rPr>
+                <w:noProof/>
+                <w:webHidden/>
+              </w:rPr>
+            </w:r>
+            <w:r>
+              <w:rPr>
                 <w:noProof/>
                 <w:webHidden/>
               </w:rPr>
@@ -874,15 +1245,13 @@
             </w:r>
             <w:r>
               <w:rPr>
-                <w:rFonts w:ascii="Times New Roman" w:hAnsi="Times New Roman" w:cs="Times New Roman"/>
-                <w:noProof/>
-                <w:webHidden/>
-              </w:rPr>
-              <w:t>9</w:t>
-            </w:r>
-            <w:r>
-              <w:rPr>
-                <w:rFonts w:ascii="Times New Roman" w:hAnsi="Times New Roman" w:cs="Times New Roman"/>
+                <w:noProof/>
+                <w:webHidden/>
+              </w:rPr>
+              <w:t>11</w:t>
+            </w:r>
+            <w:r>
+              <w:rPr>
                 <w:noProof/>
                 <w:webHidden/>
               </w:rPr>
@@ -896,31 +1265,27 @@
             <w:tabs>
               <w:tab w:val="right" w:leader="dot" w:pos="9016"/>
             </w:tabs>
-            <w:spacing w:line="360" w:lineRule="auto"/>
             <w:rPr>
-              <w:rFonts w:ascii="Times New Roman" w:eastAsiaTheme="minorEastAsia" w:hAnsi="Times New Roman" w:cs="Times New Roman"/>
+              <w:rFonts w:eastAsiaTheme="minorEastAsia"/>
               <w:b w:val="0"/>
               <w:bCs w:val="0"/>
-              <w:caps w:val="0"/>
               <w:noProof/>
               <w:sz w:val="24"/>
               <w:szCs w:val="24"/>
               <w:lang w:eastAsia="nb-NO"/>
             </w:rPr>
           </w:pPr>
-          <w:hyperlink w:anchor="_Toc182563985" w:history="1">
+          <w:hyperlink w:anchor="_Toc182679596" w:history="1">
             <w:r>
               <w:rPr>
                 <w:rStyle w:val="Hyperkobling"/>
                 <w:rFonts w:ascii="Times New Roman" w:hAnsi="Times New Roman" w:cs="Times New Roman"/>
                 <w:noProof/>
-                <w:color w:val="auto"/>
               </w:rPr>
               <w:t>Systemarkitektur</w:t>
             </w:r>
             <w:r>
               <w:rPr>
-                <w:rFonts w:ascii="Times New Roman" w:hAnsi="Times New Roman" w:cs="Times New Roman"/>
                 <w:noProof/>
                 <w:webHidden/>
               </w:rPr>
@@ -928,7 +1293,6 @@
             </w:r>
             <w:r>
               <w:rPr>
-                <w:rFonts w:ascii="Times New Roman" w:hAnsi="Times New Roman" w:cs="Times New Roman"/>
                 <w:noProof/>
                 <w:webHidden/>
               </w:rPr>
@@ -936,22 +1300,19 @@
             </w:r>
             <w:r>
               <w:rPr>
-                <w:rFonts w:ascii="Times New Roman" w:hAnsi="Times New Roman" w:cs="Times New Roman"/>
-                <w:noProof/>
-                <w:webHidden/>
-              </w:rPr>
-              <w:instrText xml:space="preserve"> PAGEREF _Toc182563985 \h </w:instrText>
-            </w:r>
-            <w:r>
-              <w:rPr>
-                <w:rFonts w:ascii="Times New Roman" w:hAnsi="Times New Roman" w:cs="Times New Roman"/>
-                <w:noProof/>
-                <w:webHidden/>
-              </w:rPr>
-            </w:r>
-            <w:r>
-              <w:rPr>
-                <w:rFonts w:ascii="Times New Roman" w:hAnsi="Times New Roman" w:cs="Times New Roman"/>
+                <w:noProof/>
+                <w:webHidden/>
+              </w:rPr>
+              <w:instrText xml:space="preserve"> PAGEREF _Toc182679596 \h </w:instrText>
+            </w:r>
+            <w:r>
+              <w:rPr>
+                <w:noProof/>
+                <w:webHidden/>
+              </w:rPr>
+            </w:r>
+            <w:r>
+              <w:rPr>
                 <w:noProof/>
                 <w:webHidden/>
               </w:rPr>
@@ -959,15 +1320,13 @@
             </w:r>
             <w:r>
               <w:rPr>
-                <w:rFonts w:ascii="Times New Roman" w:hAnsi="Times New Roman" w:cs="Times New Roman"/>
-                <w:noProof/>
-                <w:webHidden/>
-              </w:rPr>
-              <w:t>10</w:t>
-            </w:r>
-            <w:r>
-              <w:rPr>
-                <w:rFonts w:ascii="Times New Roman" w:hAnsi="Times New Roman" w:cs="Times New Roman"/>
+                <w:noProof/>
+                <w:webHidden/>
+              </w:rPr>
+              <w:t>12</w:t>
+            </w:r>
+            <w:r>
+              <w:rPr>
                 <w:noProof/>
                 <w:webHidden/>
               </w:rPr>
@@ -981,31 +1340,27 @@
             <w:tabs>
               <w:tab w:val="right" w:leader="dot" w:pos="9016"/>
             </w:tabs>
-            <w:spacing w:line="360" w:lineRule="auto"/>
             <w:rPr>
-              <w:rFonts w:ascii="Times New Roman" w:eastAsiaTheme="minorEastAsia" w:hAnsi="Times New Roman" w:cs="Times New Roman"/>
+              <w:rFonts w:eastAsiaTheme="minorEastAsia"/>
               <w:b w:val="0"/>
               <w:bCs w:val="0"/>
-              <w:caps w:val="0"/>
               <w:noProof/>
               <w:sz w:val="24"/>
               <w:szCs w:val="24"/>
               <w:lang w:eastAsia="nb-NO"/>
             </w:rPr>
           </w:pPr>
-          <w:hyperlink w:anchor="_Toc182563986" w:history="1">
+          <w:hyperlink w:anchor="_Toc182679597" w:history="1">
             <w:r>
               <w:rPr>
                 <w:rStyle w:val="Hyperkobling"/>
                 <w:rFonts w:ascii="Times New Roman" w:hAnsi="Times New Roman" w:cs="Times New Roman"/>
                 <w:noProof/>
-                <w:color w:val="auto"/>
               </w:rPr>
               <w:t>Prototypedokumentasjon:</w:t>
             </w:r>
             <w:r>
               <w:rPr>
-                <w:rFonts w:ascii="Times New Roman" w:hAnsi="Times New Roman" w:cs="Times New Roman"/>
                 <w:noProof/>
                 <w:webHidden/>
               </w:rPr>
@@ -1013,7 +1368,6 @@
             </w:r>
             <w:r>
               <w:rPr>
-                <w:rFonts w:ascii="Times New Roman" w:hAnsi="Times New Roman" w:cs="Times New Roman"/>
                 <w:noProof/>
                 <w:webHidden/>
               </w:rPr>
@@ -1021,22 +1375,19 @@
             </w:r>
             <w:r>
               <w:rPr>
-                <w:rFonts w:ascii="Times New Roman" w:hAnsi="Times New Roman" w:cs="Times New Roman"/>
-                <w:noProof/>
-                <w:webHidden/>
-              </w:rPr>
-              <w:instrText xml:space="preserve"> PAGEREF _Toc182563986 \h </w:instrText>
-            </w:r>
-            <w:r>
-              <w:rPr>
-                <w:rFonts w:ascii="Times New Roman" w:hAnsi="Times New Roman" w:cs="Times New Roman"/>
-                <w:noProof/>
-                <w:webHidden/>
-              </w:rPr>
-            </w:r>
-            <w:r>
-              <w:rPr>
-                <w:rFonts w:ascii="Times New Roman" w:hAnsi="Times New Roman" w:cs="Times New Roman"/>
+                <w:noProof/>
+                <w:webHidden/>
+              </w:rPr>
+              <w:instrText xml:space="preserve"> PAGEREF _Toc182679597 \h </w:instrText>
+            </w:r>
+            <w:r>
+              <w:rPr>
+                <w:noProof/>
+                <w:webHidden/>
+              </w:rPr>
+            </w:r>
+            <w:r>
+              <w:rPr>
                 <w:noProof/>
                 <w:webHidden/>
               </w:rPr>
@@ -1044,15 +1395,13 @@
             </w:r>
             <w:r>
               <w:rPr>
-                <w:rFonts w:ascii="Times New Roman" w:hAnsi="Times New Roman" w:cs="Times New Roman"/>
-                <w:noProof/>
-                <w:webHidden/>
-              </w:rPr>
-              <w:t>11</w:t>
-            </w:r>
-            <w:r>
-              <w:rPr>
-                <w:rFonts w:ascii="Times New Roman" w:hAnsi="Times New Roman" w:cs="Times New Roman"/>
+                <w:noProof/>
+                <w:webHidden/>
+              </w:rPr>
+              <w:t>13</w:t>
+            </w:r>
+            <w:r>
+              <w:rPr>
                 <w:noProof/>
                 <w:webHidden/>
               </w:rPr>
@@ -1066,31 +1415,27 @@
             <w:tabs>
               <w:tab w:val="right" w:leader="dot" w:pos="9016"/>
             </w:tabs>
-            <w:spacing w:line="360" w:lineRule="auto"/>
             <w:rPr>
-              <w:rFonts w:ascii="Times New Roman" w:eastAsiaTheme="minorEastAsia" w:hAnsi="Times New Roman" w:cs="Times New Roman"/>
+              <w:rFonts w:eastAsiaTheme="minorEastAsia"/>
               <w:b w:val="0"/>
               <w:bCs w:val="0"/>
-              <w:caps w:val="0"/>
               <w:noProof/>
               <w:sz w:val="24"/>
               <w:szCs w:val="24"/>
               <w:lang w:eastAsia="nb-NO"/>
             </w:rPr>
           </w:pPr>
-          <w:hyperlink w:anchor="_Toc182563987" w:history="1">
+          <w:hyperlink w:anchor="_Toc182679598" w:history="1">
             <w:r>
               <w:rPr>
                 <w:rStyle w:val="Hyperkobling"/>
                 <w:rFonts w:ascii="Times New Roman" w:hAnsi="Times New Roman" w:cs="Times New Roman"/>
                 <w:noProof/>
-                <w:color w:val="auto"/>
               </w:rPr>
               <w:t>Testing:</w:t>
             </w:r>
             <w:r>
               <w:rPr>
-                <w:rFonts w:ascii="Times New Roman" w:hAnsi="Times New Roman" w:cs="Times New Roman"/>
                 <w:noProof/>
                 <w:webHidden/>
               </w:rPr>
@@ -1098,7 +1443,6 @@
             </w:r>
             <w:r>
               <w:rPr>
-                <w:rFonts w:ascii="Times New Roman" w:hAnsi="Times New Roman" w:cs="Times New Roman"/>
                 <w:noProof/>
                 <w:webHidden/>
               </w:rPr>
@@ -1106,22 +1450,19 @@
             </w:r>
             <w:r>
               <w:rPr>
-                <w:rFonts w:ascii="Times New Roman" w:hAnsi="Times New Roman" w:cs="Times New Roman"/>
-                <w:noProof/>
-                <w:webHidden/>
-              </w:rPr>
-              <w:instrText xml:space="preserve"> PAGEREF _Toc182563987 \h </w:instrText>
-            </w:r>
-            <w:r>
-              <w:rPr>
-                <w:rFonts w:ascii="Times New Roman" w:hAnsi="Times New Roman" w:cs="Times New Roman"/>
-                <w:noProof/>
-                <w:webHidden/>
-              </w:rPr>
-            </w:r>
-            <w:r>
-              <w:rPr>
-                <w:rFonts w:ascii="Times New Roman" w:hAnsi="Times New Roman" w:cs="Times New Roman"/>
+                <w:noProof/>
+                <w:webHidden/>
+              </w:rPr>
+              <w:instrText xml:space="preserve"> PAGEREF _Toc182679598 \h </w:instrText>
+            </w:r>
+            <w:r>
+              <w:rPr>
+                <w:noProof/>
+                <w:webHidden/>
+              </w:rPr>
+            </w:r>
+            <w:r>
+              <w:rPr>
                 <w:noProof/>
                 <w:webHidden/>
               </w:rPr>
@@ -1129,15 +1470,13 @@
             </w:r>
             <w:r>
               <w:rPr>
-                <w:rFonts w:ascii="Times New Roman" w:hAnsi="Times New Roman" w:cs="Times New Roman"/>
-                <w:noProof/>
-                <w:webHidden/>
-              </w:rPr>
-              <w:t>12</w:t>
-            </w:r>
-            <w:r>
-              <w:rPr>
-                <w:rFonts w:ascii="Times New Roman" w:hAnsi="Times New Roman" w:cs="Times New Roman"/>
+                <w:noProof/>
+                <w:webHidden/>
+              </w:rPr>
+              <w:t>14</w:t>
+            </w:r>
+            <w:r>
+              <w:rPr>
                 <w:noProof/>
                 <w:webHidden/>
               </w:rPr>
@@ -1151,31 +1490,27 @@
             <w:tabs>
               <w:tab w:val="right" w:leader="dot" w:pos="9016"/>
             </w:tabs>
-            <w:spacing w:line="360" w:lineRule="auto"/>
             <w:rPr>
-              <w:rFonts w:ascii="Times New Roman" w:eastAsiaTheme="minorEastAsia" w:hAnsi="Times New Roman" w:cs="Times New Roman"/>
+              <w:rFonts w:eastAsiaTheme="minorEastAsia"/>
               <w:b w:val="0"/>
               <w:bCs w:val="0"/>
-              <w:caps w:val="0"/>
               <w:noProof/>
               <w:sz w:val="24"/>
               <w:szCs w:val="24"/>
               <w:lang w:eastAsia="nb-NO"/>
             </w:rPr>
           </w:pPr>
-          <w:hyperlink w:anchor="_Toc182563988" w:history="1">
+          <w:hyperlink w:anchor="_Toc182679599" w:history="1">
             <w:r>
               <w:rPr>
                 <w:rStyle w:val="Hyperkobling"/>
                 <w:rFonts w:ascii="Times New Roman" w:hAnsi="Times New Roman" w:cs="Times New Roman"/>
                 <w:noProof/>
-                <w:color w:val="auto"/>
               </w:rPr>
               <w:t>Utviklingsprosess (må se an denne)</w:t>
             </w:r>
             <w:r>
               <w:rPr>
-                <w:rFonts w:ascii="Times New Roman" w:hAnsi="Times New Roman" w:cs="Times New Roman"/>
                 <w:noProof/>
                 <w:webHidden/>
               </w:rPr>
@@ -1183,7 +1518,6 @@
             </w:r>
             <w:r>
               <w:rPr>
-                <w:rFonts w:ascii="Times New Roman" w:hAnsi="Times New Roman" w:cs="Times New Roman"/>
                 <w:noProof/>
                 <w:webHidden/>
               </w:rPr>
@@ -1191,22 +1525,19 @@
             </w:r>
             <w:r>
               <w:rPr>
-                <w:rFonts w:ascii="Times New Roman" w:hAnsi="Times New Roman" w:cs="Times New Roman"/>
-                <w:noProof/>
-                <w:webHidden/>
-              </w:rPr>
-              <w:instrText xml:space="preserve"> PAGEREF _Toc182563988 \h </w:instrText>
-            </w:r>
-            <w:r>
-              <w:rPr>
-                <w:rFonts w:ascii="Times New Roman" w:hAnsi="Times New Roman" w:cs="Times New Roman"/>
-                <w:noProof/>
-                <w:webHidden/>
-              </w:rPr>
-            </w:r>
-            <w:r>
-              <w:rPr>
-                <w:rFonts w:ascii="Times New Roman" w:hAnsi="Times New Roman" w:cs="Times New Roman"/>
+                <w:noProof/>
+                <w:webHidden/>
+              </w:rPr>
+              <w:instrText xml:space="preserve"> PAGEREF _Toc182679599 \h </w:instrText>
+            </w:r>
+            <w:r>
+              <w:rPr>
+                <w:noProof/>
+                <w:webHidden/>
+              </w:rPr>
+            </w:r>
+            <w:r>
+              <w:rPr>
                 <w:noProof/>
                 <w:webHidden/>
               </w:rPr>
@@ -1214,15 +1545,13 @@
             </w:r>
             <w:r>
               <w:rPr>
-                <w:rFonts w:ascii="Times New Roman" w:hAnsi="Times New Roman" w:cs="Times New Roman"/>
-                <w:noProof/>
-                <w:webHidden/>
-              </w:rPr>
-              <w:t>13</w:t>
-            </w:r>
-            <w:r>
-              <w:rPr>
-                <w:rFonts w:ascii="Times New Roman" w:hAnsi="Times New Roman" w:cs="Times New Roman"/>
+                <w:noProof/>
+                <w:webHidden/>
+              </w:rPr>
+              <w:t>15</w:t>
+            </w:r>
+            <w:r>
+              <w:rPr>
                 <w:noProof/>
                 <w:webHidden/>
               </w:rPr>
@@ -1236,31 +1565,27 @@
             <w:tabs>
               <w:tab w:val="right" w:leader="dot" w:pos="9016"/>
             </w:tabs>
-            <w:spacing w:line="360" w:lineRule="auto"/>
             <w:rPr>
-              <w:rFonts w:ascii="Times New Roman" w:eastAsiaTheme="minorEastAsia" w:hAnsi="Times New Roman" w:cs="Times New Roman"/>
+              <w:rFonts w:eastAsiaTheme="minorEastAsia"/>
               <w:b w:val="0"/>
               <w:bCs w:val="0"/>
-              <w:caps w:val="0"/>
               <w:noProof/>
               <w:sz w:val="24"/>
               <w:szCs w:val="24"/>
               <w:lang w:eastAsia="nb-NO"/>
             </w:rPr>
           </w:pPr>
-          <w:hyperlink w:anchor="_Toc182563989" w:history="1">
+          <w:hyperlink w:anchor="_Toc182679600" w:history="1">
             <w:r>
               <w:rPr>
                 <w:rStyle w:val="Hyperkobling"/>
                 <w:rFonts w:ascii="Times New Roman" w:hAnsi="Times New Roman" w:cs="Times New Roman"/>
                 <w:noProof/>
-                <w:color w:val="auto"/>
               </w:rPr>
               <w:t>Instruksjoner for bruk:</w:t>
             </w:r>
             <w:r>
               <w:rPr>
-                <w:rFonts w:ascii="Times New Roman" w:hAnsi="Times New Roman" w:cs="Times New Roman"/>
                 <w:noProof/>
                 <w:webHidden/>
               </w:rPr>
@@ -1268,7 +1593,6 @@
             </w:r>
             <w:r>
               <w:rPr>
-                <w:rFonts w:ascii="Times New Roman" w:hAnsi="Times New Roman" w:cs="Times New Roman"/>
                 <w:noProof/>
                 <w:webHidden/>
               </w:rPr>
@@ -1276,22 +1600,19 @@
             </w:r>
             <w:r>
               <w:rPr>
-                <w:rFonts w:ascii="Times New Roman" w:hAnsi="Times New Roman" w:cs="Times New Roman"/>
-                <w:noProof/>
-                <w:webHidden/>
-              </w:rPr>
-              <w:instrText xml:space="preserve"> PAGEREF _Toc182563989 \h </w:instrText>
-            </w:r>
-            <w:r>
-              <w:rPr>
-                <w:rFonts w:ascii="Times New Roman" w:hAnsi="Times New Roman" w:cs="Times New Roman"/>
-                <w:noProof/>
-                <w:webHidden/>
-              </w:rPr>
-            </w:r>
-            <w:r>
-              <w:rPr>
-                <w:rFonts w:ascii="Times New Roman" w:hAnsi="Times New Roman" w:cs="Times New Roman"/>
+                <w:noProof/>
+                <w:webHidden/>
+              </w:rPr>
+              <w:instrText xml:space="preserve"> PAGEREF _Toc182679600 \h </w:instrText>
+            </w:r>
+            <w:r>
+              <w:rPr>
+                <w:noProof/>
+                <w:webHidden/>
+              </w:rPr>
+            </w:r>
+            <w:r>
+              <w:rPr>
                 <w:noProof/>
                 <w:webHidden/>
               </w:rPr>
@@ -1299,15 +1620,13 @@
             </w:r>
             <w:r>
               <w:rPr>
-                <w:rFonts w:ascii="Times New Roman" w:hAnsi="Times New Roman" w:cs="Times New Roman"/>
-                <w:noProof/>
-                <w:webHidden/>
-              </w:rPr>
-              <w:t>14</w:t>
-            </w:r>
-            <w:r>
-              <w:rPr>
-                <w:rFonts w:ascii="Times New Roman" w:hAnsi="Times New Roman" w:cs="Times New Roman"/>
+                <w:noProof/>
+                <w:webHidden/>
+              </w:rPr>
+              <w:t>16</w:t>
+            </w:r>
+            <w:r>
+              <w:rPr>
                 <w:noProof/>
                 <w:webHidden/>
               </w:rPr>
@@ -1321,31 +1640,27 @@
             <w:tabs>
               <w:tab w:val="right" w:leader="dot" w:pos="9016"/>
             </w:tabs>
-            <w:spacing w:line="360" w:lineRule="auto"/>
             <w:rPr>
-              <w:rFonts w:ascii="Times New Roman" w:eastAsiaTheme="minorEastAsia" w:hAnsi="Times New Roman" w:cs="Times New Roman"/>
+              <w:rFonts w:eastAsiaTheme="minorEastAsia"/>
               <w:b w:val="0"/>
               <w:bCs w:val="0"/>
-              <w:caps w:val="0"/>
               <w:noProof/>
               <w:sz w:val="24"/>
               <w:szCs w:val="24"/>
               <w:lang w:eastAsia="nb-NO"/>
             </w:rPr>
           </w:pPr>
-          <w:hyperlink w:anchor="_Toc182563990" w:history="1">
+          <w:hyperlink w:anchor="_Toc182679601" w:history="1">
             <w:r>
               <w:rPr>
                 <w:rStyle w:val="Hyperkobling"/>
                 <w:rFonts w:ascii="Times New Roman" w:hAnsi="Times New Roman" w:cs="Times New Roman"/>
                 <w:noProof/>
-                <w:color w:val="auto"/>
               </w:rPr>
               <w:t>Konklusjon:</w:t>
             </w:r>
             <w:r>
               <w:rPr>
-                <w:rFonts w:ascii="Times New Roman" w:hAnsi="Times New Roman" w:cs="Times New Roman"/>
                 <w:noProof/>
                 <w:webHidden/>
               </w:rPr>
@@ -1353,7 +1668,6 @@
             </w:r>
             <w:r>
               <w:rPr>
-                <w:rFonts w:ascii="Times New Roman" w:hAnsi="Times New Roman" w:cs="Times New Roman"/>
                 <w:noProof/>
                 <w:webHidden/>
               </w:rPr>
@@ -1361,22 +1675,19 @@
             </w:r>
             <w:r>
               <w:rPr>
-                <w:rFonts w:ascii="Times New Roman" w:hAnsi="Times New Roman" w:cs="Times New Roman"/>
-                <w:noProof/>
-                <w:webHidden/>
-              </w:rPr>
-              <w:instrText xml:space="preserve"> PAGEREF _Toc182563990 \h </w:instrText>
-            </w:r>
-            <w:r>
-              <w:rPr>
-                <w:rFonts w:ascii="Times New Roman" w:hAnsi="Times New Roman" w:cs="Times New Roman"/>
-                <w:noProof/>
-                <w:webHidden/>
-              </w:rPr>
-            </w:r>
-            <w:r>
-              <w:rPr>
-                <w:rFonts w:ascii="Times New Roman" w:hAnsi="Times New Roman" w:cs="Times New Roman"/>
+                <w:noProof/>
+                <w:webHidden/>
+              </w:rPr>
+              <w:instrText xml:space="preserve"> PAGEREF _Toc182679601 \h </w:instrText>
+            </w:r>
+            <w:r>
+              <w:rPr>
+                <w:noProof/>
+                <w:webHidden/>
+              </w:rPr>
+            </w:r>
+            <w:r>
+              <w:rPr>
                 <w:noProof/>
                 <w:webHidden/>
               </w:rPr>
@@ -1384,15 +1695,13 @@
             </w:r>
             <w:r>
               <w:rPr>
-                <w:rFonts w:ascii="Times New Roman" w:hAnsi="Times New Roman" w:cs="Times New Roman"/>
-                <w:noProof/>
-                <w:webHidden/>
-              </w:rPr>
-              <w:t>15</w:t>
-            </w:r>
-            <w:r>
-              <w:rPr>
-                <w:rFonts w:ascii="Times New Roman" w:hAnsi="Times New Roman" w:cs="Times New Roman"/>
+                <w:noProof/>
+                <w:webHidden/>
+              </w:rPr>
+              <w:t>17</w:t>
+            </w:r>
+            <w:r>
+              <w:rPr>
                 <w:noProof/>
                 <w:webHidden/>
               </w:rPr>
@@ -1407,34 +1716,30 @@
               <w:tab w:val="left" w:pos="480"/>
               <w:tab w:val="right" w:leader="dot" w:pos="9016"/>
             </w:tabs>
-            <w:spacing w:line="360" w:lineRule="auto"/>
             <w:rPr>
-              <w:rFonts w:ascii="Times New Roman" w:eastAsiaTheme="minorEastAsia" w:hAnsi="Times New Roman" w:cs="Times New Roman"/>
+              <w:rFonts w:eastAsiaTheme="minorEastAsia"/>
               <w:b w:val="0"/>
               <w:bCs w:val="0"/>
-              <w:caps w:val="0"/>
               <w:noProof/>
               <w:sz w:val="24"/>
               <w:szCs w:val="24"/>
               <w:lang w:eastAsia="nb-NO"/>
             </w:rPr>
           </w:pPr>
-          <w:hyperlink w:anchor="_Toc182563991" w:history="1">
+          <w:hyperlink w:anchor="_Toc182679602" w:history="1">
             <w:r>
               <w:rPr>
                 <w:rStyle w:val="Hyperkobling"/>
-                <w:rFonts w:ascii="Times New Roman" w:hAnsi="Times New Roman" w:cs="Times New Roman"/>
-                <w:noProof/>
-                <w:color w:val="auto"/>
+                <w:rFonts w:ascii="Aptos" w:hAnsi="Aptos"/>
+                <w:noProof/>
               </w:rPr>
               <w:t>-</w:t>
             </w:r>
             <w:r>
               <w:rPr>
-                <w:rFonts w:ascii="Times New Roman" w:eastAsiaTheme="minorEastAsia" w:hAnsi="Times New Roman" w:cs="Times New Roman"/>
+                <w:rFonts w:eastAsiaTheme="minorEastAsia"/>
                 <w:b w:val="0"/>
                 <w:bCs w:val="0"/>
-                <w:caps w:val="0"/>
                 <w:noProof/>
                 <w:sz w:val="24"/>
                 <w:szCs w:val="24"/>
@@ -1447,13 +1752,11 @@
                 <w:rStyle w:val="Hyperkobling"/>
                 <w:rFonts w:ascii="Times New Roman" w:hAnsi="Times New Roman" w:cs="Times New Roman"/>
                 <w:noProof/>
-                <w:color w:val="auto"/>
               </w:rPr>
               <w:t>Modeller og vedlegg:</w:t>
             </w:r>
             <w:r>
               <w:rPr>
-                <w:rFonts w:ascii="Times New Roman" w:hAnsi="Times New Roman" w:cs="Times New Roman"/>
                 <w:noProof/>
                 <w:webHidden/>
               </w:rPr>
@@ -1461,7 +1764,6 @@
             </w:r>
             <w:r>
               <w:rPr>
-                <w:rFonts w:ascii="Times New Roman" w:hAnsi="Times New Roman" w:cs="Times New Roman"/>
                 <w:noProof/>
                 <w:webHidden/>
               </w:rPr>
@@ -1469,22 +1771,19 @@
             </w:r>
             <w:r>
               <w:rPr>
-                <w:rFonts w:ascii="Times New Roman" w:hAnsi="Times New Roman" w:cs="Times New Roman"/>
-                <w:noProof/>
-                <w:webHidden/>
-              </w:rPr>
-              <w:instrText xml:space="preserve"> PAGEREF _Toc182563991 \h </w:instrText>
-            </w:r>
-            <w:r>
-              <w:rPr>
-                <w:rFonts w:ascii="Times New Roman" w:hAnsi="Times New Roman" w:cs="Times New Roman"/>
-                <w:noProof/>
-                <w:webHidden/>
-              </w:rPr>
-            </w:r>
-            <w:r>
-              <w:rPr>
-                <w:rFonts w:ascii="Times New Roman" w:hAnsi="Times New Roman" w:cs="Times New Roman"/>
+                <w:noProof/>
+                <w:webHidden/>
+              </w:rPr>
+              <w:instrText xml:space="preserve"> PAGEREF _Toc182679602 \h </w:instrText>
+            </w:r>
+            <w:r>
+              <w:rPr>
+                <w:noProof/>
+                <w:webHidden/>
+              </w:rPr>
+            </w:r>
+            <w:r>
+              <w:rPr>
                 <w:noProof/>
                 <w:webHidden/>
               </w:rPr>
@@ -1492,15 +1791,13 @@
             </w:r>
             <w:r>
               <w:rPr>
-                <w:rFonts w:ascii="Times New Roman" w:hAnsi="Times New Roman" w:cs="Times New Roman"/>
-                <w:noProof/>
-                <w:webHidden/>
-              </w:rPr>
-              <w:t>16</w:t>
-            </w:r>
-            <w:r>
-              <w:rPr>
-                <w:rFonts w:ascii="Times New Roman" w:hAnsi="Times New Roman" w:cs="Times New Roman"/>
+                <w:noProof/>
+                <w:webHidden/>
+              </w:rPr>
+              <w:t>18</w:t>
+            </w:r>
+            <w:r>
+              <w:rPr>
                 <w:noProof/>
                 <w:webHidden/>
               </w:rPr>
@@ -1514,31 +1811,27 @@
             <w:tabs>
               <w:tab w:val="right" w:leader="dot" w:pos="9016"/>
             </w:tabs>
-            <w:spacing w:line="360" w:lineRule="auto"/>
             <w:rPr>
-              <w:rFonts w:ascii="Times New Roman" w:eastAsiaTheme="minorEastAsia" w:hAnsi="Times New Roman" w:cs="Times New Roman"/>
+              <w:rFonts w:eastAsiaTheme="minorEastAsia"/>
               <w:b w:val="0"/>
               <w:bCs w:val="0"/>
-              <w:caps w:val="0"/>
               <w:noProof/>
               <w:sz w:val="24"/>
               <w:szCs w:val="24"/>
               <w:lang w:eastAsia="nb-NO"/>
             </w:rPr>
           </w:pPr>
-          <w:hyperlink w:anchor="_Toc182563992" w:history="1">
+          <w:hyperlink w:anchor="_Toc182679603" w:history="1">
             <w:r>
               <w:rPr>
                 <w:rStyle w:val="Hyperkobling"/>
                 <w:rFonts w:ascii="Times New Roman" w:hAnsi="Times New Roman" w:cs="Times New Roman"/>
                 <w:noProof/>
-                <w:color w:val="auto"/>
               </w:rPr>
               <w:t>Hva skal leveres:</w:t>
             </w:r>
             <w:r>
               <w:rPr>
-                <w:rFonts w:ascii="Times New Roman" w:hAnsi="Times New Roman" w:cs="Times New Roman"/>
                 <w:noProof/>
                 <w:webHidden/>
               </w:rPr>
@@ -1546,7 +1839,6 @@
             </w:r>
             <w:r>
               <w:rPr>
-                <w:rFonts w:ascii="Times New Roman" w:hAnsi="Times New Roman" w:cs="Times New Roman"/>
                 <w:noProof/>
                 <w:webHidden/>
               </w:rPr>
@@ -1554,22 +1846,19 @@
             </w:r>
             <w:r>
               <w:rPr>
-                <w:rFonts w:ascii="Times New Roman" w:hAnsi="Times New Roman" w:cs="Times New Roman"/>
-                <w:noProof/>
-                <w:webHidden/>
-              </w:rPr>
-              <w:instrText xml:space="preserve"> PAGEREF _Toc182563992 \h </w:instrText>
-            </w:r>
-            <w:r>
-              <w:rPr>
-                <w:rFonts w:ascii="Times New Roman" w:hAnsi="Times New Roman" w:cs="Times New Roman"/>
-                <w:noProof/>
-                <w:webHidden/>
-              </w:rPr>
-            </w:r>
-            <w:r>
-              <w:rPr>
-                <w:rFonts w:ascii="Times New Roman" w:hAnsi="Times New Roman" w:cs="Times New Roman"/>
+                <w:noProof/>
+                <w:webHidden/>
+              </w:rPr>
+              <w:instrText xml:space="preserve"> PAGEREF _Toc182679603 \h </w:instrText>
+            </w:r>
+            <w:r>
+              <w:rPr>
+                <w:noProof/>
+                <w:webHidden/>
+              </w:rPr>
+            </w:r>
+            <w:r>
+              <w:rPr>
                 <w:noProof/>
                 <w:webHidden/>
               </w:rPr>
@@ -1577,15 +1866,13 @@
             </w:r>
             <w:r>
               <w:rPr>
-                <w:rFonts w:ascii="Times New Roman" w:hAnsi="Times New Roman" w:cs="Times New Roman"/>
-                <w:noProof/>
-                <w:webHidden/>
-              </w:rPr>
-              <w:t>17</w:t>
-            </w:r>
-            <w:r>
-              <w:rPr>
-                <w:rFonts w:ascii="Times New Roman" w:hAnsi="Times New Roman" w:cs="Times New Roman"/>
+                <w:noProof/>
+                <w:webHidden/>
+              </w:rPr>
+              <w:t>19</w:t>
+            </w:r>
+            <w:r>
+              <w:rPr>
                 <w:noProof/>
                 <w:webHidden/>
               </w:rPr>
@@ -1595,7 +1882,6 @@
         </w:p>
         <w:p>
           <w:pPr>
-            <w:spacing w:line="360" w:lineRule="auto"/>
             <w:rPr>
               <w:rFonts w:ascii="Times New Roman" w:hAnsi="Times New Roman" w:cs="Times New Roman"/>
             </w:rPr>
@@ -1619,6 +1905,14 @@
           <w:rFonts w:ascii="Times New Roman" w:hAnsi="Times New Roman" w:cs="Times New Roman"/>
         </w:rPr>
       </w:pPr>
+    </w:p>
+    <w:p>
+      <w:pPr>
+        <w:spacing w:line="360" w:lineRule="auto"/>
+        <w:rPr>
+          <w:rFonts w:ascii="Times New Roman" w:hAnsi="Times New Roman" w:cs="Times New Roman"/>
+        </w:rPr>
+      </w:pPr>
       <w:r>
         <w:rPr>
           <w:rFonts w:ascii="Times New Roman" w:hAnsi="Times New Roman" w:cs="Times New Roman"/>
@@ -1824,189 +2118,292 @@
         </w:rPr>
         <w:br w:type="page"/>
       </w:r>
-      <w:bookmarkStart w:id="0" w:name="_Toc182563979"/>
+      <w:bookmarkStart w:id="0" w:name="_Toc182679585"/>
       <w:r>
         <w:rPr>
           <w:rFonts w:ascii="Times New Roman" w:hAnsi="Times New Roman" w:cs="Times New Roman"/>
           <w:color w:val="auto"/>
         </w:rPr>
         <w:lastRenderedPageBreak/>
-        <w:t>Introduksjon</w:t>
-      </w:r>
-      <w:r>
+        <w:t>Introduksjon: Emil</w:t>
+      </w:r>
+      <w:bookmarkEnd w:id="0"/>
+    </w:p>
+    <w:p>
+      <w:pPr>
+        <w:spacing w:line="360" w:lineRule="auto"/>
+        <w:rPr>
+          <w:rFonts w:ascii="Times New Roman" w:hAnsi="Times New Roman" w:cs="Times New Roman"/>
+        </w:rPr>
+      </w:pPr>
+      <w:r>
+        <w:rPr>
+          <w:rFonts w:ascii="Times New Roman" w:hAnsi="Times New Roman" w:cs="Times New Roman"/>
+        </w:rPr>
+        <w:t xml:space="preserve">I dagens samfunn ser vi en stadig økende interesse for smart løsninger som gjør hverdagen enklere og mer effektiv. </w:t>
+      </w:r>
+      <w:r>
+        <w:rPr>
+          <w:rFonts w:ascii="Times New Roman" w:hAnsi="Times New Roman" w:cs="Times New Roman"/>
+        </w:rPr>
+        <w:t xml:space="preserve">For oppstartsbedrifter som ønsker å tilby innovative produkter, kan det imidlertid være utfordrende å utvikle </w:t>
+      </w:r>
+      <w:r>
+        <w:rPr>
+          <w:rFonts w:ascii="Times New Roman" w:hAnsi="Times New Roman" w:cs="Times New Roman"/>
+        </w:rPr>
+        <w:t xml:space="preserve">løsninger som både er brukervennlige og tilpasset målgruppens behov, samtidig som </w:t>
+      </w:r>
+      <w:r>
+        <w:rPr>
+          <w:rFonts w:ascii="Times New Roman" w:hAnsi="Times New Roman" w:cs="Times New Roman"/>
+        </w:rPr>
+        <w:t xml:space="preserve">løsningen </w:t>
+      </w:r>
+      <w:r>
+        <w:rPr>
+          <w:rFonts w:ascii="Times New Roman" w:hAnsi="Times New Roman" w:cs="Times New Roman"/>
+        </w:rPr>
+        <w:t>differensierer seg selv på markedet fra andre aktører.</w:t>
+      </w:r>
+    </w:p>
+    <w:p>
+      <w:pPr>
+        <w:spacing w:line="360" w:lineRule="auto"/>
+        <w:rPr>
+          <w:rFonts w:ascii="Times New Roman" w:hAnsi="Times New Roman" w:cs="Times New Roman"/>
+        </w:rPr>
+      </w:pPr>
+      <w:r>
+        <w:rPr>
+          <w:rFonts w:ascii="Times New Roman" w:hAnsi="Times New Roman" w:cs="Times New Roman"/>
+        </w:rPr>
+        <w:t xml:space="preserve">Denne </w:t>
+      </w:r>
+      <w:r>
+        <w:rPr>
+          <w:rFonts w:ascii="Times New Roman" w:hAnsi="Times New Roman" w:cs="Times New Roman"/>
+        </w:rPr>
+        <w:t>dokumentasjonen</w:t>
+      </w:r>
+      <w:r>
+        <w:rPr>
+          <w:rFonts w:ascii="Times New Roman" w:hAnsi="Times New Roman" w:cs="Times New Roman"/>
+        </w:rPr>
+        <w:t xml:space="preserve"> tar utgangsp</w:t>
+      </w:r>
+      <w:r>
+        <w:rPr>
+          <w:rFonts w:ascii="Times New Roman" w:hAnsi="Times New Roman" w:cs="Times New Roman"/>
+        </w:rPr>
+        <w:t xml:space="preserve">unkt i en oppstartsbedrift som ønsket å utvikle et smart system for strømvarsling og </w:t>
+      </w:r>
+      <w:proofErr w:type="gramStart"/>
+      <w:r>
+        <w:rPr>
+          <w:rFonts w:ascii="Times New Roman" w:hAnsi="Times New Roman" w:cs="Times New Roman"/>
+        </w:rPr>
+        <w:t>optimal</w:t>
+      </w:r>
+      <w:proofErr w:type="gramEnd"/>
+      <w:r>
+        <w:rPr>
+          <w:rFonts w:ascii="Times New Roman" w:hAnsi="Times New Roman" w:cs="Times New Roman"/>
+        </w:rPr>
+        <w:t xml:space="preserve"> </w:t>
+      </w:r>
+      <w:r>
+        <w:rPr>
+          <w:rFonts w:ascii="Times New Roman" w:hAnsi="Times New Roman" w:cs="Times New Roman"/>
+        </w:rPr>
+        <w:t xml:space="preserve">lading av </w:t>
+      </w:r>
+      <w:proofErr w:type="spellStart"/>
+      <w:r>
+        <w:rPr>
+          <w:rFonts w:ascii="Times New Roman" w:hAnsi="Times New Roman" w:cs="Times New Roman"/>
+        </w:rPr>
+        <w:t>elbile</w:t>
+      </w:r>
+      <w:proofErr w:type="spellEnd"/>
+      <w:r>
+        <w:rPr>
+          <w:rFonts w:ascii="Times New Roman" w:hAnsi="Times New Roman" w:cs="Times New Roman"/>
+        </w:rPr>
+        <w:t xml:space="preserve">. Målet er å lage en løsning som er enkel å bruke for folk med begrenset IT-kompetanse, samtidig som den leverer avanserte funksjoner </w:t>
+      </w:r>
+      <w:r>
+        <w:rPr>
+          <w:rFonts w:ascii="Times New Roman" w:hAnsi="Times New Roman" w:cs="Times New Roman"/>
+        </w:rPr>
+        <w:t>som strømprisanalyse, varslinger, og anbefalinger</w:t>
+      </w:r>
+      <w:r>
+        <w:rPr>
+          <w:rFonts w:ascii="Times New Roman" w:hAnsi="Times New Roman" w:cs="Times New Roman"/>
+        </w:rPr>
+        <w:t xml:space="preserve"> om når det lønner seg å lade bilen.</w:t>
+      </w:r>
+    </w:p>
+    <w:p>
+      <w:pPr>
+        <w:spacing w:line="360" w:lineRule="auto"/>
+        <w:rPr>
+          <w:rFonts w:ascii="Times New Roman" w:hAnsi="Times New Roman" w:cs="Times New Roman"/>
+        </w:rPr>
+      </w:pPr>
+      <w:r>
+        <w:rPr>
+          <w:rFonts w:ascii="Times New Roman" w:hAnsi="Times New Roman" w:cs="Times New Roman"/>
+        </w:rPr>
+        <w:t xml:space="preserve">Dokumentet </w:t>
+      </w:r>
+      <w:r>
+        <w:rPr>
+          <w:rFonts w:ascii="Times New Roman" w:hAnsi="Times New Roman" w:cs="Times New Roman"/>
+        </w:rPr>
+        <w:t xml:space="preserve">beskriver hele utviklingsprosessen fra kravspesifikasjon </w:t>
+      </w:r>
+      <w:r>
+        <w:rPr>
+          <w:rFonts w:ascii="Times New Roman" w:hAnsi="Times New Roman" w:cs="Times New Roman"/>
+        </w:rPr>
+        <w:t>til</w:t>
+      </w:r>
+      <w:r>
+        <w:rPr>
+          <w:rFonts w:ascii="Times New Roman" w:hAnsi="Times New Roman" w:cs="Times New Roman"/>
+        </w:rPr>
+        <w:t xml:space="preserve"> ferdig prototype. </w:t>
+      </w:r>
+      <w:r>
+        <w:rPr>
+          <w:rFonts w:ascii="Times New Roman" w:hAnsi="Times New Roman" w:cs="Times New Roman"/>
+        </w:rPr>
+        <w:t xml:space="preserve">Videre beskriver det kjernesystemet </w:t>
+      </w:r>
+      <w:r>
+        <w:rPr>
+          <w:rFonts w:ascii="Times New Roman" w:hAnsi="Times New Roman" w:cs="Times New Roman"/>
+        </w:rPr>
+        <w:t xml:space="preserve">og funksjonene som er nødvendig for at kunden </w:t>
+      </w:r>
+      <w:r>
+        <w:rPr>
+          <w:rFonts w:ascii="Times New Roman" w:hAnsi="Times New Roman" w:cs="Times New Roman"/>
+        </w:rPr>
+        <w:t xml:space="preserve">skal </w:t>
+      </w:r>
+      <w:r>
+        <w:rPr>
+          <w:rFonts w:ascii="Times New Roman" w:hAnsi="Times New Roman" w:cs="Times New Roman"/>
+        </w:rPr>
+        <w:t>forstå hvordan produ</w:t>
+      </w:r>
+      <w:r>
+        <w:rPr>
+          <w:rFonts w:ascii="Times New Roman" w:hAnsi="Times New Roman" w:cs="Times New Roman"/>
+        </w:rPr>
+        <w:t>ktet fungerer, og hvordan man eventuelt kan bygge videre på det.</w:t>
+      </w:r>
+      <w:r>
+        <w:rPr>
+          <w:rFonts w:ascii="Times New Roman" w:hAnsi="Times New Roman" w:cs="Times New Roman"/>
+        </w:rPr>
+        <w:t xml:space="preserve"> </w:t>
+      </w:r>
+      <w:r>
+        <w:rPr>
+          <w:rFonts w:ascii="Times New Roman" w:hAnsi="Times New Roman" w:cs="Times New Roman"/>
+        </w:rPr>
+        <w:t>Det inneholder detaljer om systemets funksjonalitet, tekniske krav</w:t>
+      </w:r>
+      <w:r>
+        <w:rPr>
+          <w:rFonts w:ascii="Times New Roman" w:hAnsi="Times New Roman" w:cs="Times New Roman"/>
+        </w:rPr>
+        <w:t xml:space="preserve">, arkitektur, testing </w:t>
+      </w:r>
+      <w:r>
+        <w:rPr>
+          <w:rFonts w:ascii="Times New Roman" w:hAnsi="Times New Roman" w:cs="Times New Roman"/>
+        </w:rPr>
+        <w:t xml:space="preserve">og hvordan vi har gått fram for å komme </w:t>
+      </w:r>
+      <w:r>
+        <w:rPr>
+          <w:rFonts w:ascii="Times New Roman" w:hAnsi="Times New Roman" w:cs="Times New Roman"/>
+        </w:rPr>
+        <w:t xml:space="preserve">fram til en løsning som tilfredsstiller kundens behov. </w:t>
+      </w:r>
+    </w:p>
+    <w:p>
+      <w:pPr>
+        <w:spacing w:line="360" w:lineRule="auto"/>
+        <w:rPr>
+          <w:rFonts w:ascii="Times New Roman" w:hAnsi="Times New Roman" w:cs="Times New Roman"/>
+        </w:rPr>
+      </w:pPr>
+      <w:r>
+        <w:rPr>
+          <w:rFonts w:ascii="Times New Roman" w:hAnsi="Times New Roman" w:cs="Times New Roman"/>
+        </w:rPr>
+        <w:t>Denne dokumentasjonen har derfor to formål: Å demonstrere hvordan et teknologisk konsept kan gå fra idé til prototype, og å vise hvordan et solid fundament kan legges for videreutvikling. Det er vår forhåpning at dette arbeidet ikke bare dekker oppdragsgivers behov, men også inspirerer til videre innovasjon innen smart energistyring og bærekraftig teknologi.</w:t>
+      </w:r>
+    </w:p>
+    <w:p>
+      <w:pPr>
+        <w:spacing w:line="360" w:lineRule="auto"/>
+        <w:rPr>
+          <w:rFonts w:ascii="Times New Roman" w:hAnsi="Times New Roman" w:cs="Times New Roman"/>
+        </w:rPr>
+      </w:pPr>
+    </w:p>
+    <w:p>
+      <w:pPr>
+        <w:spacing w:line="360" w:lineRule="auto"/>
+        <w:rPr>
+          <w:rFonts w:ascii="Times New Roman" w:hAnsi="Times New Roman" w:cs="Times New Roman"/>
+          <w:b/>
+          <w:color w:val="FF0000"/>
+          <w:u w:val="single"/>
+        </w:rPr>
+      </w:pPr>
+      <w:r>
+        <w:rPr>
+          <w:rFonts w:ascii="Times New Roman" w:hAnsi="Times New Roman" w:cs="Times New Roman"/>
+          <w:b/>
+          <w:color w:val="FF0000"/>
+          <w:u w:val="single"/>
+        </w:rPr>
+        <w:t>Skriv videre</w:t>
+      </w:r>
+    </w:p>
+    <w:p>
+      <w:pPr>
+        <w:spacing w:line="360" w:lineRule="auto"/>
+        <w:rPr>
+          <w:rFonts w:ascii="Times New Roman" w:hAnsi="Times New Roman" w:cs="Times New Roman"/>
+        </w:rPr>
+      </w:pPr>
+      <w:r>
+        <w:rPr>
+          <w:rFonts w:ascii="Times New Roman" w:hAnsi="Times New Roman" w:cs="Times New Roman"/>
+        </w:rPr>
+        <w:br w:type="page"/>
+      </w:r>
+    </w:p>
+    <w:p>
+      <w:pPr>
+        <w:pStyle w:val="Overskrift1"/>
+        <w:spacing w:line="360" w:lineRule="auto"/>
+        <w:jc w:val="center"/>
         <w:rPr>
           <w:rFonts w:ascii="Times New Roman" w:hAnsi="Times New Roman" w:cs="Times New Roman"/>
           <w:color w:val="auto"/>
         </w:rPr>
-        <w:t>: Emil</w:t>
-      </w:r>
-      <w:bookmarkEnd w:id="0"/>
-    </w:p>
-    <w:p>
-      <w:pPr>
-        <w:spacing w:line="360" w:lineRule="auto"/>
-        <w:rPr>
-          <w:rFonts w:ascii="Times New Roman" w:hAnsi="Times New Roman" w:cs="Times New Roman"/>
-        </w:rPr>
-      </w:pPr>
-      <w:r>
-        <w:rPr>
-          <w:rFonts w:ascii="Times New Roman" w:hAnsi="Times New Roman" w:cs="Times New Roman"/>
-        </w:rPr>
-        <w:t xml:space="preserve">I dagens samfunn ser vi en stadig økende interesse for smart løsninger som gjør hverdagen enklere og mer effektiv. </w:t>
-      </w:r>
-      <w:r>
-        <w:rPr>
-          <w:rFonts w:ascii="Times New Roman" w:hAnsi="Times New Roman" w:cs="Times New Roman"/>
-        </w:rPr>
-        <w:t xml:space="preserve">For oppstartsbedrifter som ønsker å tilby innovative produkter, kan det imidlertid være utfordrende å utvikle </w:t>
-      </w:r>
-      <w:r>
-        <w:rPr>
-          <w:rFonts w:ascii="Times New Roman" w:hAnsi="Times New Roman" w:cs="Times New Roman"/>
-        </w:rPr>
-        <w:t xml:space="preserve">løsninger som både er brukervennlige og tilpasset målgruppens behov, samtidig som </w:t>
-      </w:r>
-      <w:r>
-        <w:rPr>
-          <w:rFonts w:ascii="Times New Roman" w:hAnsi="Times New Roman" w:cs="Times New Roman"/>
-        </w:rPr>
-        <w:t xml:space="preserve">løsningen </w:t>
-      </w:r>
-      <w:r>
-        <w:rPr>
-          <w:rFonts w:ascii="Times New Roman" w:hAnsi="Times New Roman" w:cs="Times New Roman"/>
-        </w:rPr>
-        <w:t>differensierer seg selv på markedet fra andre aktører.</w:t>
-      </w:r>
-    </w:p>
-    <w:p>
-      <w:pPr>
-        <w:spacing w:line="360" w:lineRule="auto"/>
-        <w:rPr>
-          <w:rFonts w:ascii="Times New Roman" w:hAnsi="Times New Roman" w:cs="Times New Roman"/>
-        </w:rPr>
-      </w:pPr>
-      <w:r>
-        <w:rPr>
-          <w:rFonts w:ascii="Times New Roman" w:hAnsi="Times New Roman" w:cs="Times New Roman"/>
-        </w:rPr>
-        <w:t>Denne oppgaven tar utgangsp</w:t>
-      </w:r>
-      <w:r>
-        <w:rPr>
-          <w:rFonts w:ascii="Times New Roman" w:hAnsi="Times New Roman" w:cs="Times New Roman"/>
-        </w:rPr>
-        <w:t xml:space="preserve">unkt i en oppstartsbedrift som ønsket å utvikle et smart system for strømvarsling og </w:t>
-      </w:r>
-      <w:proofErr w:type="gramStart"/>
-      <w:r>
-        <w:rPr>
-          <w:rFonts w:ascii="Times New Roman" w:hAnsi="Times New Roman" w:cs="Times New Roman"/>
-        </w:rPr>
-        <w:t>optimal</w:t>
-      </w:r>
-      <w:proofErr w:type="gramEnd"/>
-      <w:r>
-        <w:rPr>
-          <w:rFonts w:ascii="Times New Roman" w:hAnsi="Times New Roman" w:cs="Times New Roman"/>
-        </w:rPr>
-        <w:t xml:space="preserve"> </w:t>
-      </w:r>
-      <w:r>
-        <w:rPr>
-          <w:rFonts w:ascii="Times New Roman" w:hAnsi="Times New Roman" w:cs="Times New Roman"/>
-        </w:rPr>
-        <w:t xml:space="preserve">lading av elbiler hjemme. Målet er å lage en løsning som er enkel å bruke for folk med begrenset IT-kompetanse, samtidig som den leverer avanserte funksjoner </w:t>
-      </w:r>
-      <w:r>
-        <w:rPr>
-          <w:rFonts w:ascii="Times New Roman" w:hAnsi="Times New Roman" w:cs="Times New Roman"/>
-        </w:rPr>
-        <w:t>som strømprisanalyse, varslinger, og anbefalinger</w:t>
-      </w:r>
-      <w:r>
-        <w:rPr>
-          <w:rFonts w:ascii="Times New Roman" w:hAnsi="Times New Roman" w:cs="Times New Roman"/>
-        </w:rPr>
-        <w:t xml:space="preserve"> om når det lønner seg å lade bilen.</w:t>
-      </w:r>
-    </w:p>
-    <w:p>
-      <w:pPr>
-        <w:spacing w:line="360" w:lineRule="auto"/>
-        <w:rPr>
-          <w:rFonts w:ascii="Times New Roman" w:hAnsi="Times New Roman" w:cs="Times New Roman"/>
-        </w:rPr>
-      </w:pPr>
-      <w:r>
-        <w:rPr>
-          <w:rFonts w:ascii="Times New Roman" w:hAnsi="Times New Roman" w:cs="Times New Roman"/>
-        </w:rPr>
-        <w:t xml:space="preserve">Dokumentet </w:t>
-      </w:r>
-      <w:r>
-        <w:rPr>
-          <w:rFonts w:ascii="Times New Roman" w:hAnsi="Times New Roman" w:cs="Times New Roman"/>
-        </w:rPr>
-        <w:t xml:space="preserve">beskriver hele utviklingsprosessen fra kravspesifikasjon </w:t>
-      </w:r>
-      <w:r>
-        <w:rPr>
-          <w:rFonts w:ascii="Times New Roman" w:hAnsi="Times New Roman" w:cs="Times New Roman"/>
-        </w:rPr>
-        <w:t>til</w:t>
-      </w:r>
-      <w:r>
-        <w:rPr>
-          <w:rFonts w:ascii="Times New Roman" w:hAnsi="Times New Roman" w:cs="Times New Roman"/>
-        </w:rPr>
-        <w:t xml:space="preserve"> ferdig prototype. Det inneholder detaljer om systemets funksjonalitet, tekniske krav</w:t>
-      </w:r>
-      <w:r>
-        <w:rPr>
-          <w:rFonts w:ascii="Times New Roman" w:hAnsi="Times New Roman" w:cs="Times New Roman"/>
-        </w:rPr>
-        <w:t xml:space="preserve">, arkitektur, testing </w:t>
-      </w:r>
-      <w:r>
-        <w:rPr>
-          <w:rFonts w:ascii="Times New Roman" w:hAnsi="Times New Roman" w:cs="Times New Roman"/>
-        </w:rPr>
-        <w:t xml:space="preserve">og hvordan vi har gått fram for å komme </w:t>
-      </w:r>
-      <w:r>
-        <w:rPr>
-          <w:rFonts w:ascii="Times New Roman" w:hAnsi="Times New Roman" w:cs="Times New Roman"/>
-        </w:rPr>
-        <w:t xml:space="preserve">fram til en løsning som tilfredsstiller kundens behov. </w:t>
-      </w:r>
-    </w:p>
-    <w:p>
-      <w:pPr>
-        <w:spacing w:line="360" w:lineRule="auto"/>
-        <w:rPr>
-          <w:rFonts w:ascii="Times New Roman" w:hAnsi="Times New Roman" w:cs="Times New Roman"/>
-        </w:rPr>
-      </w:pPr>
-      <w:r>
-        <w:rPr>
-          <w:rFonts w:ascii="Times New Roman" w:hAnsi="Times New Roman" w:cs="Times New Roman"/>
-        </w:rPr>
-        <w:br w:type="page"/>
-      </w:r>
-    </w:p>
-    <w:p>
-      <w:pPr>
-        <w:pStyle w:val="Overskrift1"/>
-        <w:spacing w:line="360" w:lineRule="auto"/>
-        <w:jc w:val="center"/>
-        <w:rPr>
-          <w:rFonts w:ascii="Times New Roman" w:hAnsi="Times New Roman" w:cs="Times New Roman"/>
-          <w:color w:val="auto"/>
-        </w:rPr>
-      </w:pPr>
-      <w:bookmarkStart w:id="1" w:name="_Toc182563980"/>
+      </w:pPr>
+      <w:bookmarkStart w:id="1" w:name="_Toc182679586"/>
       <w:r>
         <w:rPr>
           <w:rFonts w:ascii="Times New Roman" w:hAnsi="Times New Roman" w:cs="Times New Roman"/>
@@ -2023,6 +2420,260 @@
         <w:t xml:space="preserve"> Emil</w:t>
       </w:r>
       <w:bookmarkEnd w:id="1"/>
+    </w:p>
+    <w:p>
+      <w:pPr>
+        <w:spacing w:line="360" w:lineRule="auto"/>
+        <w:rPr>
+          <w:rFonts w:ascii="Times New Roman" w:hAnsi="Times New Roman" w:cs="Times New Roman"/>
+        </w:rPr>
+      </w:pPr>
+      <w:r>
+        <w:rPr>
+          <w:rFonts w:ascii="Times New Roman" w:hAnsi="Times New Roman" w:cs="Times New Roman"/>
+        </w:rPr>
+        <w:t>Problemstillingen vi sto ovenf</w:t>
+      </w:r>
+      <w:r>
+        <w:rPr>
+          <w:rFonts w:ascii="Times New Roman" w:hAnsi="Times New Roman" w:cs="Times New Roman"/>
+        </w:rPr>
+        <w:t>or som ledet oss til idéen</w:t>
+      </w:r>
+      <w:r>
+        <w:rPr>
+          <w:rFonts w:ascii="Times New Roman" w:hAnsi="Times New Roman" w:cs="Times New Roman"/>
+        </w:rPr>
+        <w:t xml:space="preserve"> vår </w:t>
+      </w:r>
+      <w:r>
+        <w:rPr>
+          <w:rFonts w:ascii="Times New Roman" w:hAnsi="Times New Roman" w:cs="Times New Roman"/>
+        </w:rPr>
+        <w:t xml:space="preserve">handlet mye om </w:t>
+      </w:r>
+      <w:r>
+        <w:rPr>
+          <w:rFonts w:ascii="Times New Roman" w:hAnsi="Times New Roman" w:cs="Times New Roman"/>
+        </w:rPr>
+        <w:t>alminnelighet og åpenhet</w:t>
+      </w:r>
+      <w:r>
+        <w:rPr>
+          <w:rFonts w:ascii="Times New Roman" w:hAnsi="Times New Roman" w:cs="Times New Roman"/>
+        </w:rPr>
+        <w:t xml:space="preserve">. </w:t>
+      </w:r>
+      <w:r>
+        <w:rPr>
+          <w:rFonts w:ascii="Times New Roman" w:hAnsi="Times New Roman" w:cs="Times New Roman"/>
+        </w:rPr>
+        <w:t xml:space="preserve">I dag er det ikke uvanlig at strømaktører </w:t>
+      </w:r>
+      <w:r>
+        <w:rPr>
+          <w:rFonts w:ascii="Times New Roman" w:hAnsi="Times New Roman" w:cs="Times New Roman"/>
+        </w:rPr>
+        <w:t>har egne applikasjoner og tjenester for sine strømkunder</w:t>
+      </w:r>
+      <w:r>
+        <w:rPr>
+          <w:rFonts w:ascii="Times New Roman" w:hAnsi="Times New Roman" w:cs="Times New Roman"/>
+        </w:rPr>
+        <w:t xml:space="preserve">. I disse applikasjonene finner man som regel </w:t>
+      </w:r>
+      <w:r>
+        <w:rPr>
+          <w:rFonts w:ascii="Times New Roman" w:hAnsi="Times New Roman" w:cs="Times New Roman"/>
+        </w:rPr>
+        <w:t xml:space="preserve">funksjoner som smart-lading </w:t>
+      </w:r>
+      <w:r>
+        <w:rPr>
+          <w:rFonts w:ascii="Times New Roman" w:hAnsi="Times New Roman" w:cs="Times New Roman"/>
+        </w:rPr>
+        <w:t xml:space="preserve">og andre </w:t>
+      </w:r>
+      <w:r>
+        <w:rPr>
+          <w:rFonts w:ascii="Times New Roman" w:hAnsi="Times New Roman" w:cs="Times New Roman"/>
+        </w:rPr>
+        <w:t>mulighet</w:t>
+      </w:r>
+      <w:r>
+        <w:rPr>
+          <w:rFonts w:ascii="Times New Roman" w:hAnsi="Times New Roman" w:cs="Times New Roman"/>
+        </w:rPr>
+        <w:t>er</w:t>
+      </w:r>
+      <w:r>
+        <w:rPr>
+          <w:rFonts w:ascii="Times New Roman" w:hAnsi="Times New Roman" w:cs="Times New Roman"/>
+        </w:rPr>
+        <w:t xml:space="preserve"> for assistanse rundt lading. </w:t>
+      </w:r>
+      <w:r>
+        <w:rPr>
+          <w:rFonts w:ascii="Times New Roman" w:hAnsi="Times New Roman" w:cs="Times New Roman"/>
+        </w:rPr>
+        <w:t xml:space="preserve">Disse er derimot </w:t>
+      </w:r>
+      <w:r>
+        <w:rPr>
+          <w:rFonts w:ascii="Times New Roman" w:hAnsi="Times New Roman" w:cs="Times New Roman"/>
+        </w:rPr>
+        <w:t xml:space="preserve">veldig lukkede løsninger og krever ofte ekstra tilbehør eller fysiske produkter </w:t>
+      </w:r>
+      <w:r>
+        <w:rPr>
+          <w:rFonts w:ascii="Times New Roman" w:hAnsi="Times New Roman" w:cs="Times New Roman"/>
+        </w:rPr>
+        <w:t>fra aktøren direkte, eller fra produsenter som støttes av strømselskapet.</w:t>
+      </w:r>
+      <w:r>
+        <w:rPr>
+          <w:rFonts w:ascii="Times New Roman" w:hAnsi="Times New Roman" w:cs="Times New Roman"/>
+        </w:rPr>
+        <w:t xml:space="preserve"> Orde</w:t>
+      </w:r>
+      <w:r>
+        <w:rPr>
+          <w:rFonts w:ascii="Times New Roman" w:hAnsi="Times New Roman" w:cs="Times New Roman"/>
+        </w:rPr>
+        <w:t>ne</w:t>
+      </w:r>
+      <w:r>
+        <w:rPr>
+          <w:rFonts w:ascii="Times New Roman" w:hAnsi="Times New Roman" w:cs="Times New Roman"/>
+        </w:rPr>
+        <w:t xml:space="preserve"> «lukkede</w:t>
+      </w:r>
+      <w:r>
+        <w:rPr>
+          <w:rFonts w:ascii="Times New Roman" w:hAnsi="Times New Roman" w:cs="Times New Roman"/>
+        </w:rPr>
+        <w:t xml:space="preserve"> løsninger</w:t>
+      </w:r>
+      <w:r>
+        <w:rPr>
+          <w:rFonts w:ascii="Times New Roman" w:hAnsi="Times New Roman" w:cs="Times New Roman"/>
+        </w:rPr>
+        <w:t xml:space="preserve">» refererer her til </w:t>
+      </w:r>
+      <w:r>
+        <w:rPr>
+          <w:rFonts w:ascii="Times New Roman" w:hAnsi="Times New Roman" w:cs="Times New Roman"/>
+        </w:rPr>
+        <w:t xml:space="preserve">at </w:t>
+      </w:r>
+      <w:r>
+        <w:rPr>
+          <w:rFonts w:ascii="Times New Roman" w:hAnsi="Times New Roman" w:cs="Times New Roman"/>
+        </w:rPr>
+        <w:t>funksjonen</w:t>
+      </w:r>
+      <w:r>
+        <w:rPr>
+          <w:rFonts w:ascii="Times New Roman" w:hAnsi="Times New Roman" w:cs="Times New Roman"/>
+        </w:rPr>
+        <w:t>e</w:t>
+      </w:r>
+      <w:r>
+        <w:rPr>
+          <w:rFonts w:ascii="Times New Roman" w:hAnsi="Times New Roman" w:cs="Times New Roman"/>
+        </w:rPr>
+        <w:t xml:space="preserve"> </w:t>
+      </w:r>
+      <w:r>
+        <w:rPr>
+          <w:rFonts w:ascii="Times New Roman" w:hAnsi="Times New Roman" w:cs="Times New Roman"/>
+        </w:rPr>
+        <w:t>som man</w:t>
+      </w:r>
+      <w:r>
+        <w:rPr>
+          <w:rFonts w:ascii="Times New Roman" w:hAnsi="Times New Roman" w:cs="Times New Roman"/>
+        </w:rPr>
+        <w:t xml:space="preserve"> noen ganger finner i slike applikasjoner, ikke </w:t>
+      </w:r>
+      <w:r>
+        <w:rPr>
+          <w:rFonts w:ascii="Times New Roman" w:hAnsi="Times New Roman" w:cs="Times New Roman"/>
+        </w:rPr>
+        <w:t xml:space="preserve">er tilgjengelig </w:t>
+      </w:r>
+      <w:r>
+        <w:rPr>
+          <w:rFonts w:ascii="Times New Roman" w:hAnsi="Times New Roman" w:cs="Times New Roman"/>
+        </w:rPr>
+        <w:t>for alle</w:t>
+      </w:r>
+      <w:r>
+        <w:rPr>
+          <w:rFonts w:ascii="Times New Roman" w:hAnsi="Times New Roman" w:cs="Times New Roman"/>
+        </w:rPr>
+        <w:t>.</w:t>
+      </w:r>
+    </w:p>
+    <w:p>
+      <w:pPr>
+        <w:spacing w:line="360" w:lineRule="auto"/>
+        <w:rPr>
+          <w:rFonts w:ascii="Times New Roman" w:hAnsi="Times New Roman" w:cs="Times New Roman"/>
+        </w:rPr>
+      </w:pPr>
+      <w:r>
+        <w:rPr>
+          <w:rFonts w:ascii="Times New Roman" w:hAnsi="Times New Roman" w:cs="Times New Roman"/>
+        </w:rPr>
+        <w:t>Vi tenkte derfor</w:t>
+      </w:r>
+      <w:r>
+        <w:rPr>
+          <w:rFonts w:ascii="Times New Roman" w:hAnsi="Times New Roman" w:cs="Times New Roman"/>
+        </w:rPr>
+        <w:t xml:space="preserve">: </w:t>
+      </w:r>
+      <w:r>
+        <w:rPr>
+          <w:rFonts w:ascii="Times New Roman" w:hAnsi="Times New Roman" w:cs="Times New Roman"/>
+        </w:rPr>
+        <w:t>«Hvordan kan vi utvikle en åpen og brukervennlig løsning for elbillading som eliminerer avhengigheten av proprietære løsninger og spesifikke strømselskaper, samtidig som den tilbyr avanserte funksjoner som optimalisert lading og strømprisanalyse?»</w:t>
+      </w:r>
+      <w:r>
+        <w:rPr>
+          <w:rFonts w:ascii="Times New Roman" w:hAnsi="Times New Roman" w:cs="Times New Roman"/>
+        </w:rPr>
+        <w:br w:type="page"/>
+      </w:r>
+    </w:p>
+    <w:p>
+      <w:pPr>
+        <w:pStyle w:val="Overskrift1"/>
+        <w:spacing w:line="360" w:lineRule="auto"/>
+        <w:jc w:val="center"/>
+        <w:rPr>
+          <w:rFonts w:ascii="Times New Roman" w:hAnsi="Times New Roman" w:cs="Times New Roman"/>
+          <w:color w:val="auto"/>
+        </w:rPr>
+      </w:pPr>
+      <w:bookmarkStart w:id="2" w:name="_Toc182679587"/>
+      <w:r>
+        <w:rPr>
+          <w:rFonts w:ascii="Times New Roman" w:hAnsi="Times New Roman" w:cs="Times New Roman"/>
+          <w:color w:val="auto"/>
+        </w:rPr>
+        <w:lastRenderedPageBreak/>
+        <w:t>Løsningsbeskrivelse:</w:t>
+      </w:r>
+      <w:r>
+        <w:rPr>
+          <w:rFonts w:ascii="Times New Roman" w:hAnsi="Times New Roman" w:cs="Times New Roman"/>
+          <w:color w:val="auto"/>
+        </w:rPr>
+        <w:t xml:space="preserve"> Emil</w:t>
+      </w:r>
+      <w:bookmarkEnd w:id="2"/>
     </w:p>
     <w:p>
       <w:pPr>
@@ -2034,71 +2685,18 @@
         <w:spacing w:line="360" w:lineRule="auto"/>
         <w:rPr>
           <w:rFonts w:ascii="Times New Roman" w:hAnsi="Times New Roman" w:cs="Times New Roman"/>
-        </w:rPr>
-      </w:pPr>
-      <w:r>
-        <w:rPr>
-          <w:rFonts w:ascii="Times New Roman" w:hAnsi="Times New Roman" w:cs="Times New Roman"/>
-        </w:rPr>
-        <w:t xml:space="preserve">Forklar </w:t>
-      </w:r>
-      <w:r>
-        <w:rPr>
-          <w:rFonts w:ascii="Times New Roman" w:hAnsi="Times New Roman" w:cs="Times New Roman"/>
-        </w:rPr>
-        <w:t>hvorfor vi valgte å gå for akkurat «denne» ideen.</w:t>
-      </w:r>
-    </w:p>
-    <w:p>
-      <w:pPr>
-        <w:spacing w:line="360" w:lineRule="auto"/>
-        <w:rPr>
-          <w:rFonts w:ascii="Times New Roman" w:eastAsiaTheme="majorEastAsia" w:hAnsi="Times New Roman" w:cs="Times New Roman"/>
-          <w:sz w:val="40"/>
-          <w:szCs w:val="40"/>
-        </w:rPr>
-      </w:pPr>
-      <w:r>
-        <w:rPr>
-          <w:rFonts w:ascii="Times New Roman" w:hAnsi="Times New Roman" w:cs="Times New Roman"/>
-        </w:rPr>
-        <w:br w:type="page"/>
-      </w:r>
-    </w:p>
-    <w:p>
-      <w:pPr>
-        <w:pStyle w:val="Overskrift1"/>
-        <w:spacing w:line="360" w:lineRule="auto"/>
-        <w:jc w:val="center"/>
-        <w:rPr>
-          <w:rFonts w:ascii="Times New Roman" w:hAnsi="Times New Roman" w:cs="Times New Roman"/>
-          <w:color w:val="auto"/>
-        </w:rPr>
-      </w:pPr>
-      <w:bookmarkStart w:id="2" w:name="_Toc182563981"/>
-      <w:r>
-        <w:rPr>
-          <w:rFonts w:ascii="Times New Roman" w:hAnsi="Times New Roman" w:cs="Times New Roman"/>
-          <w:color w:val="auto"/>
-        </w:rPr>
-        <w:lastRenderedPageBreak/>
-        <w:t>Løsning</w:t>
-      </w:r>
-      <w:r>
-        <w:rPr>
-          <w:rFonts w:ascii="Times New Roman" w:hAnsi="Times New Roman" w:cs="Times New Roman"/>
-          <w:color w:val="auto"/>
-        </w:rPr>
-        <w:t>sbeskrivelse</w:t>
-      </w:r>
-      <w:r>
-        <w:rPr>
-          <w:rFonts w:ascii="Times New Roman" w:hAnsi="Times New Roman" w:cs="Times New Roman"/>
-          <w:color w:val="auto"/>
-        </w:rPr>
-        <w:t>:</w:t>
-      </w:r>
-      <w:bookmarkEnd w:id="2"/>
+          <w:sz w:val="18"/>
+          <w:szCs w:val="18"/>
+        </w:rPr>
+      </w:pPr>
+      <w:r>
+        <w:rPr>
+          <w:rFonts w:ascii="Times New Roman" w:hAnsi="Times New Roman" w:cs="Times New Roman"/>
+          <w:sz w:val="18"/>
+          <w:szCs w:val="18"/>
+        </w:rPr>
+        <w:t>Forklar løsningen nøye</w:t>
+      </w:r>
     </w:p>
     <w:p>
       <w:pPr>
@@ -2110,13 +2708,17 @@
         <w:spacing w:line="360" w:lineRule="auto"/>
         <w:rPr>
           <w:rFonts w:ascii="Times New Roman" w:hAnsi="Times New Roman" w:cs="Times New Roman"/>
-        </w:rPr>
-      </w:pPr>
-      <w:r>
-        <w:rPr>
-          <w:rFonts w:ascii="Times New Roman" w:hAnsi="Times New Roman" w:cs="Times New Roman"/>
-        </w:rPr>
-        <w:t>Forklar løsningen nøye</w:t>
+          <w:sz w:val="18"/>
+          <w:szCs w:val="18"/>
+        </w:rPr>
+      </w:pPr>
+      <w:r>
+        <w:rPr>
+          <w:rFonts w:ascii="Times New Roman" w:hAnsi="Times New Roman" w:cs="Times New Roman"/>
+          <w:sz w:val="18"/>
+          <w:szCs w:val="18"/>
+        </w:rPr>
+        <w:t>Overordnet beskrivelse av systemet som skal utvikles.</w:t>
       </w:r>
     </w:p>
     <w:p>
@@ -2129,13 +2731,17 @@
         <w:spacing w:line="360" w:lineRule="auto"/>
         <w:rPr>
           <w:rFonts w:ascii="Times New Roman" w:hAnsi="Times New Roman" w:cs="Times New Roman"/>
-        </w:rPr>
-      </w:pPr>
-      <w:r>
-        <w:rPr>
-          <w:rFonts w:ascii="Times New Roman" w:hAnsi="Times New Roman" w:cs="Times New Roman"/>
-        </w:rPr>
-        <w:t>Overordnet beskrivelse av systemet som skal utvikles.</w:t>
+          <w:sz w:val="18"/>
+          <w:szCs w:val="18"/>
+        </w:rPr>
+      </w:pPr>
+      <w:r>
+        <w:rPr>
+          <w:rFonts w:ascii="Times New Roman" w:hAnsi="Times New Roman" w:cs="Times New Roman"/>
+          <w:sz w:val="18"/>
+          <w:szCs w:val="18"/>
+        </w:rPr>
+        <w:t>Hvordan løsningen oppfyller kundens behov.</w:t>
       </w:r>
     </w:p>
     <w:p>
@@ -2148,13 +2754,129 @@
         <w:spacing w:line="360" w:lineRule="auto"/>
         <w:rPr>
           <w:rFonts w:ascii="Times New Roman" w:hAnsi="Times New Roman" w:cs="Times New Roman"/>
-        </w:rPr>
-      </w:pPr>
-      <w:r>
-        <w:rPr>
-          <w:rFonts w:ascii="Times New Roman" w:hAnsi="Times New Roman" w:cs="Times New Roman"/>
-        </w:rPr>
-        <w:t>Hvordan løsningen oppfyller kundens behov.</w:t>
+          <w:sz w:val="18"/>
+          <w:szCs w:val="18"/>
+        </w:rPr>
+      </w:pPr>
+      <w:r>
+        <w:rPr>
+          <w:rFonts w:ascii="Times New Roman" w:hAnsi="Times New Roman" w:cs="Times New Roman"/>
+          <w:sz w:val="18"/>
+          <w:szCs w:val="18"/>
+        </w:rPr>
+        <w:t>Begrensninger og antakelser.</w:t>
+      </w:r>
+    </w:p>
+    <w:p>
+      <w:pPr>
+        <w:spacing w:line="360" w:lineRule="auto"/>
+        <w:rPr>
+          <w:rFonts w:ascii="Times New Roman" w:hAnsi="Times New Roman" w:cs="Times New Roman"/>
+        </w:rPr>
+      </w:pPr>
+      <w:r>
+        <w:rPr>
+          <w:rFonts w:ascii="Times New Roman" w:hAnsi="Times New Roman" w:cs="Times New Roman"/>
+        </w:rPr>
+        <w:t xml:space="preserve">For å møte utfordringen i dagens marked med lukkede løsninger for elbillading, har vi valgt å </w:t>
+      </w:r>
+      <w:r>
+        <w:rPr>
+          <w:rFonts w:ascii="Times New Roman" w:hAnsi="Times New Roman" w:cs="Times New Roman"/>
+        </w:rPr>
+        <w:t>tilrettelegge for</w:t>
+      </w:r>
+      <w:r>
+        <w:rPr>
+          <w:rFonts w:ascii="Times New Roman" w:hAnsi="Times New Roman" w:cs="Times New Roman"/>
+        </w:rPr>
+        <w:t xml:space="preserve"> en åpen og brukervennlig tjeneste som er uavhengig av spesifikke strømselskaper eller eksternt tilbehør</w:t>
+      </w:r>
+      <w:r>
+        <w:rPr>
+          <w:rFonts w:ascii="Times New Roman" w:hAnsi="Times New Roman" w:cs="Times New Roman"/>
+        </w:rPr>
+        <w:t>. Hovedmålet er å tilby en fleksibel løsning som tilpasser seg brukerens behov, uten tekniske barrierer, samtidig som den gjør lading enklere</w:t>
+      </w:r>
+      <w:r>
+        <w:rPr>
+          <w:rFonts w:ascii="Times New Roman" w:hAnsi="Times New Roman" w:cs="Times New Roman"/>
+        </w:rPr>
+        <w:t>.</w:t>
+      </w:r>
+    </w:p>
+    <w:p>
+      <w:pPr>
+        <w:pStyle w:val="Overskrift2"/>
+        <w:spacing w:line="360" w:lineRule="auto"/>
+        <w:rPr>
+          <w:rFonts w:ascii="Times New Roman" w:hAnsi="Times New Roman" w:cs="Times New Roman"/>
+          <w:color w:val="auto"/>
+        </w:rPr>
+      </w:pPr>
+    </w:p>
+    <w:p>
+      <w:pPr>
+        <w:pStyle w:val="Overskrift2"/>
+        <w:spacing w:line="360" w:lineRule="auto"/>
+        <w:rPr>
+          <w:rFonts w:ascii="Times New Roman" w:hAnsi="Times New Roman" w:cs="Times New Roman"/>
+          <w:color w:val="auto"/>
+        </w:rPr>
+      </w:pPr>
+      <w:bookmarkStart w:id="3" w:name="_Toc182679588"/>
+      <w:r>
+        <w:rPr>
+          <w:rFonts w:ascii="Times New Roman" w:hAnsi="Times New Roman" w:cs="Times New Roman"/>
+          <w:color w:val="auto"/>
+        </w:rPr>
+        <w:t>Kjernefunksjonalitet:</w:t>
+      </w:r>
+      <w:bookmarkEnd w:id="3"/>
+      <w:r>
+        <w:rPr>
+          <w:rFonts w:ascii="Times New Roman" w:hAnsi="Times New Roman" w:cs="Times New Roman"/>
+          <w:color w:val="auto"/>
+        </w:rPr>
+        <w:t xml:space="preserve"> </w:t>
+      </w:r>
+    </w:p>
+    <w:p>
+      <w:pPr>
+        <w:spacing w:line="360" w:lineRule="auto"/>
+        <w:rPr>
+          <w:rFonts w:ascii="Times New Roman" w:hAnsi="Times New Roman" w:cs="Times New Roman"/>
+        </w:rPr>
+      </w:pPr>
+      <w:r>
+        <w:rPr>
+          <w:rFonts w:ascii="Times New Roman" w:hAnsi="Times New Roman" w:cs="Times New Roman"/>
+        </w:rPr>
+        <w:t>Produktets kjernefunksjonalitet er å varsle brukeren når bilen bør lades. Dette kan gjøres på flere måter</w:t>
+      </w:r>
+      <w:r>
+        <w:rPr>
+          <w:rFonts w:ascii="Times New Roman" w:hAnsi="Times New Roman" w:cs="Times New Roman"/>
+        </w:rPr>
+        <w:t xml:space="preserve">, men hovedsakelig </w:t>
+      </w:r>
+      <w:r>
+        <w:rPr>
+          <w:rFonts w:ascii="Times New Roman" w:hAnsi="Times New Roman" w:cs="Times New Roman"/>
+        </w:rPr>
+        <w:t>basert på disse</w:t>
+      </w:r>
+      <w:r>
+        <w:rPr>
+          <w:rFonts w:ascii="Times New Roman" w:hAnsi="Times New Roman" w:cs="Times New Roman"/>
+        </w:rPr>
+        <w:t xml:space="preserve"> verdiene</w:t>
+      </w:r>
+      <w:r>
+        <w:rPr>
+          <w:rFonts w:ascii="Times New Roman" w:hAnsi="Times New Roman" w:cs="Times New Roman"/>
+        </w:rPr>
+        <w:t>:</w:t>
       </w:r>
     </w:p>
     <w:p>
@@ -2173,52 +2895,8 @@
         <w:rPr>
           <w:rFonts w:ascii="Times New Roman" w:hAnsi="Times New Roman" w:cs="Times New Roman"/>
         </w:rPr>
-        <w:t>Begrensninger og antakelser.</w:t>
-      </w:r>
-    </w:p>
-    <w:p>
-      <w:pPr>
-        <w:spacing w:line="360" w:lineRule="auto"/>
-        <w:rPr>
-          <w:rFonts w:ascii="Times New Roman" w:eastAsiaTheme="majorEastAsia" w:hAnsi="Times New Roman" w:cs="Times New Roman"/>
-          <w:sz w:val="40"/>
-          <w:szCs w:val="40"/>
-        </w:rPr>
-      </w:pPr>
-      <w:r>
-        <w:rPr>
-          <w:rFonts w:ascii="Times New Roman" w:hAnsi="Times New Roman" w:cs="Times New Roman"/>
-        </w:rPr>
-        <w:br w:type="page"/>
-      </w:r>
-    </w:p>
-    <w:p>
-      <w:pPr>
-        <w:pStyle w:val="Overskrift1"/>
-        <w:spacing w:line="360" w:lineRule="auto"/>
-        <w:jc w:val="center"/>
-        <w:rPr>
-          <w:rFonts w:ascii="Times New Roman" w:hAnsi="Times New Roman" w:cs="Times New Roman"/>
-          <w:color w:val="auto"/>
-        </w:rPr>
-      </w:pPr>
-      <w:bookmarkStart w:id="3" w:name="_Toc182563982"/>
-      <w:r>
-        <w:rPr>
-          <w:rFonts w:ascii="Times New Roman" w:hAnsi="Times New Roman" w:cs="Times New Roman"/>
-          <w:color w:val="auto"/>
-        </w:rPr>
-        <w:lastRenderedPageBreak/>
-        <w:t>Funksjonelle krav</w:t>
-      </w:r>
-      <w:r>
-        <w:rPr>
-          <w:rFonts w:ascii="Times New Roman" w:hAnsi="Times New Roman" w:cs="Times New Roman"/>
-          <w:color w:val="auto"/>
-        </w:rPr>
-        <w:t>:</w:t>
-      </w:r>
-      <w:bookmarkEnd w:id="3"/>
+        <w:t>Gjenværende batteriprosent på bilen</w:t>
+      </w:r>
     </w:p>
     <w:p>
       <w:pPr>
@@ -2236,13 +2914,13 @@
         <w:rPr>
           <w:rFonts w:ascii="Times New Roman" w:hAnsi="Times New Roman" w:cs="Times New Roman"/>
         </w:rPr>
-        <w:t>I</w:t>
-      </w:r>
-      <w:r>
-        <w:rPr>
-          <w:rFonts w:ascii="Times New Roman" w:hAnsi="Times New Roman" w:cs="Times New Roman"/>
-        </w:rPr>
-        <w:t>dentifisering av nødvendige funksjoner (med teksttagger eller løpenummer).</w:t>
+        <w:t>Tidligere, gjeldene</w:t>
+      </w:r>
+      <w:r>
+        <w:rPr>
+          <w:rFonts w:ascii="Times New Roman" w:hAnsi="Times New Roman" w:cs="Times New Roman"/>
+        </w:rPr>
+        <w:t xml:space="preserve"> og fremtidige strømpriser</w:t>
       </w:r>
     </w:p>
     <w:p>
@@ -2261,7 +2939,181 @@
         <w:rPr>
           <w:rFonts w:ascii="Times New Roman" w:hAnsi="Times New Roman" w:cs="Times New Roman"/>
         </w:rPr>
-        <w:t>Funksjoner relatert til brukeren: innlogging, varsler, tilgang til strømpriser, etc.</w:t>
+        <w:t>Prognoser for prisutvikling</w:t>
+      </w:r>
+    </w:p>
+    <w:p>
+      <w:pPr>
+        <w:pStyle w:val="Overskrift2"/>
+        <w:spacing w:line="360" w:lineRule="auto"/>
+        <w:rPr>
+          <w:rFonts w:ascii="Times New Roman" w:hAnsi="Times New Roman" w:cs="Times New Roman"/>
+          <w:color w:val="auto"/>
+        </w:rPr>
+      </w:pPr>
+    </w:p>
+    <w:p>
+      <w:pPr>
+        <w:pStyle w:val="Overskrift2"/>
+        <w:spacing w:line="360" w:lineRule="auto"/>
+        <w:rPr>
+          <w:rFonts w:ascii="Times New Roman" w:hAnsi="Times New Roman" w:cs="Times New Roman"/>
+          <w:color w:val="auto"/>
+        </w:rPr>
+      </w:pPr>
+      <w:bookmarkStart w:id="4" w:name="_Toc182679589"/>
+      <w:r>
+        <w:rPr>
+          <w:rFonts w:ascii="Times New Roman" w:hAnsi="Times New Roman" w:cs="Times New Roman"/>
+          <w:color w:val="auto"/>
+        </w:rPr>
+        <w:t>Åpen og fleksibe</w:t>
+      </w:r>
+      <w:r>
+        <w:rPr>
+          <w:rFonts w:ascii="Times New Roman" w:hAnsi="Times New Roman" w:cs="Times New Roman"/>
+          <w:color w:val="auto"/>
+        </w:rPr>
+        <w:t xml:space="preserve">l </w:t>
+      </w:r>
+      <w:proofErr w:type="spellStart"/>
+      <w:r>
+        <w:rPr>
+          <w:rFonts w:ascii="Times New Roman" w:hAnsi="Times New Roman" w:cs="Times New Roman"/>
+          <w:color w:val="auto"/>
+        </w:rPr>
+        <w:t>flatform</w:t>
+      </w:r>
+      <w:bookmarkEnd w:id="4"/>
+      <w:proofErr w:type="spellEnd"/>
+    </w:p>
+    <w:p>
+      <w:pPr>
+        <w:spacing w:line="360" w:lineRule="auto"/>
+        <w:rPr>
+          <w:rFonts w:ascii="Times New Roman" w:hAnsi="Times New Roman" w:cs="Times New Roman"/>
+        </w:rPr>
+      </w:pPr>
+      <w:r>
+        <w:rPr>
+          <w:rFonts w:ascii="Times New Roman" w:hAnsi="Times New Roman" w:cs="Times New Roman"/>
+        </w:rPr>
+        <w:t xml:space="preserve">I motsetning til eksisterende løsninger som </w:t>
+      </w:r>
+      <w:proofErr w:type="spellStart"/>
+      <w:r>
+        <w:rPr>
+          <w:rFonts w:ascii="Times New Roman" w:hAnsi="Times New Roman" w:cs="Times New Roman"/>
+        </w:rPr>
+        <w:t>Vibb</w:t>
+      </w:r>
+      <w:proofErr w:type="spellEnd"/>
+      <w:r>
+        <w:rPr>
+          <w:rFonts w:ascii="Times New Roman" w:hAnsi="Times New Roman" w:cs="Times New Roman"/>
+        </w:rPr>
+        <w:t xml:space="preserve"> og </w:t>
+      </w:r>
+      <w:proofErr w:type="spellStart"/>
+      <w:r>
+        <w:rPr>
+          <w:rFonts w:ascii="Times New Roman" w:hAnsi="Times New Roman" w:cs="Times New Roman"/>
+        </w:rPr>
+        <w:t>Tibber</w:t>
+      </w:r>
+      <w:proofErr w:type="spellEnd"/>
+      <w:r>
+        <w:rPr>
+          <w:rFonts w:ascii="Times New Roman" w:hAnsi="Times New Roman" w:cs="Times New Roman"/>
+        </w:rPr>
+        <w:t xml:space="preserve">, skal ikke dette systemet kreve noen tilknytning til en spesifikk strømleverandør eller innkjøp av kompatible produkter. Dette gjør løsningen tilgjengelig for alle, </w:t>
+      </w:r>
+      <w:r>
+        <w:rPr>
+          <w:rFonts w:ascii="Times New Roman" w:hAnsi="Times New Roman" w:cs="Times New Roman"/>
+        </w:rPr>
+        <w:t>uavhengig</w:t>
+      </w:r>
+      <w:r>
+        <w:rPr>
+          <w:rFonts w:ascii="Times New Roman" w:hAnsi="Times New Roman" w:cs="Times New Roman"/>
+        </w:rPr>
+        <w:t xml:space="preserve"> av hvilket system eller leverandør </w:t>
+      </w:r>
+      <w:r>
+        <w:rPr>
+          <w:rFonts w:ascii="Times New Roman" w:hAnsi="Times New Roman" w:cs="Times New Roman"/>
+        </w:rPr>
+        <w:t>de bruker.</w:t>
+      </w:r>
+    </w:p>
+    <w:p>
+      <w:pPr>
+        <w:pStyle w:val="Overskrift2"/>
+        <w:spacing w:line="360" w:lineRule="auto"/>
+        <w:rPr>
+          <w:rFonts w:ascii="Times New Roman" w:hAnsi="Times New Roman" w:cs="Times New Roman"/>
+          <w:color w:val="auto"/>
+        </w:rPr>
+      </w:pPr>
+    </w:p>
+    <w:p>
+      <w:pPr>
+        <w:pStyle w:val="Overskrift2"/>
+        <w:spacing w:line="360" w:lineRule="auto"/>
+        <w:rPr>
+          <w:rFonts w:ascii="Times New Roman" w:hAnsi="Times New Roman" w:cs="Times New Roman"/>
+          <w:color w:val="auto"/>
+        </w:rPr>
+      </w:pPr>
+      <w:bookmarkStart w:id="5" w:name="_Toc182679590"/>
+      <w:r>
+        <w:rPr>
+          <w:rFonts w:ascii="Times New Roman" w:hAnsi="Times New Roman" w:cs="Times New Roman"/>
+          <w:color w:val="auto"/>
+        </w:rPr>
+        <w:t>Data og tilgang</w:t>
+      </w:r>
+      <w:bookmarkEnd w:id="5"/>
+    </w:p>
+    <w:p>
+      <w:pPr>
+        <w:spacing w:line="360" w:lineRule="auto"/>
+        <w:rPr>
+          <w:rFonts w:ascii="Times New Roman" w:hAnsi="Times New Roman" w:cs="Times New Roman"/>
+        </w:rPr>
+      </w:pPr>
+      <w:r>
+        <w:rPr>
+          <w:rFonts w:ascii="Times New Roman" w:hAnsi="Times New Roman" w:cs="Times New Roman"/>
+        </w:rPr>
+        <w:t xml:space="preserve">For at tjenesten skal fungere </w:t>
+      </w:r>
+      <w:proofErr w:type="gramStart"/>
+      <w:r>
+        <w:rPr>
+          <w:rFonts w:ascii="Times New Roman" w:hAnsi="Times New Roman" w:cs="Times New Roman"/>
+        </w:rPr>
+        <w:t>optimalt</w:t>
+      </w:r>
+      <w:proofErr w:type="gramEnd"/>
+      <w:r>
+        <w:rPr>
+          <w:rFonts w:ascii="Times New Roman" w:hAnsi="Times New Roman" w:cs="Times New Roman"/>
+        </w:rPr>
+        <w:t xml:space="preserve"> kreves det </w:t>
+      </w:r>
+      <w:r>
+        <w:rPr>
+          <w:rFonts w:ascii="Times New Roman" w:hAnsi="Times New Roman" w:cs="Times New Roman"/>
+        </w:rPr>
+        <w:t xml:space="preserve">visse data og tilganger fra brukeren. Disse er </w:t>
+      </w:r>
+      <w:r>
+        <w:rPr>
+          <w:rFonts w:ascii="Times New Roman" w:hAnsi="Times New Roman" w:cs="Times New Roman"/>
+        </w:rPr>
+        <w:t>hovedpunktene:</w:t>
       </w:r>
     </w:p>
     <w:p>
@@ -2280,7 +3132,7 @@
         <w:rPr>
           <w:rFonts w:ascii="Times New Roman" w:hAnsi="Times New Roman" w:cs="Times New Roman"/>
         </w:rPr>
-        <w:t>Gruppekrav basert på funksjonelle områder.</w:t>
+        <w:t>Posisjonstilgang: For å avgjøre når brukeren ankommer hjemmet.</w:t>
       </w:r>
     </w:p>
     <w:p>
@@ -2299,50 +3151,8 @@
         <w:rPr>
           <w:rFonts w:ascii="Times New Roman" w:hAnsi="Times New Roman" w:cs="Times New Roman"/>
         </w:rPr>
-        <w:t>Forklaring av krav som dekkes i prototypen.</w:t>
-      </w:r>
-    </w:p>
-    <w:p>
-      <w:pPr>
-        <w:spacing w:line="360" w:lineRule="auto"/>
-        <w:rPr>
-          <w:rFonts w:ascii="Times New Roman" w:hAnsi="Times New Roman" w:cs="Times New Roman"/>
-        </w:rPr>
-      </w:pPr>
-      <w:r>
-        <w:rPr>
-          <w:rFonts w:ascii="Times New Roman" w:hAnsi="Times New Roman" w:cs="Times New Roman"/>
-        </w:rPr>
-        <w:br w:type="page"/>
-      </w:r>
-    </w:p>
-    <w:p>
-      <w:pPr>
-        <w:pStyle w:val="Overskrift1"/>
-        <w:spacing w:line="360" w:lineRule="auto"/>
-        <w:jc w:val="center"/>
-        <w:rPr>
-          <w:rFonts w:ascii="Times New Roman" w:hAnsi="Times New Roman" w:cs="Times New Roman"/>
-          <w:color w:val="auto"/>
-        </w:rPr>
-      </w:pPr>
-      <w:bookmarkStart w:id="4" w:name="_Toc182563983"/>
-      <w:r>
-        <w:rPr>
-          <w:rFonts w:ascii="Times New Roman" w:hAnsi="Times New Roman" w:cs="Times New Roman"/>
-          <w:color w:val="auto"/>
-        </w:rPr>
-        <w:lastRenderedPageBreak/>
-        <w:t>Ikke-funksjonelle krav</w:t>
-      </w:r>
-      <w:r>
-        <w:rPr>
-          <w:rFonts w:ascii="Times New Roman" w:hAnsi="Times New Roman" w:cs="Times New Roman"/>
-          <w:color w:val="auto"/>
-        </w:rPr>
-        <w:t>:</w:t>
-      </w:r>
-      <w:bookmarkEnd w:id="4"/>
+        <w:t>Strømdata: For nåværende og estimerte priser.</w:t>
+      </w:r>
     </w:p>
     <w:p>
       <w:pPr>
@@ -2360,7 +3170,113 @@
         <w:rPr>
           <w:rFonts w:ascii="Times New Roman" w:hAnsi="Times New Roman" w:cs="Times New Roman"/>
         </w:rPr>
-        <w:t>Ytelse, sikkerhet, tilgjengelighet, og andre tekniske krav.</w:t>
+        <w:t xml:space="preserve">Batteriprosent: For å sikre at varsler er relevante </w:t>
+      </w:r>
+      <w:r>
+        <w:rPr>
+          <w:rFonts w:ascii="Times New Roman" w:hAnsi="Times New Roman" w:cs="Times New Roman"/>
+        </w:rPr>
+        <w:t>og ikke sendes unødvendig.</w:t>
+      </w:r>
+    </w:p>
+    <w:p>
+      <w:pPr>
+        <w:pStyle w:val="Overskrift2"/>
+        <w:spacing w:line="360" w:lineRule="auto"/>
+        <w:rPr>
+          <w:rFonts w:ascii="Times New Roman" w:hAnsi="Times New Roman" w:cs="Times New Roman"/>
+          <w:color w:val="auto"/>
+        </w:rPr>
+      </w:pPr>
+    </w:p>
+    <w:p>
+      <w:pPr>
+        <w:pStyle w:val="Overskrift2"/>
+        <w:spacing w:line="360" w:lineRule="auto"/>
+        <w:rPr>
+          <w:rFonts w:ascii="Times New Roman" w:hAnsi="Times New Roman" w:cs="Times New Roman"/>
+          <w:color w:val="auto"/>
+        </w:rPr>
+      </w:pPr>
+      <w:bookmarkStart w:id="6" w:name="_Toc182679591"/>
+      <w:r>
+        <w:rPr>
+          <w:rFonts w:ascii="Times New Roman" w:hAnsi="Times New Roman" w:cs="Times New Roman"/>
+          <w:color w:val="auto"/>
+        </w:rPr>
+        <w:t>Ekspanderbarhet</w:t>
+      </w:r>
+      <w:r>
+        <w:rPr>
+          <w:rFonts w:ascii="Times New Roman" w:hAnsi="Times New Roman" w:cs="Times New Roman"/>
+          <w:color w:val="auto"/>
+        </w:rPr>
+        <w:t xml:space="preserve"> og antakelser</w:t>
+      </w:r>
+      <w:bookmarkEnd w:id="6"/>
+    </w:p>
+    <w:p>
+      <w:pPr>
+        <w:spacing w:line="360" w:lineRule="auto"/>
+        <w:rPr>
+          <w:rFonts w:ascii="Times New Roman" w:hAnsi="Times New Roman" w:cs="Times New Roman"/>
+        </w:rPr>
+      </w:pPr>
+      <w:r>
+        <w:rPr>
+          <w:rFonts w:ascii="Times New Roman" w:hAnsi="Times New Roman" w:cs="Times New Roman"/>
+        </w:rPr>
+        <w:t xml:space="preserve">Produktet bør kunne utvikles videre basert på brukerbehov og tilbakemeldinger. Det er her viktig å ikke </w:t>
+      </w:r>
+      <w:proofErr w:type="spellStart"/>
+      <w:r>
+        <w:rPr>
+          <w:rFonts w:ascii="Times New Roman" w:hAnsi="Times New Roman" w:cs="Times New Roman"/>
+        </w:rPr>
+        <w:t>overkomplisere</w:t>
+      </w:r>
+      <w:proofErr w:type="spellEnd"/>
+      <w:r>
+        <w:rPr>
+          <w:rFonts w:ascii="Times New Roman" w:hAnsi="Times New Roman" w:cs="Times New Roman"/>
+        </w:rPr>
+        <w:t xml:space="preserve"> </w:t>
+      </w:r>
+      <w:r>
+        <w:rPr>
+          <w:rFonts w:ascii="Times New Roman" w:hAnsi="Times New Roman" w:cs="Times New Roman"/>
+        </w:rPr>
+        <w:t>løsningen</w:t>
+      </w:r>
+      <w:r>
+        <w:rPr>
+          <w:rFonts w:ascii="Times New Roman" w:hAnsi="Times New Roman" w:cs="Times New Roman"/>
+        </w:rPr>
+        <w:t>, og ikke bli dratt med under utviklingen</w:t>
+      </w:r>
+      <w:r>
+        <w:rPr>
+          <w:rFonts w:ascii="Times New Roman" w:hAnsi="Times New Roman" w:cs="Times New Roman"/>
+        </w:rPr>
+        <w:t xml:space="preserve">. Eksempler på </w:t>
+      </w:r>
+      <w:r>
+        <w:rPr>
+          <w:rFonts w:ascii="Times New Roman" w:hAnsi="Times New Roman" w:cs="Times New Roman"/>
+        </w:rPr>
+        <w:t>fremtidige</w:t>
+      </w:r>
+      <w:r>
+        <w:rPr>
+          <w:rFonts w:ascii="Times New Roman" w:hAnsi="Times New Roman" w:cs="Times New Roman"/>
+        </w:rPr>
+        <w:t xml:space="preserve"> utvidelser kan derimot være</w:t>
+      </w:r>
+      <w:r>
+        <w:rPr>
+          <w:rFonts w:ascii="Times New Roman" w:hAnsi="Times New Roman" w:cs="Times New Roman"/>
+        </w:rPr>
+        <w:t xml:space="preserve"> som følger:</w:t>
       </w:r>
     </w:p>
     <w:p>
@@ -2379,68 +3295,22 @@
         <w:rPr>
           <w:rFonts w:ascii="Times New Roman" w:hAnsi="Times New Roman" w:cs="Times New Roman"/>
         </w:rPr>
-        <w:t>Krav som ikke estimeres i nytte/kompleksitet.</w:t>
-      </w:r>
-    </w:p>
-    <w:p>
-      <w:pPr>
-        <w:spacing w:line="360" w:lineRule="auto"/>
-        <w:rPr>
-          <w:rFonts w:ascii="Times New Roman" w:eastAsiaTheme="majorEastAsia" w:hAnsi="Times New Roman" w:cs="Times New Roman"/>
-          <w:sz w:val="40"/>
-          <w:szCs w:val="40"/>
-        </w:rPr>
-      </w:pPr>
-      <w:r>
-        <w:rPr>
-          <w:rFonts w:ascii="Times New Roman" w:hAnsi="Times New Roman" w:cs="Times New Roman"/>
-        </w:rPr>
-        <w:br w:type="page"/>
-      </w:r>
-    </w:p>
-    <w:p>
-      <w:pPr>
-        <w:pStyle w:val="Overskrift1"/>
-        <w:spacing w:line="360" w:lineRule="auto"/>
-        <w:jc w:val="center"/>
-        <w:rPr>
-          <w:rFonts w:ascii="Times New Roman" w:hAnsi="Times New Roman" w:cs="Times New Roman"/>
-          <w:color w:val="auto"/>
-        </w:rPr>
-      </w:pPr>
-      <w:bookmarkStart w:id="5" w:name="_Toc182563984"/>
-      <w:r>
-        <w:rPr>
-          <w:rFonts w:ascii="Times New Roman" w:hAnsi="Times New Roman" w:cs="Times New Roman"/>
-          <w:color w:val="auto"/>
-        </w:rPr>
-        <w:lastRenderedPageBreak/>
-        <w:t xml:space="preserve">Brukerhistorier og </w:t>
+        <w:t xml:space="preserve">Smart varsling: Tilpassede varsler, basert på </w:t>
       </w:r>
       <w:proofErr w:type="spellStart"/>
       <w:r>
         <w:rPr>
           <w:rFonts w:ascii="Times New Roman" w:hAnsi="Times New Roman" w:cs="Times New Roman"/>
-          <w:color w:val="auto"/>
-        </w:rPr>
-        <w:t>personas</w:t>
+        </w:rPr>
+        <w:t>kjørevaner</w:t>
       </w:r>
       <w:proofErr w:type="spellEnd"/>
       <w:r>
         <w:rPr>
           <w:rFonts w:ascii="Times New Roman" w:hAnsi="Times New Roman" w:cs="Times New Roman"/>
-          <w:color w:val="auto"/>
-        </w:rPr>
-        <w:t xml:space="preserve"> (brukssituasjon)</w:t>
-      </w:r>
-      <w:r>
-        <w:rPr>
-          <w:rFonts w:ascii="Times New Roman" w:hAnsi="Times New Roman" w:cs="Times New Roman"/>
-          <w:color w:val="auto"/>
-        </w:rPr>
-        <w:t>:</w:t>
-      </w:r>
-      <w:bookmarkEnd w:id="5"/>
+        </w:rPr>
+        <w:t xml:space="preserve"> og batterinivå.</w:t>
+      </w:r>
     </w:p>
     <w:p>
       <w:pPr>
@@ -2458,87 +3328,20 @@
         <w:rPr>
           <w:rFonts w:ascii="Times New Roman" w:hAnsi="Times New Roman" w:cs="Times New Roman"/>
         </w:rPr>
-        <w:t>Forklar hvordan produktet/løsningen/ideen vår kan bli brukt, og for hvem.</w:t>
-      </w:r>
-    </w:p>
-    <w:p>
-      <w:pPr>
-        <w:spacing w:line="360" w:lineRule="auto"/>
-        <w:rPr>
-          <w:rFonts w:ascii="Times New Roman" w:eastAsiaTheme="majorEastAsia" w:hAnsi="Times New Roman" w:cs="Times New Roman"/>
-          <w:sz w:val="40"/>
-          <w:szCs w:val="40"/>
-        </w:rPr>
-      </w:pPr>
-      <w:r>
-        <w:rPr>
-          <w:rFonts w:ascii="Times New Roman" w:hAnsi="Times New Roman" w:cs="Times New Roman"/>
-        </w:rPr>
-        <w:br w:type="page"/>
-      </w:r>
-    </w:p>
-    <w:p>
-      <w:pPr>
-        <w:pStyle w:val="Overskrift1"/>
-        <w:spacing w:line="360" w:lineRule="auto"/>
-        <w:jc w:val="center"/>
-        <w:rPr>
-          <w:rFonts w:ascii="Times New Roman" w:hAnsi="Times New Roman" w:cs="Times New Roman"/>
-          <w:color w:val="auto"/>
-        </w:rPr>
-      </w:pPr>
-      <w:bookmarkStart w:id="6" w:name="_Toc182563985"/>
-      <w:r>
-        <w:rPr>
-          <w:rFonts w:ascii="Times New Roman" w:hAnsi="Times New Roman" w:cs="Times New Roman"/>
-          <w:color w:val="auto"/>
-        </w:rPr>
-        <w:lastRenderedPageBreak/>
-        <w:t>Systemarkitektur</w:t>
-      </w:r>
-      <w:bookmarkEnd w:id="6"/>
-    </w:p>
-    <w:p>
-      <w:pPr>
-        <w:spacing w:line="360" w:lineRule="auto"/>
-        <w:rPr>
-          <w:rFonts w:ascii="Times New Roman" w:hAnsi="Times New Roman" w:cs="Times New Roman"/>
-        </w:rPr>
-      </w:pPr>
-      <w:r>
-        <w:rPr>
-          <w:rFonts w:ascii="Times New Roman" w:hAnsi="Times New Roman" w:cs="Times New Roman"/>
-        </w:rPr>
-        <w:br w:type="page"/>
-      </w:r>
-    </w:p>
-    <w:p>
-      <w:pPr>
-        <w:pStyle w:val="Overskrift1"/>
-        <w:spacing w:line="360" w:lineRule="auto"/>
-        <w:jc w:val="center"/>
-        <w:rPr>
-          <w:rFonts w:ascii="Times New Roman" w:hAnsi="Times New Roman" w:cs="Times New Roman"/>
-          <w:color w:val="auto"/>
-        </w:rPr>
-      </w:pPr>
-      <w:bookmarkStart w:id="7" w:name="_Toc182563986"/>
-      <w:r>
-        <w:rPr>
-          <w:rFonts w:ascii="Times New Roman" w:hAnsi="Times New Roman" w:cs="Times New Roman"/>
-          <w:color w:val="auto"/>
-        </w:rPr>
-        <w:lastRenderedPageBreak/>
-        <w:t>Prototypedokumentasjon</w:t>
-      </w:r>
-      <w:r>
-        <w:rPr>
-          <w:rFonts w:ascii="Times New Roman" w:hAnsi="Times New Roman" w:cs="Times New Roman"/>
-          <w:color w:val="auto"/>
-        </w:rPr>
-        <w:t>:</w:t>
-      </w:r>
-      <w:bookmarkEnd w:id="7"/>
+        <w:t>Fysisk produkt: En skjerm i garasjen</w:t>
+      </w:r>
+      <w:r>
+        <w:rPr>
+          <w:rFonts w:ascii="Times New Roman" w:hAnsi="Times New Roman" w:cs="Times New Roman"/>
+        </w:rPr>
+        <w:t>, som aktiveres når bilen parkeres som presenterer brukeren med sanntidsdata</w:t>
+      </w:r>
+      <w:r>
+        <w:rPr>
+          <w:rFonts w:ascii="Times New Roman" w:hAnsi="Times New Roman" w:cs="Times New Roman"/>
+        </w:rPr>
+        <w:t>, og gir anbefaling.</w:t>
+      </w:r>
     </w:p>
     <w:p>
       <w:pPr>
@@ -2556,8 +3359,453 @@
         <w:rPr>
           <w:rFonts w:ascii="Times New Roman" w:hAnsi="Times New Roman" w:cs="Times New Roman"/>
         </w:rPr>
-        <w:t>Hva prototypen inkluderer (MVP-funksjonalitet).</w:t>
-      </w:r>
+        <w:t xml:space="preserve">Integrasjon </w:t>
+      </w:r>
+      <w:r>
+        <w:rPr>
+          <w:rFonts w:ascii="Times New Roman" w:hAnsi="Times New Roman" w:cs="Times New Roman"/>
+        </w:rPr>
+        <w:t xml:space="preserve">andre aktører: Muligheten for å utvide </w:t>
+      </w:r>
+      <w:r>
+        <w:rPr>
+          <w:rFonts w:ascii="Times New Roman" w:hAnsi="Times New Roman" w:cs="Times New Roman"/>
+        </w:rPr>
+        <w:t>med andre aktører, for å gi brukeren flere smarte løsninger når det kommer til lading.</w:t>
+      </w:r>
+    </w:p>
+    <w:p>
+      <w:pPr>
+        <w:pStyle w:val="Overskrift2"/>
+        <w:rPr>
+          <w:rFonts w:ascii="Times New Roman" w:hAnsi="Times New Roman" w:cs="Times New Roman"/>
+          <w:color w:val="auto"/>
+        </w:rPr>
+      </w:pPr>
+    </w:p>
+    <w:p>
+      <w:pPr>
+        <w:pStyle w:val="Overskrift2"/>
+        <w:rPr>
+          <w:rFonts w:ascii="Times New Roman" w:hAnsi="Times New Roman" w:cs="Times New Roman"/>
+          <w:color w:val="auto"/>
+        </w:rPr>
+      </w:pPr>
+      <w:bookmarkStart w:id="7" w:name="_Toc182679592"/>
+      <w:r>
+        <w:rPr>
+          <w:rFonts w:ascii="Times New Roman" w:hAnsi="Times New Roman" w:cs="Times New Roman"/>
+          <w:color w:val="auto"/>
+        </w:rPr>
+        <w:t>Begrensninger</w:t>
+      </w:r>
+      <w:bookmarkEnd w:id="7"/>
+    </w:p>
+    <w:p>
+      <w:pPr>
+        <w:spacing w:line="360" w:lineRule="auto"/>
+        <w:rPr>
+          <w:rFonts w:ascii="Times New Roman" w:hAnsi="Times New Roman" w:cs="Times New Roman"/>
+        </w:rPr>
+      </w:pPr>
+      <w:r>
+        <w:rPr>
+          <w:rFonts w:ascii="Times New Roman" w:hAnsi="Times New Roman" w:cs="Times New Roman"/>
+        </w:rPr>
+        <w:t>Ettersom løsningens hovedmål er</w:t>
+      </w:r>
+      <w:r>
+        <w:rPr>
+          <w:rFonts w:ascii="Times New Roman" w:hAnsi="Times New Roman" w:cs="Times New Roman"/>
+        </w:rPr>
+        <w:t xml:space="preserve"> enkelhet og åpenhet, </w:t>
+      </w:r>
+      <w:r>
+        <w:rPr>
+          <w:rFonts w:ascii="Times New Roman" w:hAnsi="Times New Roman" w:cs="Times New Roman"/>
+        </w:rPr>
+        <w:t xml:space="preserve">vil det være klare og tydelige begrensninger for </w:t>
+      </w:r>
+      <w:r>
+        <w:rPr>
+          <w:rFonts w:ascii="Times New Roman" w:hAnsi="Times New Roman" w:cs="Times New Roman"/>
+        </w:rPr>
+        <w:t>den</w:t>
+      </w:r>
+      <w:r>
+        <w:rPr>
+          <w:rFonts w:ascii="Times New Roman" w:hAnsi="Times New Roman" w:cs="Times New Roman"/>
+        </w:rPr>
+        <w:t xml:space="preserve">. Dette er noen typiske begrensinger som denne løsningen kan støte på: </w:t>
+      </w:r>
+    </w:p>
+    <w:p>
+      <w:pPr>
+        <w:pStyle w:val="Listeavsnitt"/>
+        <w:numPr>
+          <w:ilvl w:val="0"/>
+          <w:numId w:val="3"/>
+        </w:numPr>
+        <w:spacing w:line="360" w:lineRule="auto"/>
+        <w:rPr>
+          <w:rFonts w:ascii="Times New Roman" w:hAnsi="Times New Roman" w:cs="Times New Roman"/>
+        </w:rPr>
+      </w:pPr>
+      <w:r>
+        <w:rPr>
+          <w:rFonts w:ascii="Times New Roman" w:hAnsi="Times New Roman" w:cs="Times New Roman"/>
+        </w:rPr>
+        <w:t>Begrenset tilgang til data.</w:t>
+      </w:r>
+    </w:p>
+    <w:p>
+      <w:pPr>
+        <w:pStyle w:val="Listeavsnitt"/>
+        <w:numPr>
+          <w:ilvl w:val="1"/>
+          <w:numId w:val="3"/>
+        </w:numPr>
+        <w:spacing w:line="360" w:lineRule="auto"/>
+        <w:rPr>
+          <w:rFonts w:ascii="Times New Roman" w:hAnsi="Times New Roman" w:cs="Times New Roman"/>
+        </w:rPr>
+      </w:pPr>
+      <w:r>
+        <w:rPr>
+          <w:rFonts w:ascii="Times New Roman" w:hAnsi="Times New Roman" w:cs="Times New Roman"/>
+        </w:rPr>
+        <w:t xml:space="preserve">Strømprisdata: Nøyaktige og oppdaterte strømpriser kan være vanskelige å få tak i dersom </w:t>
+      </w:r>
+      <w:r>
+        <w:rPr>
+          <w:rFonts w:ascii="Times New Roman" w:hAnsi="Times New Roman" w:cs="Times New Roman"/>
+        </w:rPr>
+        <w:t>strømleverandøren</w:t>
+      </w:r>
+      <w:r>
+        <w:rPr>
+          <w:rFonts w:ascii="Times New Roman" w:hAnsi="Times New Roman" w:cs="Times New Roman"/>
+        </w:rPr>
+        <w:t xml:space="preserve"> ikke deler denne informasjonen via åpne API-er</w:t>
+      </w:r>
+      <w:r>
+        <w:rPr>
+          <w:rFonts w:ascii="Times New Roman" w:hAnsi="Times New Roman" w:cs="Times New Roman"/>
+        </w:rPr>
+        <w:t>. Dette kan føre til at man må nøye seg med generaliserte priser</w:t>
+      </w:r>
+      <w:r>
+        <w:rPr>
+          <w:rFonts w:ascii="Times New Roman" w:hAnsi="Times New Roman" w:cs="Times New Roman"/>
+        </w:rPr>
+        <w:t xml:space="preserve"> fra åpne API-er</w:t>
+      </w:r>
+      <w:r>
+        <w:rPr>
+          <w:rFonts w:ascii="Times New Roman" w:hAnsi="Times New Roman" w:cs="Times New Roman"/>
+        </w:rPr>
+        <w:t xml:space="preserve">, som ikke vil være tilpasset </w:t>
+      </w:r>
+      <w:r>
+        <w:rPr>
+          <w:rFonts w:ascii="Times New Roman" w:hAnsi="Times New Roman" w:cs="Times New Roman"/>
+        </w:rPr>
+        <w:t>brukerens valg av strømselskap.</w:t>
+      </w:r>
+    </w:p>
+    <w:p>
+      <w:pPr>
+        <w:pStyle w:val="Listeavsnitt"/>
+        <w:numPr>
+          <w:ilvl w:val="1"/>
+          <w:numId w:val="3"/>
+        </w:numPr>
+        <w:spacing w:line="360" w:lineRule="auto"/>
+        <w:rPr>
+          <w:rFonts w:ascii="Times New Roman" w:hAnsi="Times New Roman" w:cs="Times New Roman"/>
+        </w:rPr>
+      </w:pPr>
+      <w:r>
+        <w:rPr>
+          <w:rFonts w:ascii="Times New Roman" w:hAnsi="Times New Roman" w:cs="Times New Roman"/>
+        </w:rPr>
+        <w:t>Batteriprosent: For enkelte bilmodeller er det nødvendig med spesiell programvare eller tillatelse fra bilprodusent for å hente ut batteridata, noe som kan begrense den universelle kompatibiliteten.</w:t>
+      </w:r>
+    </w:p>
+    <w:p>
+      <w:pPr>
+        <w:pStyle w:val="Listeavsnitt"/>
+        <w:numPr>
+          <w:ilvl w:val="0"/>
+          <w:numId w:val="3"/>
+        </w:numPr>
+        <w:spacing w:line="360" w:lineRule="auto"/>
+        <w:rPr>
+          <w:rFonts w:ascii="Times New Roman" w:hAnsi="Times New Roman" w:cs="Times New Roman"/>
+        </w:rPr>
+      </w:pPr>
+      <w:r>
+        <w:rPr>
+          <w:rFonts w:ascii="Times New Roman" w:hAnsi="Times New Roman" w:cs="Times New Roman"/>
+        </w:rPr>
+        <w:t>Avhengig av brukerens tillatelser</w:t>
+      </w:r>
+    </w:p>
+    <w:p>
+      <w:pPr>
+        <w:pStyle w:val="Listeavsnitt"/>
+        <w:numPr>
+          <w:ilvl w:val="1"/>
+          <w:numId w:val="3"/>
+        </w:numPr>
+        <w:spacing w:line="360" w:lineRule="auto"/>
+        <w:rPr>
+          <w:rFonts w:ascii="Times New Roman" w:hAnsi="Times New Roman" w:cs="Times New Roman"/>
+        </w:rPr>
+      </w:pPr>
+      <w:r>
+        <w:rPr>
+          <w:rFonts w:ascii="Times New Roman" w:hAnsi="Times New Roman" w:cs="Times New Roman"/>
+        </w:rPr>
+        <w:t>Løsningen krever tilgang til brukerens posisjon og bilens data. Mange brukere kan være skeptiske til å gi slike tillatelser på grunn av personvern og sikkerhetsbekymringer.</w:t>
+      </w:r>
+    </w:p>
+    <w:p>
+      <w:pPr>
+        <w:pStyle w:val="Listeavsnitt"/>
+        <w:numPr>
+          <w:ilvl w:val="0"/>
+          <w:numId w:val="3"/>
+        </w:numPr>
+        <w:spacing w:line="360" w:lineRule="auto"/>
+        <w:rPr>
+          <w:rFonts w:ascii="Times New Roman" w:hAnsi="Times New Roman" w:cs="Times New Roman"/>
+        </w:rPr>
+      </w:pPr>
+      <w:r>
+        <w:rPr>
+          <w:rFonts w:ascii="Times New Roman" w:hAnsi="Times New Roman" w:cs="Times New Roman"/>
+        </w:rPr>
+        <w:t>Begrenset teknologi hos brukeren</w:t>
+      </w:r>
+    </w:p>
+    <w:p>
+      <w:pPr>
+        <w:pStyle w:val="Listeavsnitt"/>
+        <w:numPr>
+          <w:ilvl w:val="1"/>
+          <w:numId w:val="3"/>
+        </w:numPr>
+        <w:spacing w:line="360" w:lineRule="auto"/>
+        <w:rPr>
+          <w:rFonts w:ascii="Times New Roman" w:hAnsi="Times New Roman" w:cs="Times New Roman"/>
+        </w:rPr>
+      </w:pPr>
+      <w:r>
+        <w:rPr>
+          <w:rFonts w:ascii="Times New Roman" w:hAnsi="Times New Roman" w:cs="Times New Roman"/>
+        </w:rPr>
+        <w:t>Ikke alle brukere har smarttelefoner eller apper som er kompatible med moderne API-er og systemer. Brukere med eldre biler</w:t>
+      </w:r>
+      <w:r>
+        <w:rPr>
+          <w:rFonts w:ascii="Times New Roman" w:hAnsi="Times New Roman" w:cs="Times New Roman"/>
+        </w:rPr>
+        <w:t xml:space="preserve"> eller telefoner</w:t>
+      </w:r>
+      <w:r>
+        <w:rPr>
+          <w:rFonts w:ascii="Times New Roman" w:hAnsi="Times New Roman" w:cs="Times New Roman"/>
+        </w:rPr>
+        <w:t xml:space="preserve"> uten smart-funksjonalitet kan også møte utfordringer med å bruke løsningen.</w:t>
+      </w:r>
+    </w:p>
+    <w:p>
+      <w:pPr>
+        <w:pStyle w:val="Listeavsnitt"/>
+        <w:numPr>
+          <w:ilvl w:val="0"/>
+          <w:numId w:val="3"/>
+        </w:numPr>
+        <w:spacing w:line="360" w:lineRule="auto"/>
+        <w:rPr>
+          <w:rFonts w:ascii="Times New Roman" w:hAnsi="Times New Roman" w:cs="Times New Roman"/>
+        </w:rPr>
+      </w:pPr>
+      <w:r>
+        <w:rPr>
+          <w:rFonts w:ascii="Times New Roman" w:hAnsi="Times New Roman" w:cs="Times New Roman"/>
+        </w:rPr>
+        <w:lastRenderedPageBreak/>
+        <w:t>Kompatibilitet og standarder</w:t>
+      </w:r>
+    </w:p>
+    <w:p>
+      <w:pPr>
+        <w:pStyle w:val="Listeavsnitt"/>
+        <w:numPr>
+          <w:ilvl w:val="1"/>
+          <w:numId w:val="3"/>
+        </w:numPr>
+        <w:spacing w:line="360" w:lineRule="auto"/>
+        <w:rPr>
+          <w:rFonts w:ascii="Times New Roman" w:hAnsi="Times New Roman" w:cs="Times New Roman"/>
+        </w:rPr>
+      </w:pPr>
+      <w:r>
+        <w:rPr>
+          <w:rFonts w:ascii="Times New Roman" w:hAnsi="Times New Roman" w:cs="Times New Roman"/>
+        </w:rPr>
+        <w:t>Elektriske biler og ladeløsninger varierer mye mellom produsenter og leverandører. Hvis det ikke finnes en standardisert metode for datainnhenting og kommunikasjon, kan løsningen ha begrenset bruk for noen biltyper eller ladestasjoner.</w:t>
+      </w:r>
+    </w:p>
+    <w:p>
+      <w:pPr>
+        <w:pStyle w:val="Listeavsnitt"/>
+        <w:numPr>
+          <w:ilvl w:val="0"/>
+          <w:numId w:val="3"/>
+        </w:numPr>
+        <w:spacing w:line="360" w:lineRule="auto"/>
+        <w:rPr>
+          <w:rFonts w:ascii="Times New Roman" w:hAnsi="Times New Roman" w:cs="Times New Roman"/>
+        </w:rPr>
+      </w:pPr>
+      <w:r>
+        <w:rPr>
+          <w:rFonts w:ascii="Times New Roman" w:hAnsi="Times New Roman" w:cs="Times New Roman"/>
+        </w:rPr>
+        <w:t>Pålitelige prognoser for strømpris</w:t>
+      </w:r>
+    </w:p>
+    <w:p>
+      <w:pPr>
+        <w:pStyle w:val="Listeavsnitt"/>
+        <w:numPr>
+          <w:ilvl w:val="1"/>
+          <w:numId w:val="3"/>
+        </w:numPr>
+        <w:spacing w:line="360" w:lineRule="auto"/>
+        <w:rPr>
+          <w:rFonts w:ascii="Times New Roman" w:hAnsi="Times New Roman" w:cs="Times New Roman"/>
+        </w:rPr>
+      </w:pPr>
+      <w:r>
+        <w:rPr>
+          <w:rFonts w:ascii="Times New Roman" w:hAnsi="Times New Roman" w:cs="Times New Roman"/>
+        </w:rPr>
+        <w:t>Fremtidige strømpriser er ofte uforutsigbare og kan påvirkes av faktorer som vær, etterspørsel, og energimarkedet. Feilaktige prognoser kan føre til at brukeren mottar dårlige anbefalinger, noe som svekker tilliten til løsningen.</w:t>
+      </w:r>
+    </w:p>
+    <w:p>
+      <w:pPr>
+        <w:pStyle w:val="Listeavsnitt"/>
+        <w:numPr>
+          <w:ilvl w:val="0"/>
+          <w:numId w:val="3"/>
+        </w:numPr>
+        <w:spacing w:line="360" w:lineRule="auto"/>
+        <w:rPr>
+          <w:rFonts w:ascii="Times New Roman" w:hAnsi="Times New Roman" w:cs="Times New Roman"/>
+        </w:rPr>
+      </w:pPr>
+      <w:r>
+        <w:rPr>
+          <w:rFonts w:ascii="Times New Roman" w:hAnsi="Times New Roman" w:cs="Times New Roman"/>
+        </w:rPr>
+        <w:t>Irriterende varsler</w:t>
+      </w:r>
+    </w:p>
+    <w:p>
+      <w:pPr>
+        <w:pStyle w:val="Listeavsnitt"/>
+        <w:numPr>
+          <w:ilvl w:val="1"/>
+          <w:numId w:val="3"/>
+        </w:numPr>
+        <w:spacing w:line="360" w:lineRule="auto"/>
+        <w:rPr>
+          <w:rFonts w:ascii="Times New Roman" w:hAnsi="Times New Roman" w:cs="Times New Roman"/>
+        </w:rPr>
+      </w:pPr>
+      <w:r>
+        <w:rPr>
+          <w:rFonts w:ascii="Times New Roman" w:hAnsi="Times New Roman" w:cs="Times New Roman"/>
+        </w:rPr>
+        <w:t>Selv med tilpasning kan varsler oppleves som irriterende hvis de er for hyppige eller ikke relevante (f.eks. hvis brukeren bare har kjørt en kort tur). Dette kan føre til at brukeren skrur av funksjonaliteten.</w:t>
+      </w:r>
+    </w:p>
+    <w:p>
+      <w:pPr>
+        <w:pStyle w:val="Listeavsnitt"/>
+        <w:numPr>
+          <w:ilvl w:val="0"/>
+          <w:numId w:val="3"/>
+        </w:numPr>
+        <w:spacing w:line="360" w:lineRule="auto"/>
+        <w:rPr>
+          <w:rFonts w:ascii="Times New Roman" w:hAnsi="Times New Roman" w:cs="Times New Roman"/>
+        </w:rPr>
+      </w:pPr>
+      <w:r>
+        <w:rPr>
+          <w:rFonts w:ascii="Times New Roman" w:hAnsi="Times New Roman" w:cs="Times New Roman"/>
+        </w:rPr>
+        <w:t>Juridiske og regulatoriske barrierer</w:t>
+      </w:r>
+    </w:p>
+    <w:p>
+      <w:pPr>
+        <w:pStyle w:val="Listeavsnitt"/>
+        <w:numPr>
+          <w:ilvl w:val="1"/>
+          <w:numId w:val="3"/>
+        </w:numPr>
+        <w:spacing w:line="360" w:lineRule="auto"/>
+        <w:rPr>
+          <w:rFonts w:ascii="Times New Roman" w:hAnsi="Times New Roman" w:cs="Times New Roman"/>
+        </w:rPr>
+      </w:pPr>
+      <w:r>
+        <w:rPr>
+          <w:rFonts w:ascii="Times New Roman" w:hAnsi="Times New Roman" w:cs="Times New Roman"/>
+        </w:rPr>
+        <w:t>Tilgang til strømdata og bilinformasjon kan være underlagt nasjonale lover og regler, som kan variere fra land til land. Dette kan hindre en global lansering av løsningen uten tilpasninger.</w:t>
+      </w:r>
+    </w:p>
+    <w:p>
+      <w:pPr>
+        <w:rPr>
+          <w:rFonts w:ascii="Times New Roman" w:hAnsi="Times New Roman" w:cs="Times New Roman"/>
+        </w:rPr>
+      </w:pPr>
+      <w:r>
+        <w:rPr>
+          <w:rFonts w:ascii="Times New Roman" w:hAnsi="Times New Roman" w:cs="Times New Roman"/>
+        </w:rPr>
+        <w:br w:type="page"/>
+      </w:r>
+    </w:p>
+    <w:p>
+      <w:pPr>
+        <w:pStyle w:val="Overskrift1"/>
+        <w:spacing w:line="360" w:lineRule="auto"/>
+        <w:jc w:val="center"/>
+        <w:rPr>
+          <w:rFonts w:ascii="Times New Roman" w:hAnsi="Times New Roman" w:cs="Times New Roman"/>
+          <w:color w:val="auto"/>
+        </w:rPr>
+      </w:pPr>
+      <w:bookmarkStart w:id="8" w:name="_Toc182679593"/>
+      <w:r>
+        <w:rPr>
+          <w:rFonts w:ascii="Times New Roman" w:hAnsi="Times New Roman" w:cs="Times New Roman"/>
+          <w:color w:val="auto"/>
+        </w:rPr>
+        <w:lastRenderedPageBreak/>
+        <w:t>Funksjonelle krav:</w:t>
+      </w:r>
+      <w:bookmarkEnd w:id="8"/>
     </w:p>
     <w:p>
       <w:pPr>
@@ -2575,21 +3823,7 @@
         <w:rPr>
           <w:rFonts w:ascii="Times New Roman" w:hAnsi="Times New Roman" w:cs="Times New Roman"/>
         </w:rPr>
-        <w:t xml:space="preserve">Hvordan prototypen </w:t>
-      </w:r>
-      <w:proofErr w:type="gramStart"/>
-      <w:r>
-        <w:rPr>
-          <w:rFonts w:ascii="Times New Roman" w:hAnsi="Times New Roman" w:cs="Times New Roman"/>
-        </w:rPr>
-        <w:t>implementerer</w:t>
-      </w:r>
-      <w:proofErr w:type="gramEnd"/>
-      <w:r>
-        <w:rPr>
-          <w:rFonts w:ascii="Times New Roman" w:hAnsi="Times New Roman" w:cs="Times New Roman"/>
-        </w:rPr>
-        <w:t xml:space="preserve"> kravene (henvis til krav-ID-er).</w:t>
+        <w:t>Identifisering av nødvendige funksjoner (med teksttagger eller løpenummer).</w:t>
       </w:r>
     </w:p>
     <w:p>
@@ -2608,7 +3842,7 @@
         <w:rPr>
           <w:rFonts w:ascii="Times New Roman" w:hAnsi="Times New Roman" w:cs="Times New Roman"/>
         </w:rPr>
-        <w:t>Forklaring av arkitekturvalg i prototypen.</w:t>
+        <w:t>Funksjoner relatert til brukeren: innlogging, varsler, tilgang til strømpriser, etc.</w:t>
       </w:r>
     </w:p>
     <w:p>
@@ -2627,36 +3861,8 @@
         <w:rPr>
           <w:rFonts w:ascii="Times New Roman" w:hAnsi="Times New Roman" w:cs="Times New Roman"/>
         </w:rPr>
-        <w:t>Kjente begrensninger og svakheter.</w:t>
-      </w:r>
-      <w:r>
-        <w:rPr>
-          <w:rFonts w:ascii="Times New Roman" w:hAnsi="Times New Roman" w:cs="Times New Roman"/>
-        </w:rPr>
-        <w:br w:type="page"/>
-      </w:r>
-    </w:p>
-    <w:p>
-      <w:pPr>
-        <w:spacing w:line="360" w:lineRule="auto"/>
-        <w:jc w:val="center"/>
-        <w:rPr>
-          <w:rStyle w:val="Overskrift1Tegn"/>
-          <w:rFonts w:ascii="Times New Roman" w:hAnsi="Times New Roman" w:cs="Times New Roman"/>
-          <w:color w:val="auto"/>
-        </w:rPr>
-      </w:pPr>
-      <w:bookmarkStart w:id="8" w:name="_Toc182563987"/>
-      <w:r>
-        <w:rPr>
-          <w:rStyle w:val="Overskrift1Tegn"/>
-          <w:rFonts w:ascii="Times New Roman" w:hAnsi="Times New Roman" w:cs="Times New Roman"/>
-          <w:color w:val="auto"/>
-        </w:rPr>
-        <w:lastRenderedPageBreak/>
-        <w:t>Testing:</w:t>
-      </w:r>
-      <w:bookmarkEnd w:id="8"/>
+        <w:t>Gruppekrav basert på funksjonelle områder.</w:t>
+      </w:r>
     </w:p>
     <w:p>
       <w:pPr>
@@ -2674,8 +3880,43 @@
         <w:rPr>
           <w:rFonts w:ascii="Times New Roman" w:hAnsi="Times New Roman" w:cs="Times New Roman"/>
         </w:rPr>
-        <w:t>Beskrivelse av testplanen: hva som testes og hvordan.</w:t>
-      </w:r>
+        <w:t>Forklaring av krav som dekkes i prototypen.</w:t>
+      </w:r>
+    </w:p>
+    <w:p>
+      <w:pPr>
+        <w:spacing w:line="360" w:lineRule="auto"/>
+        <w:rPr>
+          <w:rFonts w:ascii="Times New Roman" w:hAnsi="Times New Roman" w:cs="Times New Roman"/>
+        </w:rPr>
+      </w:pPr>
+      <w:r>
+        <w:rPr>
+          <w:rFonts w:ascii="Times New Roman" w:hAnsi="Times New Roman" w:cs="Times New Roman"/>
+        </w:rPr>
+        <w:br w:type="page"/>
+      </w:r>
+    </w:p>
+    <w:p>
+      <w:pPr>
+        <w:pStyle w:val="Overskrift1"/>
+        <w:spacing w:line="360" w:lineRule="auto"/>
+        <w:jc w:val="center"/>
+        <w:rPr>
+          <w:rFonts w:ascii="Times New Roman" w:hAnsi="Times New Roman" w:cs="Times New Roman"/>
+          <w:color w:val="auto"/>
+        </w:rPr>
+      </w:pPr>
+      <w:bookmarkStart w:id="9" w:name="_Toc182679594"/>
+      <w:r>
+        <w:rPr>
+          <w:rFonts w:ascii="Times New Roman" w:hAnsi="Times New Roman" w:cs="Times New Roman"/>
+          <w:color w:val="auto"/>
+        </w:rPr>
+        <w:lastRenderedPageBreak/>
+        <w:t>Ikke-funksjonelle krav:</w:t>
+      </w:r>
+      <w:bookmarkEnd w:id="9"/>
     </w:p>
     <w:p>
       <w:pPr>
@@ -2693,7 +3934,7 @@
         <w:rPr>
           <w:rFonts w:ascii="Times New Roman" w:hAnsi="Times New Roman" w:cs="Times New Roman"/>
         </w:rPr>
-        <w:t>Eksempler på automatiserte tester som dekker funksjonelle krav.</w:t>
+        <w:t>Ytelse, sikkerhet, tilgjengelighet, og andre tekniske krav.</w:t>
       </w:r>
     </w:p>
     <w:p>
@@ -2712,14 +3953,18 @@
         <w:rPr>
           <w:rFonts w:ascii="Times New Roman" w:hAnsi="Times New Roman" w:cs="Times New Roman"/>
         </w:rPr>
-        <w:t>Hvordan tester viser feilsituasjoner og korrekt oppførsel.</w:t>
-      </w:r>
-      <w:r>
-        <w:rPr>
-          <w:rFonts w:ascii="Times New Roman" w:hAnsi="Times New Roman" w:cs="Times New Roman"/>
-        </w:rPr>
-        <w:t xml:space="preserve"> </w:t>
-      </w:r>
+        <w:t>Krav som ikke estimeres i nytte/kompleksitet.</w:t>
+      </w:r>
+    </w:p>
+    <w:p>
+      <w:pPr>
+        <w:spacing w:line="360" w:lineRule="auto"/>
+        <w:rPr>
+          <w:rFonts w:ascii="Times New Roman" w:eastAsiaTheme="majorEastAsia" w:hAnsi="Times New Roman" w:cs="Times New Roman"/>
+          <w:sz w:val="40"/>
+          <w:szCs w:val="40"/>
+        </w:rPr>
+      </w:pPr>
       <w:r>
         <w:rPr>
           <w:rFonts w:ascii="Times New Roman" w:hAnsi="Times New Roman" w:cs="Times New Roman"/>
@@ -2737,30 +3982,39 @@
           <w:color w:val="auto"/>
         </w:rPr>
       </w:pPr>
-      <w:bookmarkStart w:id="9" w:name="_Toc182563988"/>
+      <w:bookmarkStart w:id="10" w:name="_Toc182679595"/>
       <w:r>
         <w:rPr>
           <w:rFonts w:ascii="Times New Roman" w:hAnsi="Times New Roman" w:cs="Times New Roman"/>
           <w:color w:val="auto"/>
         </w:rPr>
         <w:lastRenderedPageBreak/>
-        <w:t>Utviklingsprosess (må se an</w:t>
-      </w:r>
+        <w:t xml:space="preserve">Brukerhistorier og </w:t>
+      </w:r>
+      <w:proofErr w:type="spellStart"/>
       <w:r>
         <w:rPr>
           <w:rFonts w:ascii="Times New Roman" w:hAnsi="Times New Roman" w:cs="Times New Roman"/>
           <w:color w:val="auto"/>
         </w:rPr>
-        <w:t xml:space="preserve"> </w:t>
-      </w:r>
+        <w:t>personas</w:t>
+      </w:r>
+      <w:proofErr w:type="spellEnd"/>
       <w:r>
         <w:rPr>
           <w:rFonts w:ascii="Times New Roman" w:hAnsi="Times New Roman" w:cs="Times New Roman"/>
           <w:color w:val="auto"/>
         </w:rPr>
-        <w:t>denne)</w:t>
-      </w:r>
-      <w:bookmarkEnd w:id="9"/>
+        <w:t xml:space="preserve"> (brukssituasjon)</w:t>
+      </w:r>
+      <w:r>
+        <w:rPr>
+          <w:rFonts w:ascii="Times New Roman" w:hAnsi="Times New Roman" w:cs="Times New Roman"/>
+          <w:color w:val="auto"/>
+        </w:rPr>
+        <w:t>:</w:t>
+      </w:r>
+      <w:bookmarkEnd w:id="10"/>
     </w:p>
     <w:p>
       <w:pPr>
@@ -2778,8 +4032,87 @@
         <w:rPr>
           <w:rFonts w:ascii="Times New Roman" w:hAnsi="Times New Roman" w:cs="Times New Roman"/>
         </w:rPr>
-        <w:t>Hvordan teamet har jobbet (smidig metodikk og sprintplaner).</w:t>
-      </w:r>
+        <w:t>Forklar hvordan produktet/løsningen/ideen vår kan bli brukt, og for hvem.</w:t>
+      </w:r>
+    </w:p>
+    <w:p>
+      <w:pPr>
+        <w:spacing w:line="360" w:lineRule="auto"/>
+        <w:rPr>
+          <w:rFonts w:ascii="Times New Roman" w:eastAsiaTheme="majorEastAsia" w:hAnsi="Times New Roman" w:cs="Times New Roman"/>
+          <w:sz w:val="40"/>
+          <w:szCs w:val="40"/>
+        </w:rPr>
+      </w:pPr>
+      <w:r>
+        <w:rPr>
+          <w:rFonts w:ascii="Times New Roman" w:hAnsi="Times New Roman" w:cs="Times New Roman"/>
+        </w:rPr>
+        <w:br w:type="page"/>
+      </w:r>
+    </w:p>
+    <w:p>
+      <w:pPr>
+        <w:pStyle w:val="Overskrift1"/>
+        <w:spacing w:line="360" w:lineRule="auto"/>
+        <w:jc w:val="center"/>
+        <w:rPr>
+          <w:rFonts w:ascii="Times New Roman" w:hAnsi="Times New Roman" w:cs="Times New Roman"/>
+          <w:color w:val="auto"/>
+        </w:rPr>
+      </w:pPr>
+      <w:bookmarkStart w:id="11" w:name="_Toc182679596"/>
+      <w:r>
+        <w:rPr>
+          <w:rFonts w:ascii="Times New Roman" w:hAnsi="Times New Roman" w:cs="Times New Roman"/>
+          <w:color w:val="auto"/>
+        </w:rPr>
+        <w:lastRenderedPageBreak/>
+        <w:t>Systemarkitektur</w:t>
+      </w:r>
+      <w:bookmarkEnd w:id="11"/>
+    </w:p>
+    <w:p>
+      <w:pPr>
+        <w:spacing w:line="360" w:lineRule="auto"/>
+        <w:rPr>
+          <w:rFonts w:ascii="Times New Roman" w:hAnsi="Times New Roman" w:cs="Times New Roman"/>
+        </w:rPr>
+      </w:pPr>
+      <w:r>
+        <w:rPr>
+          <w:rFonts w:ascii="Times New Roman" w:hAnsi="Times New Roman" w:cs="Times New Roman"/>
+        </w:rPr>
+        <w:br w:type="page"/>
+      </w:r>
+    </w:p>
+    <w:p>
+      <w:pPr>
+        <w:pStyle w:val="Overskrift1"/>
+        <w:spacing w:line="360" w:lineRule="auto"/>
+        <w:jc w:val="center"/>
+        <w:rPr>
+          <w:rFonts w:ascii="Times New Roman" w:hAnsi="Times New Roman" w:cs="Times New Roman"/>
+          <w:color w:val="auto"/>
+        </w:rPr>
+      </w:pPr>
+      <w:bookmarkStart w:id="12" w:name="_Toc182679597"/>
+      <w:r>
+        <w:rPr>
+          <w:rFonts w:ascii="Times New Roman" w:hAnsi="Times New Roman" w:cs="Times New Roman"/>
+          <w:color w:val="auto"/>
+        </w:rPr>
+        <w:lastRenderedPageBreak/>
+        <w:t>Prototypedokumentasjon</w:t>
+      </w:r>
+      <w:r>
+        <w:rPr>
+          <w:rFonts w:ascii="Times New Roman" w:hAnsi="Times New Roman" w:cs="Times New Roman"/>
+          <w:color w:val="auto"/>
+        </w:rPr>
+        <w:t>:</w:t>
+      </w:r>
+      <w:bookmarkEnd w:id="12"/>
     </w:p>
     <w:p>
       <w:pPr>
@@ -2797,21 +4130,7 @@
         <w:rPr>
           <w:rFonts w:ascii="Times New Roman" w:hAnsi="Times New Roman" w:cs="Times New Roman"/>
         </w:rPr>
-        <w:t xml:space="preserve">Bruk av </w:t>
-      </w:r>
-      <w:proofErr w:type="spellStart"/>
-      <w:r>
-        <w:rPr>
-          <w:rFonts w:ascii="Times New Roman" w:hAnsi="Times New Roman" w:cs="Times New Roman"/>
-        </w:rPr>
-        <w:t>Kanban</w:t>
-      </w:r>
-      <w:proofErr w:type="spellEnd"/>
-      <w:r>
-        <w:rPr>
-          <w:rFonts w:ascii="Times New Roman" w:hAnsi="Times New Roman" w:cs="Times New Roman"/>
-        </w:rPr>
-        <w:t xml:space="preserve"> eller lignende for oppgavesporing.</w:t>
+        <w:t>Hva prototypen inkluderer (MVP-funksjonalitet).</w:t>
       </w:r>
     </w:p>
     <w:p>
@@ -2830,41 +4149,22 @@
         <w:rPr>
           <w:rFonts w:ascii="Times New Roman" w:hAnsi="Times New Roman" w:cs="Times New Roman"/>
         </w:rPr>
-        <w:t>Oversikt over arbeidsfordeling og timebruk.</w:t>
-      </w:r>
-      <w:r>
-        <w:rPr>
-          <w:rFonts w:ascii="Times New Roman" w:hAnsi="Times New Roman" w:cs="Times New Roman"/>
-        </w:rPr>
-        <w:t xml:space="preserve"> </w:t>
-      </w:r>
-      <w:r>
-        <w:rPr>
-          <w:rFonts w:ascii="Times New Roman" w:hAnsi="Times New Roman" w:cs="Times New Roman"/>
-        </w:rPr>
-        <w:br w:type="page"/>
-      </w:r>
-    </w:p>
-    <w:p>
-      <w:pPr>
-        <w:pStyle w:val="Overskrift1"/>
-        <w:spacing w:line="360" w:lineRule="auto"/>
-        <w:jc w:val="center"/>
-        <w:rPr>
-          <w:rFonts w:ascii="Times New Roman" w:hAnsi="Times New Roman" w:cs="Times New Roman"/>
-          <w:color w:val="auto"/>
-        </w:rPr>
-      </w:pPr>
-      <w:bookmarkStart w:id="10" w:name="_Toc182563989"/>
-      <w:r>
-        <w:rPr>
-          <w:rFonts w:ascii="Times New Roman" w:hAnsi="Times New Roman" w:cs="Times New Roman"/>
-          <w:color w:val="auto"/>
-        </w:rPr>
-        <w:lastRenderedPageBreak/>
-        <w:t>Instruksjoner for bruk:</w:t>
-      </w:r>
-      <w:bookmarkEnd w:id="10"/>
+        <w:t xml:space="preserve">Hvordan prototypen </w:t>
+      </w:r>
+      <w:proofErr w:type="gramStart"/>
+      <w:r>
+        <w:rPr>
+          <w:rFonts w:ascii="Times New Roman" w:hAnsi="Times New Roman" w:cs="Times New Roman"/>
+        </w:rPr>
+        <w:t>implementerer</w:t>
+      </w:r>
+      <w:proofErr w:type="gramEnd"/>
+      <w:r>
+        <w:rPr>
+          <w:rFonts w:ascii="Times New Roman" w:hAnsi="Times New Roman" w:cs="Times New Roman"/>
+        </w:rPr>
+        <w:t xml:space="preserve"> kravene (henvis til krav-ID-er).</w:t>
+      </w:r>
     </w:p>
     <w:p>
       <w:pPr>
@@ -2882,21 +4182,7 @@
         <w:rPr>
           <w:rFonts w:ascii="Times New Roman" w:hAnsi="Times New Roman" w:cs="Times New Roman"/>
         </w:rPr>
-        <w:t xml:space="preserve">Hvordan kjøre prototypen på en ny maskin (bygging, </w:t>
-      </w:r>
-      <w:proofErr w:type="gramStart"/>
-      <w:r>
-        <w:rPr>
-          <w:rFonts w:ascii="Times New Roman" w:hAnsi="Times New Roman" w:cs="Times New Roman"/>
-        </w:rPr>
-        <w:t>kjøring,</w:t>
-      </w:r>
-      <w:proofErr w:type="gramEnd"/>
-      <w:r>
-        <w:rPr>
-          <w:rFonts w:ascii="Times New Roman" w:hAnsi="Times New Roman" w:cs="Times New Roman"/>
-        </w:rPr>
-        <w:t xml:space="preserve"> testing).</w:t>
+        <w:t>Forklaring av arkitekturvalg i prototypen.</w:t>
       </w:r>
     </w:p>
     <w:p>
@@ -2915,8 +4201,36 @@
         <w:rPr>
           <w:rFonts w:ascii="Times New Roman" w:hAnsi="Times New Roman" w:cs="Times New Roman"/>
         </w:rPr>
-        <w:t>Eventuelle forutsetninger for å kjøre systemet.</w:t>
-      </w:r>
+        <w:t>Kjente begrensninger og svakheter.</w:t>
+      </w:r>
+      <w:r>
+        <w:rPr>
+          <w:rFonts w:ascii="Times New Roman" w:hAnsi="Times New Roman" w:cs="Times New Roman"/>
+        </w:rPr>
+        <w:br w:type="page"/>
+      </w:r>
+    </w:p>
+    <w:p>
+      <w:pPr>
+        <w:spacing w:line="360" w:lineRule="auto"/>
+        <w:jc w:val="center"/>
+        <w:rPr>
+          <w:rStyle w:val="Overskrift1Tegn"/>
+          <w:rFonts w:ascii="Times New Roman" w:hAnsi="Times New Roman" w:cs="Times New Roman"/>
+          <w:color w:val="auto"/>
+        </w:rPr>
+      </w:pPr>
+      <w:bookmarkStart w:id="13" w:name="_Toc182679598"/>
+      <w:r>
+        <w:rPr>
+          <w:rStyle w:val="Overskrift1Tegn"/>
+          <w:rFonts w:ascii="Times New Roman" w:hAnsi="Times New Roman" w:cs="Times New Roman"/>
+          <w:color w:val="auto"/>
+        </w:rPr>
+        <w:lastRenderedPageBreak/>
+        <w:t>Testing:</w:t>
+      </w:r>
+      <w:bookmarkEnd w:id="13"/>
     </w:p>
     <w:p>
       <w:pPr>
@@ -2934,51 +4248,7 @@
         <w:rPr>
           <w:rFonts w:ascii="Times New Roman" w:hAnsi="Times New Roman" w:cs="Times New Roman"/>
         </w:rPr>
-        <w:t>Hvordan avhengigheter installeres.</w:t>
-      </w:r>
-    </w:p>
-    <w:p>
-      <w:pPr>
-        <w:spacing w:line="360" w:lineRule="auto"/>
-        <w:rPr>
-          <w:rFonts w:ascii="Times New Roman" w:eastAsiaTheme="majorEastAsia" w:hAnsi="Times New Roman" w:cs="Times New Roman"/>
-          <w:sz w:val="40"/>
-          <w:szCs w:val="40"/>
-        </w:rPr>
-      </w:pPr>
-      <w:r>
-        <w:rPr>
-          <w:rFonts w:ascii="Times New Roman" w:hAnsi="Times New Roman" w:cs="Times New Roman"/>
-        </w:rPr>
-        <w:br w:type="page"/>
-      </w:r>
-    </w:p>
-    <w:p>
-      <w:pPr>
-        <w:pStyle w:val="Overskrift1"/>
-        <w:spacing w:line="360" w:lineRule="auto"/>
-        <w:jc w:val="center"/>
-        <w:rPr>
-          <w:rFonts w:ascii="Times New Roman" w:hAnsi="Times New Roman" w:cs="Times New Roman"/>
-          <w:color w:val="auto"/>
-        </w:rPr>
-      </w:pPr>
-      <w:bookmarkStart w:id="11" w:name="_Toc182563990"/>
-      <w:r>
-        <w:rPr>
-          <w:rFonts w:ascii="Times New Roman" w:hAnsi="Times New Roman" w:cs="Times New Roman"/>
-          <w:color w:val="auto"/>
-        </w:rPr>
-        <w:lastRenderedPageBreak/>
-        <w:t>Konklusjon:</w:t>
-      </w:r>
-      <w:bookmarkEnd w:id="11"/>
-      <w:r>
-        <w:rPr>
-          <w:rFonts w:ascii="Times New Roman" w:hAnsi="Times New Roman" w:cs="Times New Roman"/>
-          <w:color w:val="auto"/>
-        </w:rPr>
-        <w:br w:type="page"/>
+        <w:t>Beskrivelse av testplanen: hva som testes og hvordan.</w:t>
       </w:r>
     </w:p>
     <w:p>
@@ -2993,35 +4263,12 @@
           <w:rFonts w:ascii="Times New Roman" w:hAnsi="Times New Roman" w:cs="Times New Roman"/>
         </w:rPr>
       </w:pPr>
-      <w:bookmarkStart w:id="12" w:name="_Toc182343848"/>
-      <w:bookmarkStart w:id="13" w:name="_Toc182563991"/>
-      <w:r>
-        <w:rPr>
-          <w:rStyle w:val="Overskrift1Tegn"/>
-          <w:rFonts w:ascii="Times New Roman" w:hAnsi="Times New Roman" w:cs="Times New Roman"/>
-          <w:color w:val="auto"/>
-        </w:rPr>
-        <w:lastRenderedPageBreak/>
-        <w:t>Modeller</w:t>
-      </w:r>
-      <w:r>
-        <w:rPr>
-          <w:rStyle w:val="Overskrift1Tegn"/>
-          <w:rFonts w:ascii="Times New Roman" w:hAnsi="Times New Roman" w:cs="Times New Roman"/>
-          <w:color w:val="auto"/>
-        </w:rPr>
-        <w:t xml:space="preserve"> og vedlegg</w:t>
-      </w:r>
-      <w:r>
-        <w:rPr>
-          <w:rStyle w:val="Overskrift1Tegn"/>
-          <w:rFonts w:ascii="Times New Roman" w:hAnsi="Times New Roman" w:cs="Times New Roman"/>
-          <w:color w:val="auto"/>
-        </w:rPr>
-        <w:t>:</w:t>
-      </w:r>
-      <w:bookmarkEnd w:id="12"/>
-      <w:bookmarkEnd w:id="13"/>
+      <w:r>
+        <w:rPr>
+          <w:rFonts w:ascii="Times New Roman" w:hAnsi="Times New Roman" w:cs="Times New Roman"/>
+        </w:rPr>
+        <w:t>Eksempler på automatiserte tester som dekker funksjonelle krav.</w:t>
+      </w:r>
     </w:p>
     <w:p>
       <w:pPr>
@@ -3039,7 +4286,217 @@
         <w:rPr>
           <w:rFonts w:ascii="Times New Roman" w:hAnsi="Times New Roman" w:cs="Times New Roman"/>
         </w:rPr>
-        <w:t>Legg ved modeller her, og ellers rundt om i teksten, hvor det er relevant og nyttig å ha med. Eksempelvis hvis man refererer til noe.</w:t>
+        <w:t xml:space="preserve">Hvordan tester viser feilsituasjoner og korrekt oppførsel. </w:t>
+      </w:r>
+      <w:r>
+        <w:rPr>
+          <w:rFonts w:ascii="Times New Roman" w:hAnsi="Times New Roman" w:cs="Times New Roman"/>
+        </w:rPr>
+        <w:br w:type="page"/>
+      </w:r>
+    </w:p>
+    <w:p>
+      <w:pPr>
+        <w:pStyle w:val="Overskrift1"/>
+        <w:spacing w:line="360" w:lineRule="auto"/>
+        <w:jc w:val="center"/>
+        <w:rPr>
+          <w:rFonts w:ascii="Times New Roman" w:hAnsi="Times New Roman" w:cs="Times New Roman"/>
+          <w:color w:val="auto"/>
+        </w:rPr>
+      </w:pPr>
+      <w:bookmarkStart w:id="14" w:name="_Toc182679599"/>
+      <w:r>
+        <w:rPr>
+          <w:rFonts w:ascii="Times New Roman" w:hAnsi="Times New Roman" w:cs="Times New Roman"/>
+          <w:color w:val="auto"/>
+        </w:rPr>
+        <w:lastRenderedPageBreak/>
+        <w:t>Utviklingsprosess (må se an</w:t>
+      </w:r>
+      <w:r>
+        <w:rPr>
+          <w:rFonts w:ascii="Times New Roman" w:hAnsi="Times New Roman" w:cs="Times New Roman"/>
+          <w:color w:val="auto"/>
+        </w:rPr>
+        <w:t xml:space="preserve"> </w:t>
+      </w:r>
+      <w:r>
+        <w:rPr>
+          <w:rFonts w:ascii="Times New Roman" w:hAnsi="Times New Roman" w:cs="Times New Roman"/>
+          <w:color w:val="auto"/>
+        </w:rPr>
+        <w:t>denne)</w:t>
+      </w:r>
+      <w:bookmarkEnd w:id="14"/>
+    </w:p>
+    <w:p>
+      <w:pPr>
+        <w:pStyle w:val="Listeavsnitt"/>
+        <w:numPr>
+          <w:ilvl w:val="0"/>
+          <w:numId w:val="1"/>
+        </w:numPr>
+        <w:spacing w:line="360" w:lineRule="auto"/>
+        <w:rPr>
+          <w:rFonts w:ascii="Times New Roman" w:hAnsi="Times New Roman" w:cs="Times New Roman"/>
+        </w:rPr>
+      </w:pPr>
+      <w:r>
+        <w:rPr>
+          <w:rFonts w:ascii="Times New Roman" w:hAnsi="Times New Roman" w:cs="Times New Roman"/>
+        </w:rPr>
+        <w:t>Hvordan teamet har jobbet (smidig metodikk og sprintplaner).</w:t>
+      </w:r>
+    </w:p>
+    <w:p>
+      <w:pPr>
+        <w:pStyle w:val="Listeavsnitt"/>
+        <w:numPr>
+          <w:ilvl w:val="0"/>
+          <w:numId w:val="1"/>
+        </w:numPr>
+        <w:spacing w:line="360" w:lineRule="auto"/>
+        <w:rPr>
+          <w:rFonts w:ascii="Times New Roman" w:hAnsi="Times New Roman" w:cs="Times New Roman"/>
+        </w:rPr>
+      </w:pPr>
+      <w:r>
+        <w:rPr>
+          <w:rFonts w:ascii="Times New Roman" w:hAnsi="Times New Roman" w:cs="Times New Roman"/>
+        </w:rPr>
+        <w:t xml:space="preserve">Bruk av </w:t>
+      </w:r>
+      <w:proofErr w:type="spellStart"/>
+      <w:r>
+        <w:rPr>
+          <w:rFonts w:ascii="Times New Roman" w:hAnsi="Times New Roman" w:cs="Times New Roman"/>
+        </w:rPr>
+        <w:t>Kanban</w:t>
+      </w:r>
+      <w:proofErr w:type="spellEnd"/>
+      <w:r>
+        <w:rPr>
+          <w:rFonts w:ascii="Times New Roman" w:hAnsi="Times New Roman" w:cs="Times New Roman"/>
+        </w:rPr>
+        <w:t xml:space="preserve"> eller lignende for oppgavesporing.</w:t>
+      </w:r>
+    </w:p>
+    <w:p>
+      <w:pPr>
+        <w:pStyle w:val="Listeavsnitt"/>
+        <w:numPr>
+          <w:ilvl w:val="0"/>
+          <w:numId w:val="1"/>
+        </w:numPr>
+        <w:spacing w:line="360" w:lineRule="auto"/>
+        <w:rPr>
+          <w:rFonts w:ascii="Times New Roman" w:hAnsi="Times New Roman" w:cs="Times New Roman"/>
+        </w:rPr>
+      </w:pPr>
+      <w:r>
+        <w:rPr>
+          <w:rFonts w:ascii="Times New Roman" w:hAnsi="Times New Roman" w:cs="Times New Roman"/>
+        </w:rPr>
+        <w:t xml:space="preserve">Oversikt over arbeidsfordeling og timebruk. </w:t>
+      </w:r>
+      <w:r>
+        <w:rPr>
+          <w:rFonts w:ascii="Times New Roman" w:hAnsi="Times New Roman" w:cs="Times New Roman"/>
+        </w:rPr>
+        <w:br w:type="page"/>
+      </w:r>
+    </w:p>
+    <w:p>
+      <w:pPr>
+        <w:pStyle w:val="Overskrift1"/>
+        <w:spacing w:line="360" w:lineRule="auto"/>
+        <w:jc w:val="center"/>
+        <w:rPr>
+          <w:rFonts w:ascii="Times New Roman" w:hAnsi="Times New Roman" w:cs="Times New Roman"/>
+          <w:color w:val="auto"/>
+        </w:rPr>
+      </w:pPr>
+      <w:bookmarkStart w:id="15" w:name="_Toc182679600"/>
+      <w:r>
+        <w:rPr>
+          <w:rFonts w:ascii="Times New Roman" w:hAnsi="Times New Roman" w:cs="Times New Roman"/>
+          <w:color w:val="auto"/>
+        </w:rPr>
+        <w:lastRenderedPageBreak/>
+        <w:t>Instruksjoner for bruk:</w:t>
+      </w:r>
+      <w:bookmarkEnd w:id="15"/>
+    </w:p>
+    <w:p>
+      <w:pPr>
+        <w:pStyle w:val="Listeavsnitt"/>
+        <w:numPr>
+          <w:ilvl w:val="0"/>
+          <w:numId w:val="1"/>
+        </w:numPr>
+        <w:spacing w:line="360" w:lineRule="auto"/>
+        <w:rPr>
+          <w:rFonts w:ascii="Times New Roman" w:hAnsi="Times New Roman" w:cs="Times New Roman"/>
+        </w:rPr>
+      </w:pPr>
+      <w:r>
+        <w:rPr>
+          <w:rFonts w:ascii="Times New Roman" w:hAnsi="Times New Roman" w:cs="Times New Roman"/>
+        </w:rPr>
+        <w:t xml:space="preserve">Hvordan kjøre prototypen på en ny maskin (bygging, </w:t>
+      </w:r>
+      <w:proofErr w:type="gramStart"/>
+      <w:r>
+        <w:rPr>
+          <w:rFonts w:ascii="Times New Roman" w:hAnsi="Times New Roman" w:cs="Times New Roman"/>
+        </w:rPr>
+        <w:t>kjøring,</w:t>
+      </w:r>
+      <w:proofErr w:type="gramEnd"/>
+      <w:r>
+        <w:rPr>
+          <w:rFonts w:ascii="Times New Roman" w:hAnsi="Times New Roman" w:cs="Times New Roman"/>
+        </w:rPr>
+        <w:t xml:space="preserve"> testing).</w:t>
+      </w:r>
+    </w:p>
+    <w:p>
+      <w:pPr>
+        <w:pStyle w:val="Listeavsnitt"/>
+        <w:numPr>
+          <w:ilvl w:val="0"/>
+          <w:numId w:val="1"/>
+        </w:numPr>
+        <w:spacing w:line="360" w:lineRule="auto"/>
+        <w:rPr>
+          <w:rFonts w:ascii="Times New Roman" w:hAnsi="Times New Roman" w:cs="Times New Roman"/>
+        </w:rPr>
+      </w:pPr>
+      <w:r>
+        <w:rPr>
+          <w:rFonts w:ascii="Times New Roman" w:hAnsi="Times New Roman" w:cs="Times New Roman"/>
+        </w:rPr>
+        <w:t>Eventuelle forutsetninger for å kjøre systemet.</w:t>
+      </w:r>
+    </w:p>
+    <w:p>
+      <w:pPr>
+        <w:pStyle w:val="Listeavsnitt"/>
+        <w:numPr>
+          <w:ilvl w:val="0"/>
+          <w:numId w:val="1"/>
+        </w:numPr>
+        <w:spacing w:line="360" w:lineRule="auto"/>
+        <w:rPr>
+          <w:rFonts w:ascii="Times New Roman" w:hAnsi="Times New Roman" w:cs="Times New Roman"/>
+        </w:rPr>
+      </w:pPr>
+      <w:r>
+        <w:rPr>
+          <w:rFonts w:ascii="Times New Roman" w:hAnsi="Times New Roman" w:cs="Times New Roman"/>
+        </w:rPr>
+        <w:t>Hvordan avhengigheter installeres.</w:t>
       </w:r>
     </w:p>
     <w:p>
@@ -3068,7 +4525,96 @@
           <w:color w:val="auto"/>
         </w:rPr>
       </w:pPr>
-      <w:bookmarkStart w:id="14" w:name="_Toc182563992"/>
+      <w:bookmarkStart w:id="16" w:name="_Toc182679601"/>
+      <w:r>
+        <w:rPr>
+          <w:rFonts w:ascii="Times New Roman" w:hAnsi="Times New Roman" w:cs="Times New Roman"/>
+          <w:color w:val="auto"/>
+        </w:rPr>
+        <w:lastRenderedPageBreak/>
+        <w:t>Konklusjon:</w:t>
+      </w:r>
+      <w:bookmarkEnd w:id="16"/>
+      <w:r>
+        <w:rPr>
+          <w:rFonts w:ascii="Times New Roman" w:hAnsi="Times New Roman" w:cs="Times New Roman"/>
+          <w:color w:val="auto"/>
+        </w:rPr>
+        <w:br w:type="page"/>
+      </w:r>
+    </w:p>
+    <w:p>
+      <w:pPr>
+        <w:pStyle w:val="Listeavsnitt"/>
+        <w:numPr>
+          <w:ilvl w:val="0"/>
+          <w:numId w:val="1"/>
+        </w:numPr>
+        <w:spacing w:line="360" w:lineRule="auto"/>
+        <w:rPr>
+          <w:rFonts w:ascii="Times New Roman" w:hAnsi="Times New Roman" w:cs="Times New Roman"/>
+        </w:rPr>
+      </w:pPr>
+      <w:bookmarkStart w:id="17" w:name="_Toc182343848"/>
+      <w:bookmarkStart w:id="18" w:name="_Toc182679602"/>
+      <w:r>
+        <w:rPr>
+          <w:rStyle w:val="Overskrift1Tegn"/>
+          <w:rFonts w:ascii="Times New Roman" w:hAnsi="Times New Roman" w:cs="Times New Roman"/>
+          <w:color w:val="auto"/>
+        </w:rPr>
+        <w:lastRenderedPageBreak/>
+        <w:t>Modeller og vedlegg:</w:t>
+      </w:r>
+      <w:bookmarkEnd w:id="17"/>
+      <w:bookmarkEnd w:id="18"/>
+    </w:p>
+    <w:p>
+      <w:pPr>
+        <w:pStyle w:val="Listeavsnitt"/>
+        <w:numPr>
+          <w:ilvl w:val="0"/>
+          <w:numId w:val="1"/>
+        </w:numPr>
+        <w:spacing w:line="360" w:lineRule="auto"/>
+        <w:rPr>
+          <w:rFonts w:ascii="Times New Roman" w:hAnsi="Times New Roman" w:cs="Times New Roman"/>
+        </w:rPr>
+      </w:pPr>
+      <w:r>
+        <w:rPr>
+          <w:rFonts w:ascii="Times New Roman" w:hAnsi="Times New Roman" w:cs="Times New Roman"/>
+        </w:rPr>
+        <w:t>Legg ved modeller her, og ellers rundt om i teksten, hvor det er relevant og nyttig å ha med. Eksempelvis hvis man refererer til noe.</w:t>
+      </w:r>
+    </w:p>
+    <w:p>
+      <w:pPr>
+        <w:spacing w:line="360" w:lineRule="auto"/>
+        <w:rPr>
+          <w:rFonts w:ascii="Times New Roman" w:eastAsiaTheme="majorEastAsia" w:hAnsi="Times New Roman" w:cs="Times New Roman"/>
+          <w:sz w:val="40"/>
+          <w:szCs w:val="40"/>
+        </w:rPr>
+      </w:pPr>
+      <w:r>
+        <w:rPr>
+          <w:rFonts w:ascii="Times New Roman" w:hAnsi="Times New Roman" w:cs="Times New Roman"/>
+        </w:rPr>
+        <w:br w:type="page"/>
+      </w:r>
+    </w:p>
+    <w:p>
+      <w:pPr>
+        <w:pStyle w:val="Overskrift1"/>
+        <w:spacing w:line="360" w:lineRule="auto"/>
+        <w:jc w:val="center"/>
+        <w:rPr>
+          <w:rFonts w:ascii="Times New Roman" w:hAnsi="Times New Roman" w:cs="Times New Roman"/>
+          <w:color w:val="auto"/>
+        </w:rPr>
+      </w:pPr>
+      <w:bookmarkStart w:id="19" w:name="_Toc182679603"/>
       <w:r>
         <w:rPr>
           <w:rFonts w:ascii="Times New Roman" w:hAnsi="Times New Roman" w:cs="Times New Roman"/>
@@ -3077,7 +4623,7 @@
         <w:lastRenderedPageBreak/>
         <w:t>Hva skal leveres:</w:t>
       </w:r>
-      <w:bookmarkEnd w:id="14"/>
+      <w:bookmarkEnd w:id="19"/>
     </w:p>
     <w:p>
       <w:pPr>
@@ -3302,6 +4848,95 @@
 <file path=word/numbering.xml><?xml version="1.0" encoding="utf-8"?>
 <w:numbering xmlns:wpc="http://schemas.microsoft.com/office/word/2010/wordprocessingCanvas" xmlns:cx="http://schemas.microsoft.com/office/drawing/2014/chartex" xmlns:cx1="http://schemas.microsoft.com/office/drawing/2015/9/8/chartex" xmlns:cx2="http://schemas.microsoft.com/office/drawing/2015/10/21/chartex" xmlns:cx3="http://schemas.microsoft.com/office/drawing/2016/5/9/chartex" xmlns:cx4="http://schemas.microsoft.com/office/drawing/2016/5/10/chartex" xmlns:cx5="http://schemas.microsoft.com/office/drawing/2016/5/11/chartex" xmlns:cx6="http://schemas.microsoft.com/office/drawing/2016/5/12/chartex" xmlns:cx7="http://schemas.microsoft.com/office/drawing/2016/5/13/chartex" xmlns:cx8="http://schemas.microsoft.com/office/drawing/2016/5/14/chartex" xmlns:mc="http://schemas.openxmlformats.org/markup-compatibility/2006" xmlns:aink="http://schemas.microsoft.com/office/drawing/2016/ink" xmlns:am3d="http://schemas.microsoft.com/office/drawing/2017/model3d" xmlns:o="urn:schemas-microsoft-com:office:office" xmlns:oel="http://schemas.microsoft.com/office/2019/extlst" xmlns:r="http://schemas.openxmlformats.org/officeDocument/2006/relationships" xmlns:m="http://schemas.openxmlformats.org/officeDocument/2006/math" xmlns:v="urn:schemas-microsoft-com:vml" xmlns:wp14="http://schemas.microsoft.com/office/word/2010/wordprocessingDrawing" xmlns:wp="http://schemas.openxmlformats.org/drawingml/2006/wordprocessingDrawing" xmlns:w10="urn:schemas-microsoft-com:office:word" xmlns:w="http://schemas.openxmlformats.org/wordprocessingml/2006/main" xmlns:w14="http://schemas.microsoft.com/office/word/2010/wordml" xmlns:w15="http://schemas.microsoft.com/office/word/2012/wordml" xmlns:w16cex="http://schemas.microsoft.com/office/word/2018/wordml/cex" xmlns:w16cid="http://schemas.microsoft.com/office/word/2016/wordml/cid" xmlns:w16="http://schemas.microsoft.com/office/word/2018/wordml" xmlns:w16du="http://schemas.microsoft.com/office/word/2023/wordml/word16du" xmlns:w16sdtdh="http://schemas.microsoft.com/office/word/2020/wordml/sdtdatahash" xmlns:w16se="http://schemas.microsoft.com/office/word/2015/wordml/symex" xmlns:wpg="http://schemas.microsoft.com/office/word/2010/wordprocessingGroup" xmlns:wpi="http://schemas.microsoft.com/office/word/2010/wordprocessingInk" xmlns:wne="http://schemas.microsoft.com/office/word/2006/wordml" xmlns:wps="http://schemas.microsoft.com/office/word/2010/wordprocessingShape" mc:Ignorable="w14 w15 w16se w16cid w16 w16cex w16sdtdh w16du wp14">
   <w:abstractNum w:abstractNumId="0" w15:restartNumberingAfterBreak="0">
+    <w:nsid w:val="4E4C71B3"/>
+    <w:multiLevelType w:val="hybridMultilevel"/>
+    <w:tmpl w:val="421479D0"/>
+    <w:lvl w:ilvl="0" w:tplc="0414000F">
+      <w:start w:val="1"/>
+      <w:numFmt w:val="decimal"/>
+      <w:lvlText w:val="%1."/>
+      <w:lvlJc w:val="left"/>
+      <w:pPr>
+        <w:ind w:left="720" w:hanging="360"/>
+      </w:pPr>
+      <w:rPr>
+        <w:rFonts w:hint="default"/>
+      </w:rPr>
+    </w:lvl>
+    <w:lvl w:ilvl="1" w:tplc="04140019">
+      <w:start w:val="1"/>
+      <w:numFmt w:val="lowerLetter"/>
+      <w:lvlText w:val="%2."/>
+      <w:lvlJc w:val="left"/>
+      <w:pPr>
+        <w:ind w:left="1440" w:hanging="360"/>
+      </w:pPr>
+    </w:lvl>
+    <w:lvl w:ilvl="2" w:tplc="0414001B">
+      <w:start w:val="1"/>
+      <w:numFmt w:val="lowerRoman"/>
+      <w:lvlText w:val="%3."/>
+      <w:lvlJc w:val="right"/>
+      <w:pPr>
+        <w:ind w:left="2160" w:hanging="180"/>
+      </w:pPr>
+    </w:lvl>
+    <w:lvl w:ilvl="3" w:tplc="0414000F" w:tentative="1">
+      <w:start w:val="1"/>
+      <w:numFmt w:val="decimal"/>
+      <w:lvlText w:val="%4."/>
+      <w:lvlJc w:val="left"/>
+      <w:pPr>
+        <w:ind w:left="2880" w:hanging="360"/>
+      </w:pPr>
+    </w:lvl>
+    <w:lvl w:ilvl="4" w:tplc="04140019" w:tentative="1">
+      <w:start w:val="1"/>
+      <w:numFmt w:val="lowerLetter"/>
+      <w:lvlText w:val="%5."/>
+      <w:lvlJc w:val="left"/>
+      <w:pPr>
+        <w:ind w:left="3600" w:hanging="360"/>
+      </w:pPr>
+    </w:lvl>
+    <w:lvl w:ilvl="5" w:tplc="0414001B" w:tentative="1">
+      <w:start w:val="1"/>
+      <w:numFmt w:val="lowerRoman"/>
+      <w:lvlText w:val="%6."/>
+      <w:lvlJc w:val="right"/>
+      <w:pPr>
+        <w:ind w:left="4320" w:hanging="180"/>
+      </w:pPr>
+    </w:lvl>
+    <w:lvl w:ilvl="6" w:tplc="0414000F" w:tentative="1">
+      <w:start w:val="1"/>
+      <w:numFmt w:val="decimal"/>
+      <w:lvlText w:val="%7."/>
+      <w:lvlJc w:val="left"/>
+      <w:pPr>
+        <w:ind w:left="5040" w:hanging="360"/>
+      </w:pPr>
+    </w:lvl>
+    <w:lvl w:ilvl="7" w:tplc="04140019" w:tentative="1">
+      <w:start w:val="1"/>
+      <w:numFmt w:val="lowerLetter"/>
+      <w:lvlText w:val="%8."/>
+      <w:lvlJc w:val="left"/>
+      <w:pPr>
+        <w:ind w:left="5760" w:hanging="360"/>
+      </w:pPr>
+    </w:lvl>
+    <w:lvl w:ilvl="8" w:tplc="0414001B" w:tentative="1">
+      <w:start w:val="1"/>
+      <w:numFmt w:val="lowerRoman"/>
+      <w:lvlText w:val="%9."/>
+      <w:lvlJc w:val="right"/>
+      <w:pPr>
+        <w:ind w:left="6480" w:hanging="180"/>
+      </w:pPr>
+    </w:lvl>
+  </w:abstractNum>
+  <w:abstractNum w:abstractNumId="1" w15:restartNumberingAfterBreak="0">
     <w:nsid w:val="6E6204AC"/>
     <w:multiLevelType w:val="hybridMultilevel"/>
     <w:tmpl w:val="022A4EA2"/>
@@ -3413,7 +5048,102 @@
       </w:rPr>
     </w:lvl>
   </w:abstractNum>
+  <w:abstractNum w:abstractNumId="2" w15:restartNumberingAfterBreak="0">
+    <w:nsid w:val="77D15E43"/>
+    <w:multiLevelType w:val="hybridMultilevel"/>
+    <w:tmpl w:val="84D6830A"/>
+    <w:lvl w:ilvl="0" w:tplc="0414000F">
+      <w:start w:val="1"/>
+      <w:numFmt w:val="decimal"/>
+      <w:lvlText w:val="%1."/>
+      <w:lvlJc w:val="left"/>
+      <w:pPr>
+        <w:ind w:left="720" w:hanging="360"/>
+      </w:pPr>
+      <w:rPr>
+        <w:rFonts w:hint="default"/>
+      </w:rPr>
+    </w:lvl>
+    <w:lvl w:ilvl="1" w:tplc="04140019" w:tentative="1">
+      <w:start w:val="1"/>
+      <w:numFmt w:val="lowerLetter"/>
+      <w:lvlText w:val="%2."/>
+      <w:lvlJc w:val="left"/>
+      <w:pPr>
+        <w:ind w:left="1440" w:hanging="360"/>
+      </w:pPr>
+    </w:lvl>
+    <w:lvl w:ilvl="2" w:tplc="0414001B" w:tentative="1">
+      <w:start w:val="1"/>
+      <w:numFmt w:val="lowerRoman"/>
+      <w:lvlText w:val="%3."/>
+      <w:lvlJc w:val="right"/>
+      <w:pPr>
+        <w:ind w:left="2160" w:hanging="180"/>
+      </w:pPr>
+    </w:lvl>
+    <w:lvl w:ilvl="3" w:tplc="0414000F" w:tentative="1">
+      <w:start w:val="1"/>
+      <w:numFmt w:val="decimal"/>
+      <w:lvlText w:val="%4."/>
+      <w:lvlJc w:val="left"/>
+      <w:pPr>
+        <w:ind w:left="2880" w:hanging="360"/>
+      </w:pPr>
+    </w:lvl>
+    <w:lvl w:ilvl="4" w:tplc="04140019" w:tentative="1">
+      <w:start w:val="1"/>
+      <w:numFmt w:val="lowerLetter"/>
+      <w:lvlText w:val="%5."/>
+      <w:lvlJc w:val="left"/>
+      <w:pPr>
+        <w:ind w:left="3600" w:hanging="360"/>
+      </w:pPr>
+    </w:lvl>
+    <w:lvl w:ilvl="5" w:tplc="0414001B" w:tentative="1">
+      <w:start w:val="1"/>
+      <w:numFmt w:val="lowerRoman"/>
+      <w:lvlText w:val="%6."/>
+      <w:lvlJc w:val="right"/>
+      <w:pPr>
+        <w:ind w:left="4320" w:hanging="180"/>
+      </w:pPr>
+    </w:lvl>
+    <w:lvl w:ilvl="6" w:tplc="0414000F" w:tentative="1">
+      <w:start w:val="1"/>
+      <w:numFmt w:val="decimal"/>
+      <w:lvlText w:val="%7."/>
+      <w:lvlJc w:val="left"/>
+      <w:pPr>
+        <w:ind w:left="5040" w:hanging="360"/>
+      </w:pPr>
+    </w:lvl>
+    <w:lvl w:ilvl="7" w:tplc="04140019" w:tentative="1">
+      <w:start w:val="1"/>
+      <w:numFmt w:val="lowerLetter"/>
+      <w:lvlText w:val="%8."/>
+      <w:lvlJc w:val="left"/>
+      <w:pPr>
+        <w:ind w:left="5760" w:hanging="360"/>
+      </w:pPr>
+    </w:lvl>
+    <w:lvl w:ilvl="8" w:tplc="0414001B" w:tentative="1">
+      <w:start w:val="1"/>
+      <w:numFmt w:val="lowerRoman"/>
+      <w:lvlText w:val="%9."/>
+      <w:lvlJc w:val="right"/>
+      <w:pPr>
+        <w:ind w:left="6480" w:hanging="180"/>
+      </w:pPr>
+    </w:lvl>
+  </w:abstractNum>
   <w:num w:numId="1" w16cid:durableId="1482890093">
+    <w:abstractNumId w:val="1"/>
+  </w:num>
+  <w:num w:numId="2" w16cid:durableId="771437255">
+    <w:abstractNumId w:val="2"/>
+  </w:num>
+  <w:num w:numId="3" w16cid:durableId="1557355666">
     <w:abstractNumId w:val="0"/>
   </w:num>
 </w:numbering>
@@ -3848,7 +5578,6 @@
     <w:next w:val="Normal"/>
     <w:link w:val="Overskrift2Tegn"/>
     <w:uiPriority w:val="9"/>
-    <w:semiHidden/>
     <w:unhideWhenUsed/>
     <w:qFormat/>
     <w:rsid w:val="003D5ABE"/>
@@ -4023,6 +5752,7 @@
   <w:style w:type="character" w:default="1" w:styleId="Standardskriftforavsnitt">
     <w:name w:val="Default Paragraph Font"/>
     <w:uiPriority w:val="1"/>
+    <w:semiHidden/>
     <w:unhideWhenUsed/>
   </w:style>
   <w:style w:type="table" w:default="1" w:styleId="Vanligtabell">
@@ -4064,7 +5794,6 @@
     <w:basedOn w:val="Standardskriftforavsnitt"/>
     <w:link w:val="Overskrift2"/>
     <w:uiPriority w:val="9"/>
-    <w:semiHidden/>
     <w:rsid w:val="003D5ABE"/>
     <w:rPr>
       <w:rFonts w:asciiTheme="majorHAnsi" w:eastAsiaTheme="majorEastAsia" w:hAnsiTheme="majorHAnsi" w:cstheme="majorBidi"/>
@@ -4402,12 +6131,11 @@
     <w:unhideWhenUsed/>
     <w:rsid w:val="009D1222"/>
     <w:pPr>
-      <w:spacing w:before="120" w:after="120"/>
+      <w:spacing w:before="240" w:after="120"/>
     </w:pPr>
     <w:rPr>
       <w:b/>
       <w:bCs/>
-      <w:caps/>
       <w:sz w:val="20"/>
       <w:szCs w:val="20"/>
     </w:rPr>
@@ -4418,15 +6146,15 @@
     <w:next w:val="Normal"/>
     <w:autoRedefine/>
     <w:uiPriority w:val="39"/>
-    <w:semiHidden/>
     <w:unhideWhenUsed/>
     <w:rsid w:val="009D1222"/>
     <w:pPr>
-      <w:spacing w:after="0"/>
+      <w:spacing w:before="120" w:after="0"/>
       <w:ind w:left="240"/>
     </w:pPr>
     <w:rPr>
-      <w:smallCaps/>
+      <w:i/>
+      <w:iCs/>
       <w:sz w:val="20"/>
       <w:szCs w:val="20"/>
     </w:rPr>
@@ -4445,8 +6173,6 @@
       <w:ind w:left="480"/>
     </w:pPr>
     <w:rPr>
-      <w:i/>
-      <w:iCs/>
       <w:sz w:val="20"/>
       <w:szCs w:val="20"/>
     </w:rPr>
@@ -4465,8 +6191,8 @@
       <w:ind w:left="720"/>
     </w:pPr>
     <w:rPr>
-      <w:sz w:val="18"/>
-      <w:szCs w:val="18"/>
+      <w:sz w:val="20"/>
+      <w:szCs w:val="20"/>
     </w:rPr>
   </w:style>
   <w:style w:type="paragraph" w:styleId="INNH5">
@@ -4483,8 +6209,8 @@
       <w:ind w:left="960"/>
     </w:pPr>
     <w:rPr>
-      <w:sz w:val="18"/>
-      <w:szCs w:val="18"/>
+      <w:sz w:val="20"/>
+      <w:szCs w:val="20"/>
     </w:rPr>
   </w:style>
   <w:style w:type="paragraph" w:styleId="INNH6">
@@ -4501,8 +6227,8 @@
       <w:ind w:left="1200"/>
     </w:pPr>
     <w:rPr>
-      <w:sz w:val="18"/>
-      <w:szCs w:val="18"/>
+      <w:sz w:val="20"/>
+      <w:szCs w:val="20"/>
     </w:rPr>
   </w:style>
   <w:style w:type="paragraph" w:styleId="INNH7">
@@ -4519,8 +6245,8 @@
       <w:ind w:left="1440"/>
     </w:pPr>
     <w:rPr>
-      <w:sz w:val="18"/>
-      <w:szCs w:val="18"/>
+      <w:sz w:val="20"/>
+      <w:szCs w:val="20"/>
     </w:rPr>
   </w:style>
   <w:style w:type="paragraph" w:styleId="INNH8">
@@ -4537,8 +6263,8 @@
       <w:ind w:left="1680"/>
     </w:pPr>
     <w:rPr>
-      <w:sz w:val="18"/>
-      <w:szCs w:val="18"/>
+      <w:sz w:val="20"/>
+      <w:szCs w:val="20"/>
     </w:rPr>
   </w:style>
   <w:style w:type="paragraph" w:styleId="INNH9">
@@ -4555,8 +6281,8 @@
       <w:ind w:left="1920"/>
     </w:pPr>
     <w:rPr>
-      <w:sz w:val="18"/>
-      <w:szCs w:val="18"/>
+      <w:sz w:val="20"/>
+      <w:szCs w:val="20"/>
     </w:rPr>
   </w:style>
 </w:styles>

--- a/Prosjektarbeid/Dokumenter/Prosjektinnlevering_gruppe9.docx
+++ b/Prosjektarbeid/Dokumenter/Prosjektinnlevering_gruppe9.docx
@@ -351,7 +351,25 @@
           <w:sz w:val="28"/>
           <w:szCs w:val="28"/>
         </w:rPr>
-        <w:t>Brukerhistorier og Personas - Andreas</w:t>
+        <w:t xml:space="preserve">Brukerhistorier og </w:t>
+      </w:r>
+      <w:proofErr w:type="spellStart"/>
+      <w:r>
+        <w:rPr>
+          <w:rFonts w:ascii="Times New Roman" w:hAnsi="Times New Roman" w:cs="Times New Roman"/>
+          <w:sz w:val="28"/>
+          <w:szCs w:val="28"/>
+        </w:rPr>
+        <w:t>Personas</w:t>
+      </w:r>
+      <w:proofErr w:type="spellEnd"/>
+      <w:r>
+        <w:rPr>
+          <w:rFonts w:ascii="Times New Roman" w:hAnsi="Times New Roman" w:cs="Times New Roman"/>
+          <w:sz w:val="28"/>
+          <w:szCs w:val="28"/>
+        </w:rPr>
+        <w:t xml:space="preserve"> - Andreas</w:t>
       </w:r>
     </w:p>
     <w:sdt>
@@ -372,7 +390,7 @@
       <w:sdtContent>
         <w:p>
           <w:pPr>
-            <w:pStyle w:val="TOC1"/>
+            <w:pStyle w:val="INNH1"/>
             <w:tabs>
               <w:tab w:val="right" w:leader="dot" w:pos="9016"/>
             </w:tabs>
@@ -411,7 +429,7 @@
           <w:hyperlink w:anchor="_Toc182916871">
             <w:r>
               <w:rPr>
-                <w:rStyle w:val="Hyperlink"/>
+                <w:rStyle w:val="Hyperkobling"/>
                 <w:rFonts w:ascii="Times New Roman" w:hAnsi="Times New Roman" w:cs="Times New Roman"/>
                 <w:noProof/>
               </w:rPr>
@@ -459,7 +477,7 @@
         </w:p>
         <w:p>
           <w:pPr>
-            <w:pStyle w:val="TOC1"/>
+            <w:pStyle w:val="INNH1"/>
             <w:tabs>
               <w:tab w:val="right" w:leader="dot" w:pos="9016"/>
             </w:tabs>
@@ -476,7 +494,7 @@
           <w:hyperlink w:anchor="_Toc182916872">
             <w:r>
               <w:rPr>
-                <w:rStyle w:val="Hyperlink"/>
+                <w:rStyle w:val="Hyperkobling"/>
                 <w:rFonts w:ascii="Times New Roman" w:hAnsi="Times New Roman" w:cs="Times New Roman"/>
                 <w:noProof/>
               </w:rPr>
@@ -524,7 +542,7 @@
         </w:p>
         <w:p>
           <w:pPr>
-            <w:pStyle w:val="TOC1"/>
+            <w:pStyle w:val="INNH1"/>
             <w:tabs>
               <w:tab w:val="right" w:leader="dot" w:pos="9016"/>
             </w:tabs>
@@ -541,7 +559,7 @@
           <w:hyperlink w:anchor="_Toc182916873">
             <w:r>
               <w:rPr>
-                <w:rStyle w:val="Hyperlink"/>
+                <w:rStyle w:val="Hyperkobling"/>
                 <w:rFonts w:ascii="Times New Roman" w:hAnsi="Times New Roman" w:cs="Times New Roman"/>
                 <w:noProof/>
               </w:rPr>
@@ -589,7 +607,7 @@
         </w:p>
         <w:p>
           <w:pPr>
-            <w:pStyle w:val="TOC2"/>
+            <w:pStyle w:val="INNH2"/>
             <w:tabs>
               <w:tab w:val="right" w:leader="dot" w:pos="9016"/>
             </w:tabs>
@@ -606,7 +624,7 @@
           <w:hyperlink w:anchor="_Toc182916874">
             <w:r>
               <w:rPr>
-                <w:rStyle w:val="Hyperlink"/>
+                <w:rStyle w:val="Hyperkobling"/>
                 <w:rFonts w:ascii="Times New Roman" w:hAnsi="Times New Roman" w:cs="Times New Roman"/>
                 <w:noProof/>
               </w:rPr>
@@ -654,7 +672,7 @@
         </w:p>
         <w:p>
           <w:pPr>
-            <w:pStyle w:val="TOC2"/>
+            <w:pStyle w:val="INNH2"/>
             <w:tabs>
               <w:tab w:val="right" w:leader="dot" w:pos="9016"/>
             </w:tabs>
@@ -671,7 +689,7 @@
           <w:hyperlink w:anchor="_Toc182916875">
             <w:r>
               <w:rPr>
-                <w:rStyle w:val="Hyperlink"/>
+                <w:rStyle w:val="Hyperkobling"/>
                 <w:rFonts w:ascii="Times New Roman" w:hAnsi="Times New Roman" w:cs="Times New Roman"/>
                 <w:noProof/>
               </w:rPr>
@@ -719,7 +737,7 @@
         </w:p>
         <w:p>
           <w:pPr>
-            <w:pStyle w:val="TOC2"/>
+            <w:pStyle w:val="INNH2"/>
             <w:tabs>
               <w:tab w:val="right" w:leader="dot" w:pos="9016"/>
             </w:tabs>
@@ -736,7 +754,7 @@
           <w:hyperlink w:anchor="_Toc182916876">
             <w:r>
               <w:rPr>
-                <w:rStyle w:val="Hyperlink"/>
+                <w:rStyle w:val="Hyperkobling"/>
                 <w:rFonts w:ascii="Times New Roman" w:hAnsi="Times New Roman" w:cs="Times New Roman"/>
                 <w:noProof/>
               </w:rPr>
@@ -784,7 +802,7 @@
         </w:p>
         <w:p>
           <w:pPr>
-            <w:pStyle w:val="TOC2"/>
+            <w:pStyle w:val="INNH2"/>
             <w:tabs>
               <w:tab w:val="right" w:leader="dot" w:pos="9016"/>
             </w:tabs>
@@ -801,7 +819,7 @@
           <w:hyperlink w:anchor="_Toc182916877">
             <w:r>
               <w:rPr>
-                <w:rStyle w:val="Hyperlink"/>
+                <w:rStyle w:val="Hyperkobling"/>
                 <w:rFonts w:ascii="Times New Roman" w:hAnsi="Times New Roman" w:cs="Times New Roman"/>
                 <w:noProof/>
               </w:rPr>
@@ -849,7 +867,7 @@
         </w:p>
         <w:p>
           <w:pPr>
-            <w:pStyle w:val="TOC2"/>
+            <w:pStyle w:val="INNH2"/>
             <w:tabs>
               <w:tab w:val="right" w:leader="dot" w:pos="9016"/>
             </w:tabs>
@@ -866,7 +884,7 @@
           <w:hyperlink w:anchor="_Toc182916878">
             <w:r>
               <w:rPr>
-                <w:rStyle w:val="Hyperlink"/>
+                <w:rStyle w:val="Hyperkobling"/>
                 <w:rFonts w:ascii="Times New Roman" w:hAnsi="Times New Roman" w:cs="Times New Roman"/>
                 <w:noProof/>
               </w:rPr>
@@ -914,7 +932,7 @@
         </w:p>
         <w:p>
           <w:pPr>
-            <w:pStyle w:val="TOC1"/>
+            <w:pStyle w:val="INNH1"/>
             <w:tabs>
               <w:tab w:val="right" w:leader="dot" w:pos="9016"/>
             </w:tabs>
@@ -931,7 +949,7 @@
           <w:hyperlink w:anchor="_Toc182916879">
             <w:r>
               <w:rPr>
-                <w:rStyle w:val="Hyperlink"/>
+                <w:rStyle w:val="Hyperkobling"/>
                 <w:rFonts w:ascii="Times New Roman" w:hAnsi="Times New Roman" w:cs="Times New Roman"/>
                 <w:noProof/>
               </w:rPr>
@@ -979,7 +997,7 @@
         </w:p>
         <w:p>
           <w:pPr>
-            <w:pStyle w:val="TOC1"/>
+            <w:pStyle w:val="INNH1"/>
             <w:tabs>
               <w:tab w:val="right" w:leader="dot" w:pos="9016"/>
             </w:tabs>
@@ -996,7 +1014,7 @@
           <w:hyperlink w:anchor="_Toc182916880">
             <w:r>
               <w:rPr>
-                <w:rStyle w:val="Hyperlink"/>
+                <w:rStyle w:val="Hyperkobling"/>
                 <w:rFonts w:ascii="Times New Roman" w:hAnsi="Times New Roman" w:cs="Times New Roman"/>
                 <w:noProof/>
               </w:rPr>
@@ -1044,7 +1062,7 @@
         </w:p>
         <w:p>
           <w:pPr>
-            <w:pStyle w:val="TOC1"/>
+            <w:pStyle w:val="INNH1"/>
             <w:tabs>
               <w:tab w:val="right" w:leader="dot" w:pos="9016"/>
             </w:tabs>
@@ -1061,7 +1079,7 @@
           <w:hyperlink w:anchor="_Toc182916881">
             <w:r>
               <w:rPr>
-                <w:rStyle w:val="Hyperlink"/>
+                <w:rStyle w:val="Hyperkobling"/>
                 <w:rFonts w:ascii="Times New Roman" w:hAnsi="Times New Roman" w:cs="Times New Roman"/>
                 <w:noProof/>
               </w:rPr>
@@ -1109,7 +1127,7 @@
         </w:p>
         <w:p>
           <w:pPr>
-            <w:pStyle w:val="TOC1"/>
+            <w:pStyle w:val="INNH1"/>
             <w:tabs>
               <w:tab w:val="right" w:leader="dot" w:pos="9016"/>
             </w:tabs>
@@ -1126,7 +1144,7 @@
           <w:hyperlink w:anchor="_Toc182916882">
             <w:r>
               <w:rPr>
-                <w:rStyle w:val="Hyperlink"/>
+                <w:rStyle w:val="Hyperkobling"/>
                 <w:rFonts w:ascii="Times New Roman" w:hAnsi="Times New Roman" w:cs="Times New Roman"/>
                 <w:noProof/>
               </w:rPr>
@@ -1174,7 +1192,7 @@
         </w:p>
         <w:p>
           <w:pPr>
-            <w:pStyle w:val="TOC1"/>
+            <w:pStyle w:val="INNH1"/>
             <w:tabs>
               <w:tab w:val="right" w:leader="dot" w:pos="9016"/>
             </w:tabs>
@@ -1191,7 +1209,7 @@
           <w:hyperlink w:anchor="_Toc182916883">
             <w:r>
               <w:rPr>
-                <w:rStyle w:val="Hyperlink"/>
+                <w:rStyle w:val="Hyperkobling"/>
                 <w:rFonts w:ascii="Times New Roman" w:hAnsi="Times New Roman" w:cs="Times New Roman"/>
                 <w:noProof/>
               </w:rPr>
@@ -1239,7 +1257,7 @@
         </w:p>
         <w:p>
           <w:pPr>
-            <w:pStyle w:val="TOC1"/>
+            <w:pStyle w:val="INNH1"/>
             <w:tabs>
               <w:tab w:val="right" w:leader="dot" w:pos="9016"/>
             </w:tabs>
@@ -1256,7 +1274,7 @@
           <w:hyperlink w:anchor="_Toc182916884">
             <w:r>
               <w:rPr>
-                <w:rStyle w:val="Hyperlink"/>
+                <w:rStyle w:val="Hyperkobling"/>
                 <w:rFonts w:ascii="Times New Roman" w:hAnsi="Times New Roman" w:cs="Times New Roman"/>
                 <w:noProof/>
               </w:rPr>
@@ -1304,7 +1322,7 @@
         </w:p>
         <w:p>
           <w:pPr>
-            <w:pStyle w:val="TOC1"/>
+            <w:pStyle w:val="INNH1"/>
             <w:tabs>
               <w:tab w:val="right" w:leader="dot" w:pos="9016"/>
             </w:tabs>
@@ -1321,7 +1339,7 @@
           <w:hyperlink w:anchor="_Toc182916885">
             <w:r>
               <w:rPr>
-                <w:rStyle w:val="Hyperlink"/>
+                <w:rStyle w:val="Hyperkobling"/>
                 <w:rFonts w:ascii="Times New Roman" w:hAnsi="Times New Roman" w:cs="Times New Roman"/>
                 <w:noProof/>
               </w:rPr>
@@ -1369,7 +1387,7 @@
         </w:p>
         <w:p>
           <w:pPr>
-            <w:pStyle w:val="TOC1"/>
+            <w:pStyle w:val="INNH1"/>
             <w:tabs>
               <w:tab w:val="right" w:leader="dot" w:pos="9016"/>
             </w:tabs>
@@ -1386,7 +1404,7 @@
           <w:hyperlink w:anchor="_Toc182916886">
             <w:r>
               <w:rPr>
-                <w:rStyle w:val="Hyperlink"/>
+                <w:rStyle w:val="Hyperkobling"/>
                 <w:rFonts w:ascii="Times New Roman" w:hAnsi="Times New Roman" w:cs="Times New Roman"/>
                 <w:noProof/>
               </w:rPr>
@@ -1434,7 +1452,7 @@
         </w:p>
         <w:p>
           <w:pPr>
-            <w:pStyle w:val="TOC1"/>
+            <w:pStyle w:val="INNH1"/>
             <w:tabs>
               <w:tab w:val="right" w:leader="dot" w:pos="9016"/>
             </w:tabs>
@@ -1451,7 +1469,7 @@
           <w:hyperlink w:anchor="_Toc182916887">
             <w:r>
               <w:rPr>
-                <w:rStyle w:val="Hyperlink"/>
+                <w:rStyle w:val="Hyperkobling"/>
                 <w:rFonts w:ascii="Times New Roman" w:hAnsi="Times New Roman" w:cs="Times New Roman"/>
                 <w:noProof/>
               </w:rPr>
@@ -1499,7 +1517,7 @@
         </w:p>
         <w:p>
           <w:pPr>
-            <w:pStyle w:val="TOC1"/>
+            <w:pStyle w:val="INNH1"/>
             <w:tabs>
               <w:tab w:val="left" w:pos="480"/>
               <w:tab w:val="right" w:leader="dot" w:pos="9016"/>
@@ -1517,7 +1535,7 @@
           <w:hyperlink w:anchor="_Toc182916888">
             <w:r>
               <w:rPr>
-                <w:rStyle w:val="Hyperlink"/>
+                <w:rStyle w:val="Hyperkobling"/>
                 <w:rFonts w:ascii="Aptos" w:hAnsi="Aptos"/>
                 <w:noProof/>
               </w:rPr>
@@ -1528,7 +1546,7 @@
             </w:r>
             <w:r>
               <w:rPr>
-                <w:rStyle w:val="Hyperlink"/>
+                <w:rStyle w:val="Hyperkobling"/>
                 <w:rFonts w:ascii="Times New Roman" w:hAnsi="Times New Roman" w:cs="Times New Roman"/>
                 <w:noProof/>
               </w:rPr>
@@ -1576,7 +1594,7 @@
         </w:p>
         <w:p>
           <w:pPr>
-            <w:pStyle w:val="TOC1"/>
+            <w:pStyle w:val="INNH1"/>
             <w:tabs>
               <w:tab w:val="right" w:leader="dot" w:pos="9016"/>
             </w:tabs>
@@ -1593,7 +1611,7 @@
           <w:hyperlink w:anchor="_Toc182916889">
             <w:r>
               <w:rPr>
-                <w:rStyle w:val="Hyperlink"/>
+                <w:rStyle w:val="Hyperkobling"/>
                 <w:rFonts w:ascii="Times New Roman" w:hAnsi="Times New Roman" w:cs="Times New Roman"/>
                 <w:noProof/>
               </w:rPr>
@@ -1641,7 +1659,7 @@
         </w:p>
         <w:p>
           <w:pPr>
-            <w:pStyle w:val="TOCHeading"/>
+            <w:pStyle w:val="Overskriftforinnholdsfortegnelse"/>
             <w:rPr>
               <w:rFonts w:ascii="Times New Roman" w:hAnsi="Times New Roman" w:cs="Times New Roman"/>
               <w:color w:val="auto"/>
@@ -1715,7 +1733,7 @@
     </w:p>
     <w:p>
       <w:pPr>
-        <w:pStyle w:val="ListParagraph"/>
+        <w:pStyle w:val="Listeavsnitt"/>
         <w:numPr>
           <w:ilvl w:val="0"/>
           <w:numId w:val="1"/>
@@ -1734,7 +1752,7 @@
     </w:p>
     <w:p>
       <w:pPr>
-        <w:pStyle w:val="ListParagraph"/>
+        <w:pStyle w:val="Listeavsnitt"/>
         <w:numPr>
           <w:ilvl w:val="0"/>
           <w:numId w:val="1"/>
@@ -1753,7 +1771,7 @@
     </w:p>
     <w:p>
       <w:pPr>
-        <w:pStyle w:val="ListParagraph"/>
+        <w:pStyle w:val="Listeavsnitt"/>
         <w:numPr>
           <w:ilvl w:val="0"/>
           <w:numId w:val="1"/>
@@ -1772,7 +1790,7 @@
     </w:p>
     <w:p>
       <w:pPr>
-        <w:pStyle w:val="ListParagraph"/>
+        <w:pStyle w:val="Listeavsnitt"/>
         <w:numPr>
           <w:ilvl w:val="1"/>
           <w:numId w:val="1"/>
@@ -1786,8 +1804,30 @@
         <w:rPr>
           <w:rFonts w:ascii="Times New Roman" w:hAnsi="Times New Roman" w:cs="Times New Roman"/>
         </w:rPr>
-        <w:t>Avhengigheter i applikasjonen deres skal kunne installeres automatisk ved hjelp av et pakkesystem for språket eller rammeverket dere benytter (f.eks. maven eller gradle om dere bruker Java, pip eller poetry</w:t>
-      </w:r>
+        <w:t xml:space="preserve">Avhengigheter i applikasjonen deres skal kunne installeres automatisk ved hjelp av et pakkesystem for språket eller rammeverket dere benytter (f.eks. maven eller </w:t>
+      </w:r>
+      <w:proofErr w:type="spellStart"/>
+      <w:r>
+        <w:rPr>
+          <w:rFonts w:ascii="Times New Roman" w:hAnsi="Times New Roman" w:cs="Times New Roman"/>
+        </w:rPr>
+        <w:t>gradle</w:t>
+      </w:r>
+      <w:proofErr w:type="spellEnd"/>
+      <w:r>
+        <w:rPr>
+          <w:rFonts w:ascii="Times New Roman" w:hAnsi="Times New Roman" w:cs="Times New Roman"/>
+        </w:rPr>
+        <w:t xml:space="preserve"> om dere bruker Java, pip eller </w:t>
+      </w:r>
+      <w:proofErr w:type="spellStart"/>
+      <w:r>
+        <w:rPr>
+          <w:rFonts w:ascii="Times New Roman" w:hAnsi="Times New Roman" w:cs="Times New Roman"/>
+        </w:rPr>
+        <w:t>poetry</w:t>
+      </w:r>
+      <w:proofErr w:type="spellEnd"/>
       <w:r>
         <w:rPr>
           <w:rFonts w:ascii="Times New Roman" w:hAnsi="Times New Roman" w:cs="Times New Roman"/>
@@ -1798,7 +1838,7 @@
     </w:p>
     <w:p>
       <w:pPr>
-        <w:pStyle w:val="ListParagraph"/>
+        <w:pStyle w:val="Listeavsnitt"/>
         <w:numPr>
           <w:ilvl w:val="0"/>
           <w:numId w:val="1"/>
@@ -1817,7 +1857,7 @@
     </w:p>
     <w:p>
       <w:pPr>
-        <w:pStyle w:val="ListParagraph"/>
+        <w:pStyle w:val="Listeavsnitt"/>
         <w:numPr>
           <w:ilvl w:val="0"/>
           <w:numId w:val="1"/>
@@ -1836,7 +1876,7 @@
     </w:p>
     <w:p>
       <w:pPr>
-        <w:pStyle w:val="ListParagraph"/>
+        <w:pStyle w:val="Listeavsnitt"/>
         <w:numPr>
           <w:ilvl w:val="0"/>
           <w:numId w:val="1"/>
@@ -1855,7 +1895,7 @@
     </w:p>
     <w:p>
       <w:pPr>
-        <w:pStyle w:val="Heading1"/>
+        <w:pStyle w:val="Overskrift1"/>
         <w:spacing w:line="360" w:lineRule="auto"/>
         <w:jc w:val="center"/>
         <w:rPr>
@@ -1959,7 +1999,21 @@
         <w:rPr>
           <w:rFonts w:ascii="Times New Roman" w:hAnsi="Times New Roman" w:cs="Times New Roman"/>
         </w:rPr>
-        <w:t xml:space="preserve">unkt i en oppstartsbedrift som ønsket å utvikle et smart system for strømvarsling og optimal </w:t>
+        <w:t xml:space="preserve">unkt i en oppstartsbedrift som ønsket å utvikle et smart system for strømvarsling og </w:t>
+      </w:r>
+      <w:proofErr w:type="gramStart"/>
+      <w:r>
+        <w:rPr>
+          <w:rFonts w:ascii="Times New Roman" w:hAnsi="Times New Roman" w:cs="Times New Roman"/>
+        </w:rPr>
+        <w:t>optimal</w:t>
+      </w:r>
+      <w:proofErr w:type="gramEnd"/>
+      <w:r>
+        <w:rPr>
+          <w:rFonts w:ascii="Times New Roman" w:hAnsi="Times New Roman" w:cs="Times New Roman"/>
+        </w:rPr>
+        <w:t xml:space="preserve"> </w:t>
       </w:r>
       <w:r>
         <w:rPr>
@@ -2051,7 +2105,7 @@
         <w:rPr>
           <w:rFonts w:ascii="Times New Roman" w:hAnsi="Times New Roman" w:cs="Times New Roman"/>
         </w:rPr>
-        <w:t>ktet fungerer, og hvordan man eventuelt kan bygge videre på det.</w:t>
+        <w:t>ktet fungerer, og hvordan man kan bygge videre på det.</w:t>
       </w:r>
       <w:r>
         <w:rPr>
@@ -2106,7 +2160,7 @@
     </w:p>
     <w:p>
       <w:pPr>
-        <w:pStyle w:val="Heading1"/>
+        <w:pStyle w:val="Overskrift1"/>
         <w:spacing w:line="360" w:lineRule="auto"/>
         <w:ind w:left="708" w:hanging="708"/>
         <w:rPr>
@@ -2359,7 +2413,7 @@
     </w:p>
     <w:p>
       <w:pPr>
-        <w:pStyle w:val="Heading1"/>
+        <w:pStyle w:val="Overskrift1"/>
         <w:spacing w:line="360" w:lineRule="auto"/>
         <w:jc w:val="center"/>
         <w:rPr>
@@ -2395,7 +2449,25 @@
         <w:rPr>
           <w:rFonts w:ascii="Times New Roman" w:hAnsi="Times New Roman" w:cs="Times New Roman"/>
         </w:rPr>
-        <w:t xml:space="preserve">For å møte utfordringen i dagens marked med lukkede løsninger for elbillading, har vi valgt å </w:t>
+        <w:t xml:space="preserve">For å møte utfordringen i dagens marked med lukkede løsninger for elbillading, </w:t>
+      </w:r>
+      <w:r>
+        <w:rPr>
+          <w:rFonts w:ascii="Times New Roman" w:hAnsi="Times New Roman" w:cs="Times New Roman"/>
+        </w:rPr>
+        <w:t xml:space="preserve">er det </w:t>
+      </w:r>
+      <w:r>
+        <w:rPr>
+          <w:rFonts w:ascii="Times New Roman" w:hAnsi="Times New Roman" w:cs="Times New Roman"/>
+        </w:rPr>
+        <w:t>valgt</w:t>
+      </w:r>
+      <w:r>
+        <w:rPr>
+          <w:rFonts w:ascii="Times New Roman" w:hAnsi="Times New Roman" w:cs="Times New Roman"/>
+        </w:rPr>
+        <w:t xml:space="preserve"> å </w:t>
       </w:r>
       <w:r>
         <w:rPr>
@@ -2424,7 +2496,7 @@
     </w:p>
     <w:p>
       <w:pPr>
-        <w:pStyle w:val="Heading2"/>
+        <w:pStyle w:val="Overskrift2"/>
         <w:spacing w:line="360" w:lineRule="auto"/>
         <w:rPr>
           <w:rFonts w:ascii="Times New Roman" w:hAnsi="Times New Roman" w:cs="Times New Roman"/>
@@ -2494,7 +2566,7 @@
     </w:p>
     <w:p>
       <w:pPr>
-        <w:pStyle w:val="ListParagraph"/>
+        <w:pStyle w:val="Listeavsnitt"/>
         <w:numPr>
           <w:ilvl w:val="0"/>
           <w:numId w:val="1"/>
@@ -2513,7 +2585,7 @@
     </w:p>
     <w:p>
       <w:pPr>
-        <w:pStyle w:val="ListParagraph"/>
+        <w:pStyle w:val="Listeavsnitt"/>
         <w:numPr>
           <w:ilvl w:val="0"/>
           <w:numId w:val="1"/>
@@ -2532,7 +2604,7 @@
     </w:p>
     <w:p>
       <w:pPr>
-        <w:pStyle w:val="ListParagraph"/>
+        <w:pStyle w:val="Listeavsnitt"/>
         <w:numPr>
           <w:ilvl w:val="0"/>
           <w:numId w:val="1"/>
@@ -2551,7 +2623,7 @@
     </w:p>
     <w:p>
       <w:pPr>
-        <w:pStyle w:val="Heading2"/>
+        <w:pStyle w:val="Overskrift2"/>
         <w:spacing w:line="360" w:lineRule="auto"/>
         <w:rPr>
           <w:rFonts w:ascii="Times New Roman" w:hAnsi="Times New Roman" w:cs="Times New Roman"/>
@@ -2570,6 +2642,7 @@
         </w:rPr>
         <w:t xml:space="preserve">Åpen og fleksibel </w:t>
       </w:r>
+      <w:proofErr w:type="spellStart"/>
       <w:r>
         <w:rPr>
           <w:rFonts w:ascii="Times New Roman" w:hAnsi="Times New Roman" w:cs="Times New Roman"/>
@@ -2589,19 +2662,48 @@
         <w:t>atform</w:t>
       </w:r>
       <w:bookmarkEnd w:id="4"/>
-    </w:p>
-    <w:p>
-      <w:pPr>
-        <w:spacing w:line="360" w:lineRule="auto"/>
-        <w:rPr>
-          <w:rFonts w:ascii="Times New Roman" w:hAnsi="Times New Roman" w:cs="Times New Roman"/>
-        </w:rPr>
-      </w:pPr>
-      <w:r>
-        <w:rPr>
-          <w:rFonts w:ascii="Times New Roman" w:hAnsi="Times New Roman" w:cs="Times New Roman"/>
-        </w:rPr>
-        <w:t xml:space="preserve">I motsetning til eksisterende løsninger som Vibb og Tibber, skal ikke dette systemet kreve noen tilknytning til en spesifikk strømleverandør eller innkjøp av kompatible produkter. Dette gjør løsningen tilgjengelig for alle, </w:t>
+      <w:proofErr w:type="spellEnd"/>
+    </w:p>
+    <w:p>
+      <w:pPr>
+        <w:spacing w:line="360" w:lineRule="auto"/>
+        <w:rPr>
+          <w:rFonts w:ascii="Times New Roman" w:hAnsi="Times New Roman" w:cs="Times New Roman"/>
+        </w:rPr>
+      </w:pPr>
+      <w:r>
+        <w:rPr>
+          <w:rFonts w:ascii="Times New Roman" w:hAnsi="Times New Roman" w:cs="Times New Roman"/>
+        </w:rPr>
+        <w:t xml:space="preserve">I motsetning til eksisterende løsninger som </w:t>
+      </w:r>
+      <w:proofErr w:type="spellStart"/>
+      <w:r>
+        <w:rPr>
+          <w:rFonts w:ascii="Times New Roman" w:hAnsi="Times New Roman" w:cs="Times New Roman"/>
+        </w:rPr>
+        <w:t>Vibb</w:t>
+      </w:r>
+      <w:proofErr w:type="spellEnd"/>
+      <w:r>
+        <w:rPr>
+          <w:rFonts w:ascii="Times New Roman" w:hAnsi="Times New Roman" w:cs="Times New Roman"/>
+        </w:rPr>
+        <w:t xml:space="preserve"> og </w:t>
+      </w:r>
+      <w:proofErr w:type="spellStart"/>
+      <w:r>
+        <w:rPr>
+          <w:rFonts w:ascii="Times New Roman" w:hAnsi="Times New Roman" w:cs="Times New Roman"/>
+        </w:rPr>
+        <w:t>Tibber</w:t>
+      </w:r>
+      <w:proofErr w:type="spellEnd"/>
+      <w:r>
+        <w:rPr>
+          <w:rFonts w:ascii="Times New Roman" w:hAnsi="Times New Roman" w:cs="Times New Roman"/>
+        </w:rPr>
+        <w:t xml:space="preserve">, skal ikke dette systemet kreve noen tilknytning til en spesifikk strømleverandør eller innkjøp av kompatible produkter. Dette gjør løsningen tilgjengelig for alle, </w:t>
       </w:r>
       <w:r>
         <w:rPr>
@@ -2624,7 +2726,7 @@
     </w:p>
     <w:p>
       <w:pPr>
-        <w:pStyle w:val="Heading2"/>
+        <w:pStyle w:val="Overskrift2"/>
         <w:spacing w:line="360" w:lineRule="auto"/>
         <w:rPr>
           <w:rFonts w:ascii="Times New Roman" w:hAnsi="Times New Roman" w:cs="Times New Roman"/>
@@ -2656,7 +2758,21 @@
         <w:rPr>
           <w:rFonts w:ascii="Times New Roman" w:hAnsi="Times New Roman" w:cs="Times New Roman"/>
         </w:rPr>
-        <w:t xml:space="preserve">For at tjenesten skal fungere optimalt kreves det </w:t>
+        <w:t xml:space="preserve">For at tjenesten skal fungere </w:t>
+      </w:r>
+      <w:proofErr w:type="gramStart"/>
+      <w:r>
+        <w:rPr>
+          <w:rFonts w:ascii="Times New Roman" w:hAnsi="Times New Roman" w:cs="Times New Roman"/>
+        </w:rPr>
+        <w:t>optimalt</w:t>
+      </w:r>
+      <w:proofErr w:type="gramEnd"/>
+      <w:r>
+        <w:rPr>
+          <w:rFonts w:ascii="Times New Roman" w:hAnsi="Times New Roman" w:cs="Times New Roman"/>
+        </w:rPr>
+        <w:t xml:space="preserve"> kreves det </w:t>
       </w:r>
       <w:r>
         <w:rPr>
@@ -2673,7 +2789,7 @@
     </w:p>
     <w:p>
       <w:pPr>
-        <w:pStyle w:val="ListParagraph"/>
+        <w:pStyle w:val="Listeavsnitt"/>
         <w:numPr>
           <w:ilvl w:val="0"/>
           <w:numId w:val="1"/>
@@ -2692,7 +2808,7 @@
     </w:p>
     <w:p>
       <w:pPr>
-        <w:pStyle w:val="ListParagraph"/>
+        <w:pStyle w:val="Listeavsnitt"/>
         <w:numPr>
           <w:ilvl w:val="0"/>
           <w:numId w:val="1"/>
@@ -2711,7 +2827,7 @@
     </w:p>
     <w:p>
       <w:pPr>
-        <w:pStyle w:val="ListParagraph"/>
+        <w:pStyle w:val="Listeavsnitt"/>
         <w:numPr>
           <w:ilvl w:val="0"/>
           <w:numId w:val="1"/>
@@ -2736,7 +2852,7 @@
     </w:p>
     <w:p>
       <w:pPr>
-        <w:pStyle w:val="Heading2"/>
+        <w:pStyle w:val="Overskrift2"/>
         <w:spacing w:line="360" w:lineRule="auto"/>
         <w:rPr>
           <w:rFonts w:ascii="Times New Roman" w:hAnsi="Times New Roman" w:cs="Times New Roman"/>
@@ -2779,12 +2895,14 @@
         </w:rPr>
         <w:t xml:space="preserve">Produktet bør kunne utvikles videre basert på brukerbehov og tilbakemeldinger. Det er her viktig å ikke </w:t>
       </w:r>
+      <w:proofErr w:type="spellStart"/>
       <w:r>
         <w:rPr>
           <w:rFonts w:ascii="Times New Roman" w:hAnsi="Times New Roman" w:cs="Times New Roman"/>
         </w:rPr>
         <w:t>overkomplisere</w:t>
       </w:r>
+      <w:proofErr w:type="spellEnd"/>
       <w:r>
         <w:rPr>
           <w:rFonts w:ascii="Times New Roman" w:hAnsi="Times New Roman" w:cs="Times New Roman"/>
@@ -2836,7 +2954,7 @@
     </w:p>
     <w:p>
       <w:pPr>
-        <w:pStyle w:val="ListParagraph"/>
+        <w:pStyle w:val="Listeavsnitt"/>
         <w:numPr>
           <w:ilvl w:val="0"/>
           <w:numId w:val="1"/>
@@ -2855,7 +2973,7 @@
     </w:p>
     <w:p>
       <w:pPr>
-        <w:pStyle w:val="ListParagraph"/>
+        <w:pStyle w:val="Listeavsnitt"/>
         <w:numPr>
           <w:ilvl w:val="0"/>
           <w:numId w:val="1"/>
@@ -2886,38 +3004,7 @@
     </w:p>
     <w:p>
       <w:pPr>
-        <w:pStyle w:val="ListParagraph"/>
-        <w:numPr>
-          <w:ilvl w:val="0"/>
-          <w:numId w:val="1"/>
-        </w:numPr>
-        <w:spacing w:line="360" w:lineRule="auto"/>
-        <w:rPr>
-          <w:rFonts w:ascii="Times New Roman" w:hAnsi="Times New Roman" w:cs="Times New Roman"/>
-        </w:rPr>
-      </w:pPr>
-      <w:r>
-        <w:rPr>
-          <w:rFonts w:ascii="Times New Roman" w:hAnsi="Times New Roman" w:cs="Times New Roman"/>
-        </w:rPr>
-        <w:t xml:space="preserve">Integrasjon </w:t>
-      </w:r>
-      <w:r>
-        <w:rPr>
-          <w:rFonts w:ascii="Times New Roman" w:hAnsi="Times New Roman" w:cs="Times New Roman"/>
-        </w:rPr>
-        <w:t xml:space="preserve">andre aktører: Muligheten for å utvide </w:t>
-      </w:r>
-      <w:r>
-        <w:rPr>
-          <w:rFonts w:ascii="Times New Roman" w:hAnsi="Times New Roman" w:cs="Times New Roman"/>
-        </w:rPr>
-        <w:t>med andre aktører, for å gi brukeren flere smarte løsninger når det kommer til lading.</w:t>
-      </w:r>
-    </w:p>
-    <w:p>
-      <w:pPr>
-        <w:pStyle w:val="Heading2"/>
+        <w:pStyle w:val="Overskrift2"/>
         <w:rPr>
           <w:rFonts w:ascii="Times New Roman" w:hAnsi="Times New Roman" w:cs="Times New Roman"/>
           <w:color w:val="auto"/>
@@ -2977,7 +3064,7 @@
     </w:p>
     <w:p>
       <w:pPr>
-        <w:pStyle w:val="ListParagraph"/>
+        <w:pStyle w:val="Listeavsnitt"/>
         <w:numPr>
           <w:ilvl w:val="0"/>
           <w:numId w:val="3"/>
@@ -2996,7 +3083,7 @@
     </w:p>
     <w:p>
       <w:pPr>
-        <w:pStyle w:val="ListParagraph"/>
+        <w:pStyle w:val="Listeavsnitt"/>
         <w:numPr>
           <w:ilvl w:val="1"/>
           <w:numId w:val="3"/>
@@ -3063,7 +3150,7 @@
     </w:p>
     <w:p>
       <w:pPr>
-        <w:pStyle w:val="ListParagraph"/>
+        <w:pStyle w:val="Listeavsnitt"/>
         <w:numPr>
           <w:ilvl w:val="1"/>
           <w:numId w:val="3"/>
@@ -3082,7 +3169,7 @@
     </w:p>
     <w:p>
       <w:pPr>
-        <w:pStyle w:val="ListParagraph"/>
+        <w:pStyle w:val="Listeavsnitt"/>
         <w:numPr>
           <w:ilvl w:val="0"/>
           <w:numId w:val="3"/>
@@ -3101,7 +3188,7 @@
     </w:p>
     <w:p>
       <w:pPr>
-        <w:pStyle w:val="ListParagraph"/>
+        <w:pStyle w:val="Listeavsnitt"/>
         <w:numPr>
           <w:ilvl w:val="1"/>
           <w:numId w:val="3"/>
@@ -3120,7 +3207,7 @@
     </w:p>
     <w:p>
       <w:pPr>
-        <w:pStyle w:val="ListParagraph"/>
+        <w:pStyle w:val="Listeavsnitt"/>
         <w:numPr>
           <w:ilvl w:val="0"/>
           <w:numId w:val="3"/>
@@ -3139,7 +3226,7 @@
     </w:p>
     <w:p>
       <w:pPr>
-        <w:pStyle w:val="ListParagraph"/>
+        <w:pStyle w:val="Listeavsnitt"/>
         <w:numPr>
           <w:ilvl w:val="1"/>
           <w:numId w:val="3"/>
@@ -3170,7 +3257,7 @@
     </w:p>
     <w:p>
       <w:pPr>
-        <w:pStyle w:val="ListParagraph"/>
+        <w:pStyle w:val="Listeavsnitt"/>
         <w:numPr>
           <w:ilvl w:val="0"/>
           <w:numId w:val="3"/>
@@ -3189,7 +3276,7 @@
     </w:p>
     <w:p>
       <w:pPr>
-        <w:pStyle w:val="ListParagraph"/>
+        <w:pStyle w:val="Listeavsnitt"/>
         <w:numPr>
           <w:ilvl w:val="1"/>
           <w:numId w:val="3"/>
@@ -3208,7 +3295,7 @@
     </w:p>
     <w:p>
       <w:pPr>
-        <w:pStyle w:val="ListParagraph"/>
+        <w:pStyle w:val="Listeavsnitt"/>
         <w:numPr>
           <w:ilvl w:val="0"/>
           <w:numId w:val="3"/>
@@ -3227,7 +3314,7 @@
     </w:p>
     <w:p>
       <w:pPr>
-        <w:pStyle w:val="ListParagraph"/>
+        <w:pStyle w:val="Listeavsnitt"/>
         <w:numPr>
           <w:ilvl w:val="1"/>
           <w:numId w:val="3"/>
@@ -3246,7 +3333,7 @@
     </w:p>
     <w:p>
       <w:pPr>
-        <w:pStyle w:val="ListParagraph"/>
+        <w:pStyle w:val="Listeavsnitt"/>
         <w:numPr>
           <w:ilvl w:val="0"/>
           <w:numId w:val="3"/>
@@ -3265,7 +3352,7 @@
     </w:p>
     <w:p>
       <w:pPr>
-        <w:pStyle w:val="ListParagraph"/>
+        <w:pStyle w:val="Listeavsnitt"/>
         <w:numPr>
           <w:ilvl w:val="1"/>
           <w:numId w:val="3"/>
@@ -3284,7 +3371,7 @@
     </w:p>
     <w:p>
       <w:pPr>
-        <w:pStyle w:val="ListParagraph"/>
+        <w:pStyle w:val="Listeavsnitt"/>
         <w:numPr>
           <w:ilvl w:val="0"/>
           <w:numId w:val="3"/>
@@ -3303,7 +3390,7 @@
     </w:p>
     <w:p>
       <w:pPr>
-        <w:pStyle w:val="ListParagraph"/>
+        <w:pStyle w:val="Listeavsnitt"/>
         <w:numPr>
           <w:ilvl w:val="1"/>
           <w:numId w:val="3"/>
@@ -3335,7 +3422,7 @@
     </w:p>
     <w:p>
       <w:pPr>
-        <w:pStyle w:val="Heading1"/>
+        <w:pStyle w:val="Overskrift1"/>
         <w:spacing w:line="360" w:lineRule="auto"/>
         <w:jc w:val="center"/>
         <w:rPr>
@@ -3355,7 +3442,7 @@
     </w:p>
     <w:p>
       <w:pPr>
-        <w:pStyle w:val="Heading2"/>
+        <w:pStyle w:val="Overskrift2"/>
         <w:rPr>
           <w:rFonts w:ascii="Times New Roman" w:eastAsia="Times New Roman" w:hAnsi="Times New Roman" w:cs="Times New Roman"/>
           <w:color w:val="auto"/>
@@ -3382,7 +3469,7 @@
     </w:p>
     <w:tbl>
       <w:tblPr>
-        <w:tblStyle w:val="TableGrid"/>
+        <w:tblStyle w:val="Tabellrutenett"/>
         <w:tblW w:w="9142" w:type="dxa"/>
         <w:tblLayout w:type="fixed"/>
         <w:tblLook w:val="06A0" w:firstRow="1" w:lastRow="0" w:firstColumn="1" w:lastColumn="0" w:noHBand="1" w:noVBand="1"/>
@@ -3891,12 +3978,14 @@
               </w:rPr>
               <w:t xml:space="preserve"> til </w:t>
             </w:r>
+            <w:proofErr w:type="gramStart"/>
             <w:r>
               <w:rPr>
                 <w:rFonts w:ascii="Times New Roman" w:hAnsi="Times New Roman" w:cs="Times New Roman"/>
               </w:rPr>
               <w:t>optimal</w:t>
             </w:r>
+            <w:proofErr w:type="gramEnd"/>
             <w:r>
               <w:rPr>
                 <w:rFonts w:ascii="Times New Roman" w:hAnsi="Times New Roman" w:cs="Times New Roman"/>
@@ -4488,7 +4577,7 @@
     </w:p>
     <w:p>
       <w:pPr>
-        <w:pStyle w:val="Heading2"/>
+        <w:pStyle w:val="Overskrift2"/>
         <w:spacing w:line="360" w:lineRule="auto"/>
         <w:rPr>
           <w:rFonts w:ascii="Times New Roman" w:eastAsia="Times New Roman" w:hAnsi="Times New Roman" w:cs="Times New Roman"/>
@@ -4505,7 +4594,7 @@
     </w:p>
     <w:p>
       <w:pPr>
-        <w:pStyle w:val="ListParagraph"/>
+        <w:pStyle w:val="Listeavsnitt"/>
         <w:numPr>
           <w:ilvl w:val="0"/>
           <w:numId w:val="5"/>
@@ -4553,7 +4642,21 @@
         <w:rPr>
           <w:rFonts w:ascii="Times New Roman" w:hAnsi="Times New Roman" w:cs="Times New Roman"/>
         </w:rPr>
-        <w:t>Firebase Authentication håndterer autentisering. Funksjonene er testet og sikre</w:t>
+        <w:t xml:space="preserve">Firebase </w:t>
+      </w:r>
+      <w:proofErr w:type="spellStart"/>
+      <w:r>
+        <w:rPr>
+          <w:rFonts w:ascii="Times New Roman" w:hAnsi="Times New Roman" w:cs="Times New Roman"/>
+        </w:rPr>
+        <w:t>Authentication</w:t>
+      </w:r>
+      <w:proofErr w:type="spellEnd"/>
+      <w:r>
+        <w:rPr>
+          <w:rFonts w:ascii="Times New Roman" w:hAnsi="Times New Roman" w:cs="Times New Roman"/>
+        </w:rPr>
+        <w:t xml:space="preserve"> håndterer autentisering. Funksjonene er testet og sikre</w:t>
       </w:r>
     </w:p>
     <w:p>
@@ -4583,23 +4686,23 @@
           <w:rFonts w:ascii="Times New Roman" w:eastAsia="Times New Roman" w:hAnsi="Times New Roman" w:cs="Times New Roman"/>
           <w:color w:val="000000" w:themeColor="text1"/>
         </w:rPr>
-        <w:t xml:space="preserve">post og passord i Firebase Authentication. Dette gir en sikker og skalerbar løsning for brukerhåndtering. </w:t>
-      </w:r>
-    </w:p>
-    <w:p>
-      <w:pPr>
-        <w:spacing w:line="360" w:lineRule="auto"/>
+        <w:t xml:space="preserve">post og passord i Firebase </w:t>
+      </w:r>
+      <w:proofErr w:type="spellStart"/>
+      <w:r>
         <w:rPr>
           <w:rFonts w:ascii="Times New Roman" w:eastAsia="Times New Roman" w:hAnsi="Times New Roman" w:cs="Times New Roman"/>
           <w:color w:val="000000" w:themeColor="text1"/>
         </w:rPr>
-      </w:pPr>
+        <w:t>Authentication</w:t>
+      </w:r>
+      <w:proofErr w:type="spellEnd"/>
       <w:r>
         <w:rPr>
           <w:rFonts w:ascii="Times New Roman" w:eastAsia="Times New Roman" w:hAnsi="Times New Roman" w:cs="Times New Roman"/>
           <w:color w:val="000000" w:themeColor="text1"/>
         </w:rPr>
-        <w:t>Når bruker logger inn sjekker Firebase om e – post og passord stemmer overens med eksisterende konto</w:t>
+        <w:t xml:space="preserve">. Dette gir en sikker og skalerbar løsning for brukerhåndtering. </w:t>
       </w:r>
     </w:p>
     <w:p>
@@ -4610,10 +4713,26 @@
           <w:color w:val="000000" w:themeColor="text1"/>
         </w:rPr>
       </w:pPr>
-    </w:p>
-    <w:p>
-      <w:pPr>
-        <w:pStyle w:val="ListParagraph"/>
+      <w:r>
+        <w:rPr>
+          <w:rFonts w:ascii="Times New Roman" w:eastAsia="Times New Roman" w:hAnsi="Times New Roman" w:cs="Times New Roman"/>
+          <w:color w:val="000000" w:themeColor="text1"/>
+        </w:rPr>
+        <w:t>Når bruker logger inn sjekker Firebase om e – post og passord stemmer overens med eksisterende konto</w:t>
+      </w:r>
+    </w:p>
+    <w:p>
+      <w:pPr>
+        <w:spacing w:line="360" w:lineRule="auto"/>
+        <w:rPr>
+          <w:rFonts w:ascii="Times New Roman" w:eastAsia="Times New Roman" w:hAnsi="Times New Roman" w:cs="Times New Roman"/>
+          <w:color w:val="000000" w:themeColor="text1"/>
+        </w:rPr>
+      </w:pPr>
+    </w:p>
+    <w:p>
+      <w:pPr>
+        <w:pStyle w:val="Listeavsnitt"/>
         <w:numPr>
           <w:ilvl w:val="0"/>
           <w:numId w:val="5"/>
@@ -4639,7 +4758,6 @@
         <w:spacing w:line="360" w:lineRule="auto"/>
         <w:rPr>
           <w:rFonts w:ascii="Times New Roman" w:hAnsi="Times New Roman" w:cs="Times New Roman"/>
-          <w:b/>
         </w:rPr>
       </w:pPr>
       <w:r>
@@ -4662,136 +4780,142 @@
           <w:b/>
           <w:bCs/>
         </w:rPr>
-        <w:t xml:space="preserve"> Firebase Cloud Messaging brukes for push </w:t>
-      </w:r>
-      <w:r>
+        <w:t xml:space="preserve"> </w:t>
+      </w:r>
+      <w:r>
+        <w:rPr>
+          <w:rFonts w:ascii="Times New Roman" w:hAnsi="Times New Roman" w:cs="Times New Roman"/>
+        </w:rPr>
+        <w:t xml:space="preserve">Firebase </w:t>
+      </w:r>
+      <w:proofErr w:type="spellStart"/>
+      <w:r>
+        <w:rPr>
+          <w:rFonts w:ascii="Times New Roman" w:hAnsi="Times New Roman" w:cs="Times New Roman"/>
+        </w:rPr>
+        <w:t>Cloud</w:t>
+      </w:r>
+      <w:proofErr w:type="spellEnd"/>
+      <w:r>
+        <w:rPr>
+          <w:rFonts w:ascii="Times New Roman" w:hAnsi="Times New Roman" w:cs="Times New Roman"/>
+        </w:rPr>
+        <w:t xml:space="preserve"> Messaging brukes for push </w:t>
+      </w:r>
+      <w:r>
+        <w:rPr>
+          <w:rFonts w:ascii="Times New Roman" w:hAnsi="Times New Roman" w:cs="Times New Roman"/>
+        </w:rPr>
+        <w:t xml:space="preserve">varsler. </w:t>
+      </w:r>
+      <w:r>
+        <w:rPr>
+          <w:rFonts w:ascii="Times New Roman" w:hAnsi="Times New Roman" w:cs="Times New Roman"/>
+        </w:rPr>
+        <w:t xml:space="preserve">Data fra </w:t>
+      </w:r>
+      <w:r>
+        <w:rPr>
+          <w:rFonts w:ascii="Times New Roman" w:hAnsi="Times New Roman" w:cs="Times New Roman"/>
+        </w:rPr>
+        <w:t>Strømpris - API og posisjonskontroll</w:t>
+      </w:r>
+      <w:r>
+        <w:rPr>
+          <w:rFonts w:ascii="Times New Roman" w:hAnsi="Times New Roman" w:cs="Times New Roman"/>
+        </w:rPr>
+        <w:t xml:space="preserve"> </w:t>
+      </w:r>
+      <w:r>
+        <w:rPr>
+          <w:rFonts w:ascii="Times New Roman" w:hAnsi="Times New Roman" w:cs="Times New Roman"/>
+        </w:rPr>
+        <w:t>trigger</w:t>
+      </w:r>
+      <w:r>
+        <w:rPr>
+          <w:rFonts w:ascii="Times New Roman" w:hAnsi="Times New Roman" w:cs="Times New Roman"/>
+        </w:rPr>
+        <w:t xml:space="preserve"> </w:t>
+      </w:r>
+      <w:r>
+        <w:rPr>
+          <w:rFonts w:ascii="Times New Roman" w:hAnsi="Times New Roman" w:cs="Times New Roman"/>
+        </w:rPr>
+        <w:t>varsler</w:t>
+      </w:r>
+      <w:r>
+        <w:rPr>
+          <w:rFonts w:ascii="Times New Roman" w:hAnsi="Times New Roman" w:cs="Times New Roman"/>
+        </w:rPr>
+        <w:t xml:space="preserve">  </w:t>
+      </w:r>
+    </w:p>
+    <w:p>
+      <w:pPr>
+        <w:spacing w:line="360" w:lineRule="auto"/>
+        <w:rPr>
+          <w:rFonts w:ascii="Times New Roman" w:hAnsi="Times New Roman" w:cs="Times New Roman"/>
+        </w:rPr>
+      </w:pPr>
+      <w:r>
+        <w:rPr>
+          <w:rFonts w:ascii="Times New Roman" w:hAnsi="Times New Roman" w:cs="Times New Roman"/>
+        </w:rPr>
+        <w:t xml:space="preserve">Det blir sendt push – varsler til brukerens mobil, ved hjelp av Firebase </w:t>
+      </w:r>
+      <w:proofErr w:type="spellStart"/>
+      <w:r>
+        <w:rPr>
+          <w:rFonts w:ascii="Times New Roman" w:hAnsi="Times New Roman" w:cs="Times New Roman"/>
+        </w:rPr>
+        <w:t>Cloud</w:t>
+      </w:r>
+      <w:proofErr w:type="spellEnd"/>
+      <w:r>
+        <w:rPr>
+          <w:rFonts w:ascii="Times New Roman" w:hAnsi="Times New Roman" w:cs="Times New Roman"/>
+        </w:rPr>
+        <w:t xml:space="preserve"> Messaging. Dette trigg</w:t>
+      </w:r>
+      <w:r>
+        <w:rPr>
+          <w:rFonts w:ascii="Times New Roman" w:hAnsi="Times New Roman" w:cs="Times New Roman"/>
+        </w:rPr>
+        <w:t xml:space="preserve">es av strømprisdata og brukerens posisjon. For eksempel: dersom </w:t>
+      </w:r>
+      <w:r>
+        <w:rPr>
+          <w:rFonts w:ascii="Times New Roman" w:hAnsi="Times New Roman" w:cs="Times New Roman"/>
+        </w:rPr>
+        <w:t>prisen på strøm faller under et gitt nivå og brukeren er innenfor definerte hjem posisjonen, sendes det varsel</w:t>
+      </w:r>
+      <w:r>
+        <w:rPr>
+          <w:rFonts w:ascii="Times New Roman" w:hAnsi="Times New Roman" w:cs="Times New Roman"/>
+        </w:rPr>
+        <w:t xml:space="preserve"> til brukeren</w:t>
+      </w:r>
+      <w:r>
+        <w:rPr>
+          <w:rFonts w:ascii="Times New Roman" w:hAnsi="Times New Roman" w:cs="Times New Roman"/>
+        </w:rPr>
+        <w:t>.</w:t>
+      </w:r>
+    </w:p>
+    <w:p>
+      <w:pPr>
+        <w:spacing w:line="360" w:lineRule="auto"/>
         <w:rPr>
           <w:rFonts w:ascii="Times New Roman" w:hAnsi="Times New Roman" w:cs="Times New Roman"/>
           <w:b/>
           <w:bCs/>
         </w:rPr>
-        <w:t xml:space="preserve">varsler. </w:t>
-      </w:r>
-      <w:r>
-        <w:rPr>
-          <w:rFonts w:ascii="Times New Roman" w:hAnsi="Times New Roman" w:cs="Times New Roman"/>
-          <w:b/>
-          <w:bCs/>
-        </w:rPr>
-        <w:t xml:space="preserve">Data fra </w:t>
-      </w:r>
-      <w:r>
-        <w:rPr>
-          <w:rFonts w:ascii="Times New Roman" w:hAnsi="Times New Roman" w:cs="Times New Roman"/>
-          <w:b/>
-          <w:bCs/>
-        </w:rPr>
-        <w:t>Strømpris - API og posisjonskontroll</w:t>
-      </w:r>
-      <w:r>
-        <w:rPr>
-          <w:rFonts w:ascii="Times New Roman" w:hAnsi="Times New Roman" w:cs="Times New Roman"/>
-          <w:b/>
-          <w:bCs/>
-        </w:rPr>
-        <w:t xml:space="preserve"> </w:t>
-      </w:r>
-      <w:r>
-        <w:rPr>
-          <w:rFonts w:ascii="Times New Roman" w:hAnsi="Times New Roman" w:cs="Times New Roman"/>
-          <w:b/>
-          <w:bCs/>
-        </w:rPr>
-        <w:t>trigger</w:t>
-      </w:r>
-      <w:r>
-        <w:rPr>
-          <w:rFonts w:ascii="Times New Roman" w:hAnsi="Times New Roman" w:cs="Times New Roman"/>
-          <w:b/>
-          <w:bCs/>
-        </w:rPr>
-        <w:t xml:space="preserve"> </w:t>
-      </w:r>
-      <w:r>
-        <w:rPr>
-          <w:rFonts w:ascii="Times New Roman" w:hAnsi="Times New Roman" w:cs="Times New Roman"/>
-          <w:b/>
-          <w:bCs/>
-        </w:rPr>
-        <w:t>varsler</w:t>
-      </w:r>
-      <w:r>
-        <w:rPr>
-          <w:rFonts w:ascii="Times New Roman" w:hAnsi="Times New Roman" w:cs="Times New Roman"/>
-          <w:b/>
-          <w:bCs/>
-        </w:rPr>
-        <w:t xml:space="preserve">  </w:t>
-      </w:r>
-    </w:p>
-    <w:p>
-      <w:pPr>
-        <w:spacing w:line="360" w:lineRule="auto"/>
-        <w:rPr>
-          <w:rFonts w:ascii="Times New Roman" w:hAnsi="Times New Roman" w:cs="Times New Roman"/>
-          <w:b/>
-          <w:bCs/>
-        </w:rPr>
-      </w:pPr>
-      <w:r>
-        <w:rPr>
-          <w:rFonts w:ascii="Times New Roman" w:hAnsi="Times New Roman" w:cs="Times New Roman"/>
-          <w:b/>
-          <w:bCs/>
-        </w:rPr>
-        <w:t>Det blir sendt push – varsler til brukerens mobil, ved hjelp av Firebase Cloud Messaging. Dette trigg</w:t>
-      </w:r>
-      <w:r>
-        <w:rPr>
-          <w:rFonts w:ascii="Times New Roman" w:hAnsi="Times New Roman" w:cs="Times New Roman"/>
-          <w:b/>
-          <w:bCs/>
-        </w:rPr>
-        <w:t xml:space="preserve">es av strømprisdata og brukerens posisjon. For eksempel: dersom </w:t>
-      </w:r>
-      <w:r>
-        <w:rPr>
-          <w:rFonts w:ascii="Times New Roman" w:hAnsi="Times New Roman" w:cs="Times New Roman"/>
-          <w:b/>
-          <w:bCs/>
-        </w:rPr>
-        <w:t>prisen på strøm faller under et gitt nivå og brukeren er innenfor definerte hjem posisjonen, sendes det varsel</w:t>
-      </w:r>
-      <w:r>
-        <w:rPr>
-          <w:rFonts w:ascii="Times New Roman" w:hAnsi="Times New Roman" w:cs="Times New Roman"/>
-          <w:b/>
-          <w:bCs/>
-        </w:rPr>
-        <w:t xml:space="preserve"> til brukeren</w:t>
-      </w:r>
-      <w:r>
-        <w:rPr>
-          <w:rFonts w:ascii="Times New Roman" w:hAnsi="Times New Roman" w:cs="Times New Roman"/>
-          <w:b/>
-          <w:bCs/>
-        </w:rPr>
-        <w:t>.</w:t>
-      </w:r>
-    </w:p>
-    <w:p>
-      <w:pPr>
-        <w:spacing w:line="360" w:lineRule="auto"/>
-        <w:rPr>
-          <w:rFonts w:ascii="Times New Roman" w:hAnsi="Times New Roman" w:cs="Times New Roman"/>
-          <w:b/>
-          <w:bCs/>
-        </w:rPr>
-      </w:pPr>
-    </w:p>
-    <w:p>
-      <w:pPr>
-        <w:pStyle w:val="ListParagraph"/>
+      </w:pPr>
+    </w:p>
+    <w:p>
+      <w:pPr>
+        <w:pStyle w:val="Listeavsnitt"/>
         <w:numPr>
           <w:ilvl w:val="0"/>
           <w:numId w:val="5"/>
@@ -4919,7 +5043,21 @@
         <w:rPr>
           <w:rFonts w:ascii="Times New Roman" w:hAnsi="Times New Roman" w:cs="Times New Roman"/>
         </w:rPr>
-        <w:t>Det fungerer slik at API – intergrasjon henter priser i sanntid. Deretter lagres prisene midlertidig i en database og visualiseres</w:t>
+        <w:t xml:space="preserve">Det fungerer slik at API – </w:t>
+      </w:r>
+      <w:proofErr w:type="spellStart"/>
+      <w:r>
+        <w:rPr>
+          <w:rFonts w:ascii="Times New Roman" w:hAnsi="Times New Roman" w:cs="Times New Roman"/>
+        </w:rPr>
+        <w:t>intergrasjon</w:t>
+      </w:r>
+      <w:proofErr w:type="spellEnd"/>
+      <w:r>
+        <w:rPr>
+          <w:rFonts w:ascii="Times New Roman" w:hAnsi="Times New Roman" w:cs="Times New Roman"/>
+        </w:rPr>
+        <w:t xml:space="preserve"> henter priser i sanntid. Deretter lagres prisene midlertidig i en database og visualiseres</w:t>
       </w:r>
       <w:r>
         <w:rPr>
@@ -4960,7 +5098,7 @@
     </w:p>
     <w:p>
       <w:pPr>
-        <w:pStyle w:val="ListParagraph"/>
+        <w:pStyle w:val="Listeavsnitt"/>
         <w:numPr>
           <w:ilvl w:val="0"/>
           <w:numId w:val="5"/>
@@ -5072,11 +5210,19 @@
         </w:rPr>
         <w:t>klasse “</w:t>
       </w:r>
-      <w:r>
-        <w:rPr>
-          <w:rFonts w:ascii="Times New Roman" w:hAnsi="Times New Roman" w:cs="Times New Roman"/>
-        </w:rPr>
-        <w:t xml:space="preserve">HomeChecker” </w:t>
+      <w:proofErr w:type="spellStart"/>
+      <w:r>
+        <w:rPr>
+          <w:rFonts w:ascii="Times New Roman" w:hAnsi="Times New Roman" w:cs="Times New Roman"/>
+        </w:rPr>
+        <w:t>HomeChecker</w:t>
+      </w:r>
+      <w:proofErr w:type="spellEnd"/>
+      <w:r>
+        <w:rPr>
+          <w:rFonts w:ascii="Times New Roman" w:hAnsi="Times New Roman" w:cs="Times New Roman"/>
+        </w:rPr>
+        <w:t xml:space="preserve">” </w:t>
       </w:r>
       <w:r>
         <w:rPr>
@@ -5090,11 +5236,19 @@
         </w:rPr>
         <w:t xml:space="preserve">er </w:t>
       </w:r>
-      <w:r>
-        <w:rPr>
-          <w:rFonts w:ascii="Times New Roman" w:hAnsi="Times New Roman" w:cs="Times New Roman"/>
-        </w:rPr>
-        <w:t xml:space="preserve">Haversine </w:t>
+      <w:proofErr w:type="spellStart"/>
+      <w:r>
+        <w:rPr>
+          <w:rFonts w:ascii="Times New Roman" w:hAnsi="Times New Roman" w:cs="Times New Roman"/>
+        </w:rPr>
+        <w:t>Haversine</w:t>
+      </w:r>
+      <w:proofErr w:type="spellEnd"/>
+      <w:r>
+        <w:rPr>
+          <w:rFonts w:ascii="Times New Roman" w:hAnsi="Times New Roman" w:cs="Times New Roman"/>
+        </w:rPr>
+        <w:t xml:space="preserve"> </w:t>
       </w:r>
       <w:r>
         <w:rPr>
@@ -5152,11 +5306,19 @@
         </w:rPr>
         <w:t>“</w:t>
       </w:r>
-      <w:r>
-        <w:rPr>
-          <w:rFonts w:ascii="Times New Roman" w:hAnsi="Times New Roman" w:cs="Times New Roman"/>
-        </w:rPr>
-        <w:t>HomeChecker”</w:t>
+      <w:proofErr w:type="spellStart"/>
+      <w:r>
+        <w:rPr>
+          <w:rFonts w:ascii="Times New Roman" w:hAnsi="Times New Roman" w:cs="Times New Roman"/>
+        </w:rPr>
+        <w:t>HomeChecker</w:t>
+      </w:r>
+      <w:proofErr w:type="spellEnd"/>
+      <w:r>
+        <w:rPr>
+          <w:rFonts w:ascii="Times New Roman" w:hAnsi="Times New Roman" w:cs="Times New Roman"/>
+        </w:rPr>
+        <w:t>”</w:t>
       </w:r>
       <w:r>
         <w:rPr>
@@ -5400,7 +5562,7 @@
     </w:p>
     <w:p>
       <w:pPr>
-        <w:pStyle w:val="ListParagraph"/>
+        <w:pStyle w:val="Listeavsnitt"/>
         <w:numPr>
           <w:ilvl w:val="0"/>
           <w:numId w:val="5"/>
@@ -5592,17 +5754,27 @@
         </w:rPr>
         <w:t xml:space="preserve"> </w:t>
       </w:r>
+      <w:proofErr w:type="gramStart"/>
       <w:r>
         <w:rPr>
           <w:rFonts w:ascii="Times New Roman" w:hAnsi="Times New Roman" w:cs="Times New Roman"/>
         </w:rPr>
         <w:t>i  “</w:t>
       </w:r>
-      <w:r>
-        <w:rPr>
-          <w:rFonts w:ascii="Times New Roman" w:hAnsi="Times New Roman" w:cs="Times New Roman"/>
-        </w:rPr>
-        <w:t>DashboardPage.vue”</w:t>
+      <w:proofErr w:type="spellStart"/>
+      <w:proofErr w:type="gramEnd"/>
+      <w:r>
+        <w:rPr>
+          <w:rFonts w:ascii="Times New Roman" w:hAnsi="Times New Roman" w:cs="Times New Roman"/>
+        </w:rPr>
+        <w:t>DashboardPage.vue</w:t>
+      </w:r>
+      <w:proofErr w:type="spellEnd"/>
+      <w:r>
+        <w:rPr>
+          <w:rFonts w:ascii="Times New Roman" w:hAnsi="Times New Roman" w:cs="Times New Roman"/>
+        </w:rPr>
+        <w:t>”</w:t>
       </w:r>
       <w:r>
         <w:rPr>
@@ -5773,7 +5945,19 @@
         <w:rPr>
           <w:rFonts w:ascii="Times New Roman" w:hAnsi="Times New Roman" w:cs="Times New Roman"/>
         </w:rPr>
-        <w:t xml:space="preserve">ut i fra </w:t>
+        <w:t>ut i</w:t>
+      </w:r>
+      <w:r>
+        <w:rPr>
+          <w:rFonts w:ascii="Times New Roman" w:hAnsi="Times New Roman" w:cs="Times New Roman"/>
+        </w:rPr>
+        <w:t>f</w:t>
+      </w:r>
+      <w:r>
+        <w:rPr>
+          <w:rFonts w:ascii="Times New Roman" w:hAnsi="Times New Roman" w:cs="Times New Roman"/>
+        </w:rPr>
+        <w:t xml:space="preserve">ra </w:t>
       </w:r>
       <w:r>
         <w:rPr>
@@ -5856,6 +6040,7 @@
         </w:rPr>
         <w:t xml:space="preserve">ID.3 </w:t>
       </w:r>
+      <w:proofErr w:type="gramStart"/>
       <w:r>
         <w:rPr>
           <w:rFonts w:ascii="Times New Roman" w:hAnsi="Times New Roman" w:cs="Times New Roman"/>
@@ -5868,6 +6053,7 @@
         </w:rPr>
         <w:t>Batterinivå</w:t>
       </w:r>
+      <w:proofErr w:type="gramEnd"/>
       <w:r>
         <w:rPr>
           <w:rFonts w:ascii="Times New Roman" w:hAnsi="Times New Roman" w:cs="Times New Roman"/>
@@ -5948,58 +6134,16 @@
         </w:rPr>
         <w:t>”</w:t>
       </w:r>
-    </w:p>
-    <w:p>
-      <w:pPr>
-        <w:spacing w:line="360" w:lineRule="auto"/>
-        <w:rPr>
-          <w:rFonts w:ascii="Times New Roman" w:hAnsi="Times New Roman" w:cs="Times New Roman"/>
-        </w:rPr>
-      </w:pPr>
-    </w:p>
-    <w:p>
-      <w:pPr>
-        <w:spacing w:line="360" w:lineRule="auto"/>
-        <w:rPr>
-          <w:rFonts w:ascii="Times New Roman" w:hAnsi="Times New Roman" w:cs="Times New Roman"/>
-        </w:rPr>
-      </w:pPr>
-    </w:p>
-    <w:p>
-      <w:pPr>
-        <w:spacing w:line="360" w:lineRule="auto"/>
-        <w:rPr>
-          <w:rFonts w:ascii="Times New Roman" w:hAnsi="Times New Roman" w:cs="Times New Roman"/>
-        </w:rPr>
-      </w:pPr>
-    </w:p>
-    <w:p>
-      <w:pPr>
-        <w:spacing w:line="360" w:lineRule="auto"/>
-        <w:rPr>
-          <w:rFonts w:ascii="Times New Roman" w:hAnsi="Times New Roman" w:cs="Times New Roman"/>
-        </w:rPr>
-      </w:pPr>
-    </w:p>
-    <w:p>
-      <w:pPr>
-        <w:spacing w:line="360" w:lineRule="auto"/>
-        <w:rPr>
-          <w:rFonts w:ascii="Times New Roman" w:hAnsi="Times New Roman" w:cs="Times New Roman"/>
-        </w:rPr>
-      </w:pPr>
-    </w:p>
-    <w:p>
-      <w:pPr>
-        <w:spacing w:line="360" w:lineRule="auto"/>
-        <w:rPr>
-          <w:rFonts w:ascii="Times New Roman" w:hAnsi="Times New Roman" w:cs="Times New Roman"/>
-        </w:rPr>
-      </w:pPr>
-    </w:p>
-    <w:p>
-      <w:pPr>
-        <w:pStyle w:val="Heading2"/>
+      <w:r>
+        <w:rPr>
+          <w:rFonts w:ascii="Times New Roman" w:eastAsia="Times New Roman" w:hAnsi="Times New Roman" w:cs="Times New Roman"/>
+        </w:rPr>
+        <w:br w:type="page"/>
+      </w:r>
+    </w:p>
+    <w:p>
+      <w:pPr>
+        <w:pStyle w:val="Overskrift2"/>
         <w:spacing w:line="360" w:lineRule="auto"/>
         <w:rPr>
           <w:rFonts w:ascii="Times New Roman" w:eastAsia="Times New Roman" w:hAnsi="Times New Roman" w:cs="Times New Roman"/>
@@ -6030,7 +6174,7 @@
     </w:p>
     <w:p>
       <w:pPr>
-        <w:pStyle w:val="ListParagraph"/>
+        <w:pStyle w:val="Listeavsnitt"/>
         <w:numPr>
           <w:ilvl w:val="0"/>
           <w:numId w:val="6"/>
@@ -6049,7 +6193,7 @@
     </w:p>
     <w:p>
       <w:pPr>
-        <w:pStyle w:val="ListParagraph"/>
+        <w:pStyle w:val="Listeavsnitt"/>
         <w:numPr>
           <w:ilvl w:val="0"/>
           <w:numId w:val="6"/>
@@ -6082,7 +6226,7 @@
     </w:p>
     <w:p>
       <w:pPr>
-        <w:pStyle w:val="ListParagraph"/>
+        <w:pStyle w:val="Listeavsnitt"/>
         <w:numPr>
           <w:ilvl w:val="0"/>
           <w:numId w:val="7"/>
@@ -6101,7 +6245,7 @@
     </w:p>
     <w:p>
       <w:pPr>
-        <w:pStyle w:val="ListParagraph"/>
+        <w:pStyle w:val="Listeavsnitt"/>
         <w:numPr>
           <w:ilvl w:val="0"/>
           <w:numId w:val="7"/>
@@ -6134,7 +6278,7 @@
     </w:p>
     <w:p>
       <w:pPr>
-        <w:pStyle w:val="ListParagraph"/>
+        <w:pStyle w:val="Listeavsnitt"/>
         <w:numPr>
           <w:ilvl w:val="0"/>
           <w:numId w:val="6"/>
@@ -6153,7 +6297,7 @@
     </w:p>
     <w:p>
       <w:pPr>
-        <w:pStyle w:val="ListParagraph"/>
+        <w:pStyle w:val="Listeavsnitt"/>
         <w:numPr>
           <w:ilvl w:val="0"/>
           <w:numId w:val="6"/>
@@ -6186,7 +6330,7 @@
     </w:p>
     <w:p>
       <w:pPr>
-        <w:pStyle w:val="ListParagraph"/>
+        <w:pStyle w:val="Listeavsnitt"/>
         <w:numPr>
           <w:ilvl w:val="0"/>
           <w:numId w:val="6"/>
@@ -6205,7 +6349,7 @@
     </w:p>
     <w:p>
       <w:pPr>
-        <w:pStyle w:val="ListParagraph"/>
+        <w:pStyle w:val="Listeavsnitt"/>
         <w:numPr>
           <w:ilvl w:val="0"/>
           <w:numId w:val="6"/>
@@ -6236,7 +6380,7 @@
     </w:p>
     <w:p>
       <w:pPr>
-        <w:pStyle w:val="Heading2"/>
+        <w:pStyle w:val="Overskrift2"/>
         <w:rPr>
           <w:rFonts w:ascii="Times New Roman" w:eastAsia="Times New Roman" w:hAnsi="Times New Roman" w:cs="Times New Roman"/>
           <w:color w:val="auto"/>
@@ -6259,24 +6403,24 @@
     </w:p>
     <w:p>
       <w:pPr>
-        <w:pStyle w:val="ListParagraph"/>
-        <w:spacing w:line="360" w:lineRule="auto"/>
-        <w:rPr>
-          <w:rFonts w:ascii="Times New Roman" w:hAnsi="Times New Roman" w:cs="Times New Roman"/>
-        </w:rPr>
-      </w:pPr>
-    </w:p>
-    <w:p>
-      <w:pPr>
-        <w:spacing w:line="360" w:lineRule="auto"/>
-        <w:rPr>
-          <w:rFonts w:ascii="Times New Roman" w:hAnsi="Times New Roman" w:cs="Times New Roman"/>
-        </w:rPr>
-      </w:pPr>
-    </w:p>
-    <w:p>
-      <w:pPr>
-        <w:pStyle w:val="Heading1"/>
+        <w:pStyle w:val="Listeavsnitt"/>
+        <w:spacing w:line="360" w:lineRule="auto"/>
+        <w:rPr>
+          <w:rFonts w:ascii="Times New Roman" w:hAnsi="Times New Roman" w:cs="Times New Roman"/>
+        </w:rPr>
+      </w:pPr>
+    </w:p>
+    <w:p>
+      <w:pPr>
+        <w:spacing w:line="360" w:lineRule="auto"/>
+        <w:rPr>
+          <w:rFonts w:ascii="Times New Roman" w:hAnsi="Times New Roman" w:cs="Times New Roman"/>
+        </w:rPr>
+      </w:pPr>
+    </w:p>
+    <w:p>
+      <w:pPr>
+        <w:pStyle w:val="Overskrift1"/>
         <w:spacing w:line="360" w:lineRule="auto"/>
         <w:jc w:val="center"/>
         <w:rPr>
@@ -6296,7 +6440,7 @@
     </w:p>
     <w:p>
       <w:pPr>
-        <w:pStyle w:val="ListParagraph"/>
+        <w:pStyle w:val="Listeavsnitt"/>
         <w:numPr>
           <w:ilvl w:val="0"/>
           <w:numId w:val="1"/>
@@ -6315,7 +6459,7 @@
     </w:p>
     <w:p>
       <w:pPr>
-        <w:pStyle w:val="ListParagraph"/>
+        <w:pStyle w:val="Listeavsnitt"/>
         <w:numPr>
           <w:ilvl w:val="0"/>
           <w:numId w:val="1"/>
@@ -6350,7 +6494,7 @@
     </w:p>
     <w:p>
       <w:pPr>
-        <w:pStyle w:val="Heading1"/>
+        <w:pStyle w:val="Overskrift1"/>
         <w:spacing w:line="360" w:lineRule="auto"/>
         <w:jc w:val="center"/>
         <w:rPr>
@@ -6481,7 +6625,15 @@
         <w:spacing w:line="360" w:lineRule="auto"/>
       </w:pPr>
       <w:r>
-        <w:t xml:space="preserve">Som en miljøinterressert elbileier ønsker jeg å kunne planlegge lading av bilen min når strømprisen er lavest, slik at jeg kan spare penger og miljøet. </w:t>
+        <w:t xml:space="preserve">Som en </w:t>
+      </w:r>
+      <w:proofErr w:type="spellStart"/>
+      <w:r>
+        <w:t>miljøinterressert</w:t>
+      </w:r>
+      <w:proofErr w:type="spellEnd"/>
+      <w:r>
+        <w:t xml:space="preserve"> elbileier ønsker jeg å kunne planlegge lading av bilen min når strømprisen er lavest, slik at jeg kan spare penger og miljøet. </w:t>
       </w:r>
     </w:p>
     <w:p>
@@ -6505,7 +6657,39 @@
         <w:spacing w:line="360" w:lineRule="auto"/>
       </w:pPr>
       <w:r>
-        <w:t xml:space="preserve">Julie kommer hjem fra jobb og har koblet bilen sin til hjemmeladeren sin. Hun henter seg en kopp kaffe, setter seg ned i sofaen og åpner VarsEL-appen for å sjekke dagens strømpriser. Julie ser at strømprisen er lavest mellom kl.17.00-22.00. Julie konfigurerer appen til å starte og stoppe ladingen automatisk i dette tidsrommet, slik at hun kan fokusere på andre ting resten av dagen. </w:t>
+        <w:t xml:space="preserve">Julie kommer hjem fra jobb og har koblet bilen sin til </w:t>
+      </w:r>
+      <w:proofErr w:type="spellStart"/>
+      <w:r>
+        <w:t>hjemmeladeren</w:t>
+      </w:r>
+      <w:proofErr w:type="spellEnd"/>
+      <w:r>
+        <w:t xml:space="preserve"> sin. Hun henter seg en kopp kaffe, setter seg ned i sofaen og åpner </w:t>
+      </w:r>
+      <w:proofErr w:type="spellStart"/>
+      <w:r>
+        <w:t>VarsEL</w:t>
+      </w:r>
+      <w:proofErr w:type="spellEnd"/>
+      <w:r>
+        <w:t xml:space="preserve">-appen for å sjekke dagens strømpriser. Julie ser at strømprisen er lavest mellom kl.17.00-22.00. Julie konfigurerer appen til å starte og stoppe </w:t>
+      </w:r>
+      <w:proofErr w:type="spellStart"/>
+      <w:r>
+        <w:t>ladingen</w:t>
+      </w:r>
+      <w:proofErr w:type="spellEnd"/>
+      <w:r>
+        <w:t xml:space="preserve"> automatisk i dette tidsrommet, slik at hun kan </w:t>
+      </w:r>
+      <w:proofErr w:type="gramStart"/>
+      <w:r>
+        <w:t>fokusere</w:t>
+      </w:r>
+      <w:proofErr w:type="gramEnd"/>
+      <w:r>
+        <w:t xml:space="preserve"> på andre ting resten av dagen. </w:t>
       </w:r>
     </w:p>
     <w:p>
@@ -6545,39 +6729,47 @@
           <w:b/>
           <w:bCs/>
         </w:rPr>
-        <w:t xml:space="preserve">Scenario 2 : Registrere bilen </w:t>
-      </w:r>
-    </w:p>
-    <w:p>
-      <w:pPr>
-        <w:spacing w:line="360" w:lineRule="auto"/>
-      </w:pPr>
-      <w:r>
-        <w:t xml:space="preserve">Julie har akkurat kjøpt seg ny elbil og klør i fingrene etter å registre den i VarsEL-appen sin. Hun åpner appen, navigerer seg til dashbordet, trykker på “Se all kjøretøy” og legger til den nye bilen. På Dashbordet har hun nå en oversikt over bilen sin, batteristatus, høyest og lavest strømpris, samt nåværende strømpris og mulighet til å navigere seg til en strømprisgraf. </w:t>
-      </w:r>
-    </w:p>
-    <w:p>
-      <w:pPr>
-        <w:spacing w:line="360" w:lineRule="auto"/>
+        <w:t xml:space="preserve">Scenario </w:t>
+      </w:r>
+      <w:proofErr w:type="gramStart"/>
+      <w:r>
         <w:rPr>
           <w:b/>
           <w:bCs/>
         </w:rPr>
-      </w:pPr>
+        <w:t>2 :</w:t>
+      </w:r>
+      <w:proofErr w:type="gramEnd"/>
       <w:r>
         <w:rPr>
           <w:b/>
           <w:bCs/>
         </w:rPr>
-        <w:t>Brukerhistorie 3: Varsling</w:t>
-      </w:r>
-    </w:p>
-    <w:p>
-      <w:pPr>
-        <w:spacing w:line="360" w:lineRule="auto"/>
-      </w:pPr>
-      <w:r>
-        <w:t xml:space="preserve">Jeg ønsker å ha muligheten til å kunne bli varslet når strømprisen er lavest når jeg ikke har mulighet til å analysere strømprisene selv. </w:t>
+        <w:t xml:space="preserve"> Registrere bilen </w:t>
+      </w:r>
+    </w:p>
+    <w:p>
+      <w:pPr>
+        <w:spacing w:line="360" w:lineRule="auto"/>
+      </w:pPr>
+      <w:r>
+        <w:t xml:space="preserve">Julie har akkurat kjøpt seg ny elbil og klør i fingrene etter å registre den i </w:t>
+      </w:r>
+      <w:proofErr w:type="spellStart"/>
+      <w:r>
+        <w:t>VarsEL</w:t>
+      </w:r>
+      <w:proofErr w:type="spellEnd"/>
+      <w:r>
+        <w:t xml:space="preserve">-appen sin. Hun åpner appen, navigerer seg til dashbordet, trykker på “Se </w:t>
+      </w:r>
+      <w:proofErr w:type="gramStart"/>
+      <w:r>
+        <w:t>all kjøretøy</w:t>
+      </w:r>
+      <w:proofErr w:type="gramEnd"/>
+      <w:r>
+        <w:t xml:space="preserve">” og legger til den nye bilen. På Dashbordet har hun nå en oversikt over bilen sin, batteristatus, høyest og lavest strømpris, samt nåværende strømpris og mulighet til å navigere seg til en strømprisgraf. </w:t>
       </w:r>
     </w:p>
     <w:p>
@@ -6593,6 +6785,30 @@
           <w:b/>
           <w:bCs/>
         </w:rPr>
+        <w:t>Brukerhistorie 3: Varsling</w:t>
+      </w:r>
+    </w:p>
+    <w:p>
+      <w:pPr>
+        <w:spacing w:line="360" w:lineRule="auto"/>
+      </w:pPr>
+      <w:r>
+        <w:t xml:space="preserve">Jeg ønsker å ha muligheten til å kunne bli varslet når strømprisen er lavest når jeg ikke har mulighet til å analysere strømprisene selv. </w:t>
+      </w:r>
+    </w:p>
+    <w:p>
+      <w:pPr>
+        <w:spacing w:line="360" w:lineRule="auto"/>
+        <w:rPr>
+          <w:b/>
+          <w:bCs/>
+        </w:rPr>
+      </w:pPr>
+      <w:r>
+        <w:rPr>
+          <w:b/>
+          <w:bCs/>
+        </w:rPr>
         <w:t>Scenario 3: På farten</w:t>
       </w:r>
     </w:p>
@@ -6604,7 +6820,63 @@
         <w:rPr>
           <w:rFonts w:ascii="Aptos" w:eastAsia="Aptos" w:hAnsi="Aptos" w:cs="Aptos"/>
         </w:rPr>
-        <w:t>Julie har en travel dag og er i full gang med å forberede middag til gjester og deres barn. Hun har ikke tid til å sjekke dagens strømpriser manuelt. Midt i forberedelsene får hun et varsel fra VarsEL-appen om at strømprisen er på sitt laveste. Siden bilen allerede er koblet til hjemmeladeren, spør appen om hun ønsker å starte ladingen. Med et raskt trykk på “Ja” i appen aktiverer hun ladingen og kan fortsette med middagsforberedelsene uten å bekymre seg.</w:t>
+        <w:t xml:space="preserve">Julie har en travel dag og er i full gang med å forberede middag til gjester og deres barn. Hun har ikke tid til å sjekke dagens strømpriser manuelt. Midt i forberedelsene får hun et varsel fra </w:t>
+      </w:r>
+      <w:proofErr w:type="spellStart"/>
+      <w:r>
+        <w:rPr>
+          <w:rFonts w:ascii="Aptos" w:eastAsia="Aptos" w:hAnsi="Aptos" w:cs="Aptos"/>
+        </w:rPr>
+        <w:t>VarsEL</w:t>
+      </w:r>
+      <w:proofErr w:type="spellEnd"/>
+      <w:r>
+        <w:rPr>
+          <w:rFonts w:ascii="Aptos" w:eastAsia="Aptos" w:hAnsi="Aptos" w:cs="Aptos"/>
+        </w:rPr>
+        <w:t xml:space="preserve">-appen om at strømprisen er på sitt laveste. Siden bilen allerede er koblet til </w:t>
+      </w:r>
+      <w:proofErr w:type="spellStart"/>
+      <w:r>
+        <w:rPr>
+          <w:rFonts w:ascii="Aptos" w:eastAsia="Aptos" w:hAnsi="Aptos" w:cs="Aptos"/>
+        </w:rPr>
+        <w:t>hjemmeladeren</w:t>
+      </w:r>
+      <w:proofErr w:type="spellEnd"/>
+      <w:r>
+        <w:rPr>
+          <w:rFonts w:ascii="Aptos" w:eastAsia="Aptos" w:hAnsi="Aptos" w:cs="Aptos"/>
+        </w:rPr>
+        <w:t xml:space="preserve">, spør appen om hun ønsker å starte </w:t>
+      </w:r>
+      <w:proofErr w:type="spellStart"/>
+      <w:r>
+        <w:rPr>
+          <w:rFonts w:ascii="Aptos" w:eastAsia="Aptos" w:hAnsi="Aptos" w:cs="Aptos"/>
+        </w:rPr>
+        <w:t>ladingen</w:t>
+      </w:r>
+      <w:proofErr w:type="spellEnd"/>
+      <w:r>
+        <w:rPr>
+          <w:rFonts w:ascii="Aptos" w:eastAsia="Aptos" w:hAnsi="Aptos" w:cs="Aptos"/>
+        </w:rPr>
+        <w:t xml:space="preserve">. Med et raskt trykk på “Ja” i appen aktiverer hun </w:t>
+      </w:r>
+      <w:proofErr w:type="spellStart"/>
+      <w:r>
+        <w:rPr>
+          <w:rFonts w:ascii="Aptos" w:eastAsia="Aptos" w:hAnsi="Aptos" w:cs="Aptos"/>
+        </w:rPr>
+        <w:t>ladingen</w:t>
+      </w:r>
+      <w:proofErr w:type="spellEnd"/>
+      <w:r>
+        <w:rPr>
+          <w:rFonts w:ascii="Aptos" w:eastAsia="Aptos" w:hAnsi="Aptos" w:cs="Aptos"/>
+        </w:rPr>
+        <w:t xml:space="preserve"> og kan fortsette med middagsforberedelsene uten å bekymre seg.</w:t>
       </w:r>
     </w:p>
     <w:p>
@@ -6700,7 +6972,15 @@
         <w:spacing w:line="360" w:lineRule="auto"/>
       </w:pPr>
       <w:r>
-        <w:t xml:space="preserve">Som en ny bruker av VarsEL-appen ønsker jeg å registrere meg enkelt og gi tillatelser til posisjon og varsler, slik at jeg kan bruke systemet effektivt og motta varslinger om strømpriser. </w:t>
+        <w:t xml:space="preserve">Som en ny bruker av </w:t>
+      </w:r>
+      <w:proofErr w:type="spellStart"/>
+      <w:r>
+        <w:t>VarsEL</w:t>
+      </w:r>
+      <w:proofErr w:type="spellEnd"/>
+      <w:r>
+        <w:t xml:space="preserve">-appen ønsker jeg å registrere meg enkelt og gi tillatelser til posisjon og varsler, slik at jeg kan bruke systemet effektivt og motta varslinger om strømpriser. </w:t>
       </w:r>
     </w:p>
     <w:p>
@@ -6727,7 +7007,21 @@
         <w:rPr>
           <w:rFonts w:ascii="Aptos" w:eastAsia="Aptos" w:hAnsi="Aptos" w:cs="Aptos"/>
         </w:rPr>
-        <w:t>Markus åpner VarsEL-appen for første gang og blir møtt av en velkomstmelding. Han trykker på knappen "Kom i gang" og blir guidet gjennom en kort registreringsprosess. Først velger Markus sin strømleverandør fra en liste. Deretter blir han spurt om å tillate varslinger om strømpriser, som han enkelt huker av. Appen ber ham deretter om å gi tilgang til posisjonstjenester, slik at funksjonene kan tilpasses der han befinner seg.</w:t>
+        <w:t xml:space="preserve">Markus åpner </w:t>
+      </w:r>
+      <w:proofErr w:type="spellStart"/>
+      <w:r>
+        <w:rPr>
+          <w:rFonts w:ascii="Aptos" w:eastAsia="Aptos" w:hAnsi="Aptos" w:cs="Aptos"/>
+        </w:rPr>
+        <w:t>VarsEL</w:t>
+      </w:r>
+      <w:proofErr w:type="spellEnd"/>
+      <w:r>
+        <w:rPr>
+          <w:rFonts w:ascii="Aptos" w:eastAsia="Aptos" w:hAnsi="Aptos" w:cs="Aptos"/>
+        </w:rPr>
+        <w:t>-appen for første gang og blir møtt av en velkomstmelding. Han trykker på knappen "Kom i gang" og blir guidet gjennom en kort registreringsprosess. Først velger Markus sin strømleverandør fra en liste. Deretter blir han spurt om å tillate varslinger om strømpriser, som han enkelt huker av. Appen ber ham deretter om å gi tilgang til posisjonstjenester, slik at funksjonene kan tilpasses der han befinner seg.</w:t>
       </w:r>
     </w:p>
     <w:p>
@@ -6826,7 +7120,21 @@
         <w:rPr>
           <w:rFonts w:ascii="Aptos" w:eastAsia="Aptos" w:hAnsi="Aptos" w:cs="Aptos"/>
         </w:rPr>
-        <w:t xml:space="preserve">Markus har lunsjpause på jobben og tar frem VarsEL-appen. Han navigerer seg via dashbordet til strømprisgrafen og </w:t>
+        <w:t xml:space="preserve">Markus har lunsjpause på jobben og tar frem </w:t>
+      </w:r>
+      <w:proofErr w:type="spellStart"/>
+      <w:r>
+        <w:rPr>
+          <w:rFonts w:ascii="Aptos" w:eastAsia="Aptos" w:hAnsi="Aptos" w:cs="Aptos"/>
+        </w:rPr>
+        <w:t>VarsEL</w:t>
+      </w:r>
+      <w:proofErr w:type="spellEnd"/>
+      <w:r>
+        <w:rPr>
+          <w:rFonts w:ascii="Aptos" w:eastAsia="Aptos" w:hAnsi="Aptos" w:cs="Aptos"/>
+        </w:rPr>
+        <w:t xml:space="preserve">-appen. Han navigerer seg via dashbordet til strømprisgrafen og </w:t>
       </w:r>
       <w:r>
         <w:rPr>
@@ -6898,25 +7206,53 @@
         <w:rPr>
           <w:rFonts w:ascii="Aptos" w:eastAsia="Aptos" w:hAnsi="Aptos" w:cs="Aptos"/>
         </w:rPr>
-        <w:t xml:space="preserve">Markus kommer hjem fra kjøretur og VarsEL-appen registrerer at han er i nærheten av hjemmet sitt. </w:t>
-      </w:r>
+        <w:t xml:space="preserve">Markus kommer hjem fra kjøretur og </w:t>
+      </w:r>
+      <w:proofErr w:type="spellStart"/>
       <w:r>
         <w:rPr>
           <w:rFonts w:ascii="Aptos" w:eastAsia="Aptos" w:hAnsi="Aptos" w:cs="Aptos"/>
         </w:rPr>
-        <w:t xml:space="preserve">Han får et varsel fra appen sin om at strømprisen er lav og om han ønsker å lade bilen. Markus </w:t>
-      </w:r>
+        <w:t>VarsEL</w:t>
+      </w:r>
+      <w:proofErr w:type="spellEnd"/>
       <w:r>
         <w:rPr>
           <w:rFonts w:ascii="Aptos" w:eastAsia="Aptos" w:hAnsi="Aptos" w:cs="Aptos"/>
         </w:rPr>
+        <w:t xml:space="preserve">-appen registrerer at han er i nærheten av hjemmet sitt. </w:t>
+      </w:r>
+      <w:r>
+        <w:rPr>
+          <w:rFonts w:ascii="Aptos" w:eastAsia="Aptos" w:hAnsi="Aptos" w:cs="Aptos"/>
+        </w:rPr>
+        <w:t xml:space="preserve">Han får et varsel fra appen sin om at strømprisen er lav og om han ønsker å lade bilen. </w:t>
+      </w:r>
+      <w:proofErr w:type="gramStart"/>
+      <w:r>
+        <w:rPr>
+          <w:rFonts w:ascii="Aptos" w:eastAsia="Aptos" w:hAnsi="Aptos" w:cs="Aptos"/>
+        </w:rPr>
+        <w:t xml:space="preserve">Markus </w:t>
+      </w:r>
+      <w:r>
+        <w:rPr>
+          <w:rFonts w:ascii="Aptos" w:eastAsia="Aptos" w:hAnsi="Aptos" w:cs="Aptos"/>
+        </w:rPr>
         <w:t xml:space="preserve"> </w:t>
       </w:r>
       <w:r>
         <w:rPr>
           <w:rFonts w:ascii="Aptos" w:eastAsia="Aptos" w:hAnsi="Aptos" w:cs="Aptos"/>
         </w:rPr>
-        <w:t xml:space="preserve">trykker på “Ja” og fortsetter med det han skal gjøre resten av dagen. </w:t>
+        <w:t>trykker</w:t>
+      </w:r>
+      <w:proofErr w:type="gramEnd"/>
+      <w:r>
+        <w:rPr>
+          <w:rFonts w:ascii="Aptos" w:eastAsia="Aptos" w:hAnsi="Aptos" w:cs="Aptos"/>
+        </w:rPr>
+        <w:t xml:space="preserve"> på “Ja” og fortsetter med det han skal gjøre resten av dagen. </w:t>
       </w:r>
     </w:p>
     <w:p>
@@ -6937,7 +7273,7 @@
     </w:p>
     <w:p>
       <w:pPr>
-        <w:pStyle w:val="Heading1"/>
+        <w:pStyle w:val="Overskrift1"/>
         <w:spacing w:line="360" w:lineRule="auto"/>
         <w:jc w:val="center"/>
         <w:rPr>
@@ -6967,7 +7303,7 @@
     </w:p>
     <w:p>
       <w:pPr>
-        <w:pStyle w:val="Heading1"/>
+        <w:pStyle w:val="Overskrift1"/>
         <w:spacing w:line="360" w:lineRule="auto"/>
         <w:jc w:val="center"/>
         <w:rPr>
@@ -6994,7 +7330,7 @@
     </w:p>
     <w:p>
       <w:pPr>
-        <w:pStyle w:val="ListParagraph"/>
+        <w:pStyle w:val="Listeavsnitt"/>
         <w:numPr>
           <w:ilvl w:val="0"/>
           <w:numId w:val="1"/>
@@ -7013,7 +7349,7 @@
     </w:p>
     <w:p>
       <w:pPr>
-        <w:pStyle w:val="ListParagraph"/>
+        <w:pStyle w:val="Listeavsnitt"/>
         <w:numPr>
           <w:ilvl w:val="0"/>
           <w:numId w:val="1"/>
@@ -7032,7 +7368,7 @@
     </w:p>
     <w:p>
       <w:pPr>
-        <w:pStyle w:val="ListParagraph"/>
+        <w:pStyle w:val="Listeavsnitt"/>
         <w:numPr>
           <w:ilvl w:val="0"/>
           <w:numId w:val="1"/>
@@ -7051,7 +7387,7 @@
     </w:p>
     <w:p>
       <w:pPr>
-        <w:pStyle w:val="ListParagraph"/>
+        <w:pStyle w:val="Listeavsnitt"/>
         <w:numPr>
           <w:ilvl w:val="0"/>
           <w:numId w:val="1"/>
@@ -7306,7 +7642,7 @@
         <w:spacing w:line="360" w:lineRule="auto"/>
         <w:jc w:val="center"/>
         <w:rPr>
-          <w:rStyle w:val="Heading1Char"/>
+          <w:rStyle w:val="Overskrift1Tegn"/>
           <w:rFonts w:ascii="Times New Roman" w:hAnsi="Times New Roman" w:cs="Times New Roman"/>
           <w:color w:val="auto"/>
         </w:rPr>
@@ -7314,7 +7650,7 @@
       <w:bookmarkStart w:id="13" w:name="_Toc182916884"/>
       <w:r>
         <w:rPr>
-          <w:rStyle w:val="Heading1Char"/>
+          <w:rStyle w:val="Overskrift1Tegn"/>
           <w:rFonts w:ascii="Times New Roman" w:hAnsi="Times New Roman" w:cs="Times New Roman"/>
           <w:color w:val="auto"/>
         </w:rPr>
@@ -7324,7 +7660,7 @@
     </w:p>
     <w:p>
       <w:pPr>
-        <w:pStyle w:val="ListParagraph"/>
+        <w:pStyle w:val="Listeavsnitt"/>
         <w:numPr>
           <w:ilvl w:val="0"/>
           <w:numId w:val="1"/>
@@ -7343,7 +7679,7 @@
     </w:p>
     <w:p>
       <w:pPr>
-        <w:pStyle w:val="ListParagraph"/>
+        <w:pStyle w:val="Listeavsnitt"/>
         <w:numPr>
           <w:ilvl w:val="0"/>
           <w:numId w:val="1"/>
@@ -7362,7 +7698,7 @@
     </w:p>
     <w:p>
       <w:pPr>
-        <w:pStyle w:val="ListParagraph"/>
+        <w:pStyle w:val="Listeavsnitt"/>
         <w:numPr>
           <w:ilvl w:val="0"/>
           <w:numId w:val="1"/>
@@ -7387,7 +7723,7 @@
     </w:p>
     <w:p>
       <w:pPr>
-        <w:pStyle w:val="Heading1"/>
+        <w:pStyle w:val="Overskrift1"/>
         <w:spacing w:line="360" w:lineRule="auto"/>
         <w:jc w:val="center"/>
         <w:rPr>
@@ -7421,7 +7757,7 @@
     </w:p>
     <w:p>
       <w:pPr>
-        <w:pStyle w:val="ListParagraph"/>
+        <w:pStyle w:val="Listeavsnitt"/>
         <w:numPr>
           <w:ilvl w:val="0"/>
           <w:numId w:val="1"/>
@@ -7440,7 +7776,7 @@
     </w:p>
     <w:p>
       <w:pPr>
-        <w:pStyle w:val="ListParagraph"/>
+        <w:pStyle w:val="Listeavsnitt"/>
         <w:numPr>
           <w:ilvl w:val="0"/>
           <w:numId w:val="1"/>
@@ -7454,12 +7790,26 @@
         <w:rPr>
           <w:rFonts w:ascii="Times New Roman" w:hAnsi="Times New Roman" w:cs="Times New Roman"/>
         </w:rPr>
-        <w:t>Bruk av Kanban eller lignende for oppgavesporing.</w:t>
-      </w:r>
-    </w:p>
-    <w:p>
-      <w:pPr>
-        <w:pStyle w:val="ListParagraph"/>
+        <w:t xml:space="preserve">Bruk av </w:t>
+      </w:r>
+      <w:proofErr w:type="spellStart"/>
+      <w:r>
+        <w:rPr>
+          <w:rFonts w:ascii="Times New Roman" w:hAnsi="Times New Roman" w:cs="Times New Roman"/>
+        </w:rPr>
+        <w:t>Kanban</w:t>
+      </w:r>
+      <w:proofErr w:type="spellEnd"/>
+      <w:r>
+        <w:rPr>
+          <w:rFonts w:ascii="Times New Roman" w:hAnsi="Times New Roman" w:cs="Times New Roman"/>
+        </w:rPr>
+        <w:t xml:space="preserve"> eller lignende for oppgavesporing.</w:t>
+      </w:r>
+    </w:p>
+    <w:p>
+      <w:pPr>
+        <w:pStyle w:val="Listeavsnitt"/>
         <w:numPr>
           <w:ilvl w:val="0"/>
           <w:numId w:val="1"/>
@@ -7484,7 +7834,7 @@
     </w:p>
     <w:p>
       <w:pPr>
-        <w:pStyle w:val="Heading1"/>
+        <w:pStyle w:val="Overskrift1"/>
         <w:spacing w:line="360" w:lineRule="auto"/>
         <w:jc w:val="center"/>
         <w:rPr>
@@ -7504,7 +7854,7 @@
     </w:p>
     <w:p>
       <w:pPr>
-        <w:pStyle w:val="Heading2"/>
+        <w:pStyle w:val="Overskrift2"/>
         <w:rPr>
           <w:color w:val="auto"/>
           <w:lang w:val="en-US"/>
@@ -7529,115 +7879,185 @@
           <w:color w:val="auto"/>
           <w:lang w:val="en-US"/>
         </w:rPr>
-        <w:t xml:space="preserve"> (nivå 2)</w:t>
-      </w:r>
-    </w:p>
-    <w:p>
-      <w:pPr>
-        <w:rPr>
-          <w:lang w:val="en-US"/>
-        </w:rPr>
-      </w:pPr>
-      <w:r>
-        <w:rPr>
-          <w:lang w:val="en-US"/>
-        </w:rPr>
-        <w:t>-</w:t>
-      </w:r>
-    </w:p>
-    <w:p>
-      <w:pPr>
-        <w:pStyle w:val="Heading2"/>
+        <w:t xml:space="preserve"> (</w:t>
+      </w:r>
+      <w:proofErr w:type="spellStart"/>
+      <w:r>
         <w:rPr>
           <w:color w:val="auto"/>
           <w:lang w:val="en-US"/>
         </w:rPr>
-      </w:pPr>
+        <w:t>nivå</w:t>
+      </w:r>
+      <w:proofErr w:type="spellEnd"/>
       <w:r>
         <w:rPr>
           <w:color w:val="auto"/>
           <w:lang w:val="en-US"/>
         </w:rPr>
-        <w:t>Back-end</w:t>
-      </w:r>
-      <w:r>
+        <w:t xml:space="preserve"> 2)</w:t>
+      </w:r>
+    </w:p>
+    <w:p>
+      <w:pPr>
+        <w:rPr>
+          <w:lang w:val="en-US"/>
+        </w:rPr>
+      </w:pPr>
+      <w:r>
+        <w:rPr>
+          <w:lang w:val="en-US"/>
+        </w:rPr>
+        <w:t>-</w:t>
+      </w:r>
+    </w:p>
+    <w:p>
+      <w:pPr>
+        <w:pStyle w:val="Overskrift2"/>
         <w:rPr>
           <w:color w:val="auto"/>
           <w:lang w:val="en-US"/>
         </w:rPr>
-        <w:t xml:space="preserve"> (</w:t>
-      </w:r>
+      </w:pPr>
       <w:r>
         <w:rPr>
           <w:color w:val="auto"/>
           <w:lang w:val="en-US"/>
         </w:rPr>
-        <w:t>n</w:t>
+        <w:t>Back-end</w:t>
       </w:r>
       <w:r>
         <w:rPr>
           <w:color w:val="auto"/>
           <w:lang w:val="en-US"/>
         </w:rPr>
-        <w:t>ivå</w:t>
-      </w:r>
+        <w:t xml:space="preserve"> (</w:t>
+      </w:r>
+      <w:proofErr w:type="spellStart"/>
       <w:r>
         <w:rPr>
           <w:color w:val="auto"/>
           <w:lang w:val="en-US"/>
         </w:rPr>
-        <w:t xml:space="preserve"> 2)</w:t>
-      </w:r>
-    </w:p>
-    <w:p>
-      <w:pPr>
-        <w:pStyle w:val="Heading3"/>
+        <w:t>n</w:t>
+      </w:r>
+      <w:r>
         <w:rPr>
           <w:color w:val="auto"/>
           <w:lang w:val="en-US"/>
         </w:rPr>
-      </w:pPr>
+        <w:t>ivå</w:t>
+      </w:r>
+      <w:proofErr w:type="spellEnd"/>
       <w:r>
         <w:rPr>
           <w:color w:val="auto"/>
           <w:lang w:val="en-US"/>
         </w:rPr>
-        <w:t>Electricity</w:t>
-      </w:r>
-      <w:r>
+        <w:t xml:space="preserve"> 2)</w:t>
+      </w:r>
+    </w:p>
+    <w:p>
+      <w:pPr>
+        <w:pStyle w:val="Overskrift3"/>
         <w:rPr>
           <w:color w:val="auto"/>
           <w:lang w:val="en-US"/>
         </w:rPr>
-        <w:t xml:space="preserve"> (nivå 3)</w:t>
-      </w:r>
-    </w:p>
-    <w:p>
-      <w:pPr>
-        <w:pStyle w:val="Heading3"/>
+      </w:pPr>
+      <w:r>
         <w:rPr>
           <w:color w:val="auto"/>
           <w:lang w:val="en-US"/>
         </w:rPr>
-      </w:pPr>
+        <w:t>Electricity</w:t>
+      </w:r>
       <w:r>
         <w:rPr>
           <w:color w:val="auto"/>
           <w:lang w:val="en-US"/>
         </w:rPr>
-        <w:t>GPS</w:t>
-      </w:r>
+        <w:t xml:space="preserve"> (</w:t>
+      </w:r>
+      <w:proofErr w:type="spellStart"/>
       <w:r>
         <w:rPr>
           <w:color w:val="auto"/>
           <w:lang w:val="en-US"/>
         </w:rPr>
+        <w:t>nivå</w:t>
+      </w:r>
+      <w:proofErr w:type="spellEnd"/>
+      <w:r>
+        <w:rPr>
+          <w:color w:val="auto"/>
+          <w:lang w:val="en-US"/>
+        </w:rPr>
+        <w:t xml:space="preserve"> 3)</w:t>
+      </w:r>
+    </w:p>
+    <w:p>
+      <w:pPr>
+        <w:pStyle w:val="Overskrift3"/>
+        <w:rPr>
+          <w:color w:val="auto"/>
+          <w:lang w:val="en-US"/>
+        </w:rPr>
+      </w:pPr>
+      <w:r>
+        <w:rPr>
+          <w:color w:val="auto"/>
+          <w:lang w:val="en-US"/>
+        </w:rPr>
+        <w:t>GPS</w:t>
+      </w:r>
+      <w:r>
+        <w:rPr>
+          <w:color w:val="auto"/>
+          <w:lang w:val="en-US"/>
+        </w:rPr>
+        <w:t xml:space="preserve"> (</w:t>
+      </w:r>
+      <w:proofErr w:type="spellStart"/>
+      <w:r>
+        <w:rPr>
+          <w:color w:val="auto"/>
+          <w:lang w:val="en-US"/>
+        </w:rPr>
+        <w:t>nivå</w:t>
+      </w:r>
+      <w:proofErr w:type="spellEnd"/>
+      <w:r>
+        <w:rPr>
+          <w:color w:val="auto"/>
+          <w:lang w:val="en-US"/>
+        </w:rPr>
+        <w:t xml:space="preserve"> 3)</w:t>
+      </w:r>
+    </w:p>
+    <w:p>
+      <w:pPr>
+        <w:pStyle w:val="Overskrift3"/>
+        <w:rPr>
+          <w:color w:val="auto"/>
+        </w:rPr>
+      </w:pPr>
+      <w:r>
+        <w:rPr>
+          <w:color w:val="auto"/>
+        </w:rPr>
+        <w:t>Notifications</w:t>
+      </w:r>
+      <w:r>
+        <w:rPr>
+          <w:color w:val="auto"/>
+        </w:rPr>
         <w:t xml:space="preserve"> (nivå 3)</w:t>
       </w:r>
     </w:p>
     <w:p>
       <w:pPr>
-        <w:pStyle w:val="Heading3"/>
+        <w:pStyle w:val="Overskrift3"/>
         <w:rPr>
           <w:color w:val="auto"/>
         </w:rPr>
@@ -7646,7 +8066,7 @@
         <w:rPr>
           <w:color w:val="auto"/>
         </w:rPr>
-        <w:t>Notifications</w:t>
+        <w:t>Users</w:t>
       </w:r>
       <w:r>
         <w:rPr>
@@ -7657,27 +8077,7 @@
     </w:p>
     <w:p>
       <w:pPr>
-        <w:pStyle w:val="Heading3"/>
-        <w:rPr>
-          <w:color w:val="auto"/>
-        </w:rPr>
-      </w:pPr>
-      <w:r>
-        <w:rPr>
-          <w:color w:val="auto"/>
-        </w:rPr>
-        <w:t>Users</w:t>
-      </w:r>
-      <w:r>
-        <w:rPr>
-          <w:color w:val="auto"/>
-        </w:rPr>
-        <w:t xml:space="preserve"> (nivå 3)</w:t>
-      </w:r>
-    </w:p>
-    <w:p>
-      <w:pPr>
-        <w:pStyle w:val="ListParagraph"/>
+        <w:pStyle w:val="Listeavsnitt"/>
         <w:numPr>
           <w:ilvl w:val="0"/>
           <w:numId w:val="1"/>
@@ -7691,12 +8091,26 @@
         <w:rPr>
           <w:rFonts w:ascii="Times New Roman" w:hAnsi="Times New Roman" w:cs="Times New Roman"/>
         </w:rPr>
-        <w:t>Hvordan kjøre prototypen på en ny maskin (bygging, kjøring, testing).</w:t>
-      </w:r>
-    </w:p>
-    <w:p>
-      <w:pPr>
-        <w:pStyle w:val="ListParagraph"/>
+        <w:t xml:space="preserve">Hvordan kjøre prototypen på en ny maskin (bygging, </w:t>
+      </w:r>
+      <w:proofErr w:type="gramStart"/>
+      <w:r>
+        <w:rPr>
+          <w:rFonts w:ascii="Times New Roman" w:hAnsi="Times New Roman" w:cs="Times New Roman"/>
+        </w:rPr>
+        <w:t>kjøring,</w:t>
+      </w:r>
+      <w:proofErr w:type="gramEnd"/>
+      <w:r>
+        <w:rPr>
+          <w:rFonts w:ascii="Times New Roman" w:hAnsi="Times New Roman" w:cs="Times New Roman"/>
+        </w:rPr>
+        <w:t xml:space="preserve"> testing).</w:t>
+      </w:r>
+    </w:p>
+    <w:p>
+      <w:pPr>
+        <w:pStyle w:val="Listeavsnitt"/>
         <w:numPr>
           <w:ilvl w:val="0"/>
           <w:numId w:val="1"/>
@@ -7715,7 +8129,7 @@
     </w:p>
     <w:p>
       <w:pPr>
-        <w:pStyle w:val="ListParagraph"/>
+        <w:pStyle w:val="Listeavsnitt"/>
         <w:numPr>
           <w:ilvl w:val="0"/>
           <w:numId w:val="1"/>
@@ -7750,7 +8164,7 @@
     </w:p>
     <w:p>
       <w:pPr>
-        <w:pStyle w:val="Heading1"/>
+        <w:pStyle w:val="Overskrift1"/>
         <w:spacing w:line="360" w:lineRule="auto"/>
         <w:jc w:val="center"/>
         <w:rPr>
@@ -7777,7 +8191,7 @@
     </w:p>
     <w:p>
       <w:pPr>
-        <w:pStyle w:val="ListParagraph"/>
+        <w:pStyle w:val="Listeavsnitt"/>
         <w:numPr>
           <w:ilvl w:val="0"/>
           <w:numId w:val="1"/>
@@ -7791,7 +8205,7 @@
       <w:bookmarkStart w:id="18" w:name="_Toc182916888"/>
       <w:r>
         <w:rPr>
-          <w:rStyle w:val="Heading1Char"/>
+          <w:rStyle w:val="Overskrift1Tegn"/>
           <w:rFonts w:ascii="Times New Roman" w:hAnsi="Times New Roman" w:cs="Times New Roman"/>
           <w:color w:val="auto"/>
         </w:rPr>
@@ -7802,7 +8216,7 @@
     </w:p>
     <w:p>
       <w:pPr>
-        <w:pStyle w:val="ListParagraph"/>
+        <w:pStyle w:val="Listeavsnitt"/>
         <w:numPr>
           <w:ilvl w:val="0"/>
           <w:numId w:val="1"/>
@@ -7822,6 +8236,15 @@
     <w:p>
       <w:pPr>
         <w:spacing w:line="360" w:lineRule="auto"/>
+        <w:ind w:left="360"/>
+        <w:rPr>
+          <w:rFonts w:ascii="Times New Roman" w:hAnsi="Times New Roman" w:cs="Times New Roman"/>
+        </w:rPr>
+      </w:pPr>
+    </w:p>
+    <w:p>
+      <w:pPr>
+        <w:spacing w:line="360" w:lineRule="auto"/>
         <w:rPr>
           <w:rFonts w:ascii="Times New Roman" w:eastAsiaTheme="majorEastAsia" w:hAnsi="Times New Roman" w:cs="Times New Roman"/>
           <w:sz w:val="40"/>
@@ -7837,7 +8260,7 @@
     </w:p>
     <w:p>
       <w:pPr>
-        <w:pStyle w:val="Heading1"/>
+        <w:pStyle w:val="Overskrift1"/>
         <w:spacing w:line="360" w:lineRule="auto"/>
         <w:jc w:val="center"/>
         <w:rPr>
@@ -7857,7 +8280,7 @@
     </w:p>
     <w:p>
       <w:pPr>
-        <w:pStyle w:val="ListParagraph"/>
+        <w:pStyle w:val="Listeavsnitt"/>
         <w:numPr>
           <w:ilvl w:val="0"/>
           <w:numId w:val="1"/>
@@ -7876,7 +8299,7 @@
     </w:p>
     <w:p>
       <w:pPr>
-        <w:pStyle w:val="ListParagraph"/>
+        <w:pStyle w:val="Listeavsnitt"/>
         <w:numPr>
           <w:ilvl w:val="0"/>
           <w:numId w:val="1"/>
@@ -7897,7 +8320,49 @@
           <w:rFonts w:ascii="Times New Roman" w:hAnsi="Times New Roman" w:cs="Times New Roman"/>
         </w:rPr>
         <w:br/>
-        <w:t>(prosjektdokumentasjon, prototype og vedlegg) skal leveres samlet for gruppa som en .zip-fil i Inspera. Det er kun det som er inkludert i gruppeinnleveringen i Inspera som blir tatt med i</w:t>
+        <w:t>(prosjektdokumentasjon, prototype og vedlegg) skal leveres samlet for gruppa som en .</w:t>
+      </w:r>
+      <w:proofErr w:type="spellStart"/>
+      <w:r>
+        <w:rPr>
+          <w:rFonts w:ascii="Times New Roman" w:hAnsi="Times New Roman" w:cs="Times New Roman"/>
+        </w:rPr>
+        <w:t>zip</w:t>
+      </w:r>
+      <w:proofErr w:type="spellEnd"/>
+      <w:r>
+        <w:rPr>
+          <w:rFonts w:ascii="Times New Roman" w:hAnsi="Times New Roman" w:cs="Times New Roman"/>
+        </w:rPr>
+        <w:t xml:space="preserve">-fil i </w:t>
+      </w:r>
+      <w:proofErr w:type="spellStart"/>
+      <w:r>
+        <w:rPr>
+          <w:rFonts w:ascii="Times New Roman" w:hAnsi="Times New Roman" w:cs="Times New Roman"/>
+        </w:rPr>
+        <w:t>Inspera</w:t>
+      </w:r>
+      <w:proofErr w:type="spellEnd"/>
+      <w:r>
+        <w:rPr>
+          <w:rFonts w:ascii="Times New Roman" w:hAnsi="Times New Roman" w:cs="Times New Roman"/>
+        </w:rPr>
+        <w:t xml:space="preserve">. Det er kun det som er inkludert i gruppeinnleveringen i </w:t>
+      </w:r>
+      <w:proofErr w:type="spellStart"/>
+      <w:r>
+        <w:rPr>
+          <w:rFonts w:ascii="Times New Roman" w:hAnsi="Times New Roman" w:cs="Times New Roman"/>
+        </w:rPr>
+        <w:t>Inspera</w:t>
+      </w:r>
+      <w:proofErr w:type="spellEnd"/>
+      <w:r>
+        <w:rPr>
+          <w:rFonts w:ascii="Times New Roman" w:hAnsi="Times New Roman" w:cs="Times New Roman"/>
+        </w:rPr>
+        <w:t xml:space="preserve"> som blir tatt med i</w:t>
       </w:r>
       <w:r>
         <w:rPr>
@@ -7909,7 +8374,21 @@
         <w:rPr>
           <w:rFonts w:ascii="Times New Roman" w:hAnsi="Times New Roman" w:cs="Times New Roman"/>
         </w:rPr>
-        <w:t>vurderingen (så ingen eksterne git-repositories, etc.).</w:t>
+        <w:t xml:space="preserve">vurderingen (så ingen eksterne </w:t>
+      </w:r>
+      <w:proofErr w:type="spellStart"/>
+      <w:r>
+        <w:rPr>
+          <w:rFonts w:ascii="Times New Roman" w:hAnsi="Times New Roman" w:cs="Times New Roman"/>
+        </w:rPr>
+        <w:t>git-repositories</w:t>
+      </w:r>
+      <w:proofErr w:type="spellEnd"/>
+      <w:r>
+        <w:rPr>
+          <w:rFonts w:ascii="Times New Roman" w:hAnsi="Times New Roman" w:cs="Times New Roman"/>
+        </w:rPr>
+        <w:t>, etc.).</w:t>
       </w:r>
     </w:p>
     <w:p>
@@ -7942,6 +8421,11 @@
     </w:p>
     <w:p>
       <w:pPr>
+        <w:pStyle w:val="Listeavsnitt"/>
+        <w:numPr>
+          <w:ilvl w:val="0"/>
+          <w:numId w:val="1"/>
+        </w:numPr>
         <w:spacing w:line="360" w:lineRule="auto"/>
         <w:rPr>
           <w:rFonts w:ascii="Times New Roman" w:hAnsi="Times New Roman" w:cs="Times New Roman"/>
@@ -7950,9 +8434,8 @@
       <w:hyperlink r:id="rId8" w:history="1">
         <w:r>
           <w:rPr>
-            <w:rStyle w:val="Hyperlink"/>
+            <w:rStyle w:val="Hyperkobling"/>
             <w:rFonts w:ascii="Times New Roman" w:hAnsi="Times New Roman" w:cs="Times New Roman"/>
-            <w:color w:val="auto"/>
           </w:rPr>
           <w:t>https://1drv.ms/x/c/3b274f0dbc59c8fd/ETfAYYa9NmVOvCu7i6Q7tkkBA8zO2acE7bhsSFaZRmYxpw</w:t>
         </w:r>
@@ -7975,16 +8458,132 @@
         <w:rPr>
           <w:rFonts w:ascii="Times New Roman" w:hAnsi="Times New Roman" w:cs="Times New Roman"/>
         </w:rPr>
-        <w:t xml:space="preserve">Lenke til Canas dokument:  </w:t>
-      </w:r>
+        <w:t xml:space="preserve">Lenke til </w:t>
+      </w:r>
+      <w:proofErr w:type="spellStart"/>
+      <w:r>
+        <w:rPr>
+          <w:rFonts w:ascii="Times New Roman" w:hAnsi="Times New Roman" w:cs="Times New Roman"/>
+        </w:rPr>
+        <w:t>Canas</w:t>
+      </w:r>
+      <w:proofErr w:type="spellEnd"/>
+      <w:r>
+        <w:rPr>
+          <w:rFonts w:ascii="Times New Roman" w:hAnsi="Times New Roman" w:cs="Times New Roman"/>
+        </w:rPr>
+        <w:t xml:space="preserve"> dokument: </w:t>
+      </w:r>
+    </w:p>
+    <w:p>
+      <w:pPr>
+        <w:pStyle w:val="Listeavsnitt"/>
+        <w:numPr>
+          <w:ilvl w:val="0"/>
+          <w:numId w:val="1"/>
+        </w:numPr>
+        <w:spacing w:line="360" w:lineRule="auto"/>
+        <w:rPr>
+          <w:rFonts w:ascii="Times New Roman" w:hAnsi="Times New Roman" w:cs="Times New Roman"/>
+        </w:rPr>
+      </w:pPr>
+      <w:r>
+        <w:rPr>
+          <w:rFonts w:ascii="Times New Roman" w:hAnsi="Times New Roman" w:cs="Times New Roman"/>
+        </w:rPr>
+        <w:fldChar w:fldCharType="begin"/>
+      </w:r>
+      <w:r>
+        <w:rPr>
+          <w:rFonts w:ascii="Times New Roman" w:hAnsi="Times New Roman" w:cs="Times New Roman"/>
+        </w:rPr>
+        <w:instrText>HYPERLINK "</w:instrText>
+      </w:r>
+      <w:r>
+        <w:rPr>
+          <w:rFonts w:ascii="Times New Roman" w:hAnsi="Times New Roman" w:cs="Times New Roman"/>
+        </w:rPr>
+        <w:instrText>https://hiof.instructure.com/courses/8917/files/1622655?wrap=1</w:instrText>
+      </w:r>
+      <w:r>
+        <w:rPr>
+          <w:rFonts w:ascii="Times New Roman" w:hAnsi="Times New Roman" w:cs="Times New Roman"/>
+        </w:rPr>
+        <w:instrText>"</w:instrText>
+      </w:r>
+      <w:r>
+        <w:rPr>
+          <w:rFonts w:ascii="Times New Roman" w:hAnsi="Times New Roman" w:cs="Times New Roman"/>
+        </w:rPr>
+        <w:fldChar w:fldCharType="separate"/>
+      </w:r>
+      <w:r>
+        <w:rPr>
+          <w:rStyle w:val="Hyperkobling"/>
+          <w:rFonts w:ascii="Times New Roman" w:hAnsi="Times New Roman" w:cs="Times New Roman"/>
+        </w:rPr>
+        <w:t>https://hiof.instructure.com/courses/8917/files/1622655?wrap=1</w:t>
+      </w:r>
+      <w:r>
+        <w:rPr>
+          <w:rFonts w:ascii="Times New Roman" w:hAnsi="Times New Roman" w:cs="Times New Roman"/>
+        </w:rPr>
+        <w:fldChar w:fldCharType="end"/>
+      </w:r>
+      <w:r>
+        <w:rPr>
+          <w:rFonts w:ascii="Times New Roman" w:hAnsi="Times New Roman" w:cs="Times New Roman"/>
+        </w:rPr>
+        <w:t xml:space="preserve"> </w:t>
+      </w:r>
+    </w:p>
+    <w:p>
+      <w:pPr>
+        <w:spacing w:line="360" w:lineRule="auto"/>
+        <w:rPr>
+          <w:rFonts w:ascii="Times New Roman" w:hAnsi="Times New Roman" w:cs="Times New Roman"/>
+        </w:rPr>
+      </w:pPr>
+      <w:r>
+        <w:rPr>
+          <w:rFonts w:ascii="Times New Roman" w:hAnsi="Times New Roman" w:cs="Times New Roman"/>
+        </w:rPr>
+        <w:t xml:space="preserve">Lenke til </w:t>
+      </w:r>
+      <w:proofErr w:type="spellStart"/>
+      <w:r>
+        <w:rPr>
+          <w:rFonts w:ascii="Times New Roman" w:hAnsi="Times New Roman" w:cs="Times New Roman"/>
+        </w:rPr>
+        <w:t>Trello</w:t>
+      </w:r>
+      <w:proofErr w:type="spellEnd"/>
+      <w:r>
+        <w:rPr>
+          <w:rFonts w:ascii="Times New Roman" w:hAnsi="Times New Roman" w:cs="Times New Roman"/>
+        </w:rPr>
+        <w:t xml:space="preserve">: </w:t>
+      </w:r>
+    </w:p>
+    <w:p>
+      <w:pPr>
+        <w:pStyle w:val="Listeavsnitt"/>
+        <w:numPr>
+          <w:ilvl w:val="0"/>
+          <w:numId w:val="1"/>
+        </w:numPr>
+        <w:spacing w:line="360" w:lineRule="auto"/>
+        <w:rPr>
+          <w:rFonts w:ascii="Times New Roman" w:hAnsi="Times New Roman" w:cs="Times New Roman"/>
+        </w:rPr>
+      </w:pPr>
       <w:hyperlink r:id="rId9" w:history="1">
         <w:r>
           <w:rPr>
-            <w:rStyle w:val="Hyperlink"/>
+            <w:rStyle w:val="Hyperkobling"/>
             <w:rFonts w:ascii="Times New Roman" w:hAnsi="Times New Roman" w:cs="Times New Roman"/>
-            <w:color w:val="auto"/>
           </w:rPr>
-          <w:t>https://hiof.instructure.com/courses/8917/files/1622655?wrap=1</w:t>
+          <w:t>https://trello.com/b/g7QFBDkP/itf20319-1-24h-software-engineer</w:t>
         </w:r>
       </w:hyperlink>
       <w:r>
@@ -7993,6 +8592,98 @@
         </w:rPr>
         <w:t xml:space="preserve"> </w:t>
       </w:r>
+    </w:p>
+    <w:p>
+      <w:pPr>
+        <w:pStyle w:val="Listeavsnitt"/>
+        <w:numPr>
+          <w:ilvl w:val="0"/>
+          <w:numId w:val="1"/>
+        </w:numPr>
+        <w:spacing w:line="360" w:lineRule="auto"/>
+        <w:rPr>
+          <w:rFonts w:ascii="Times New Roman" w:hAnsi="Times New Roman" w:cs="Times New Roman"/>
+        </w:rPr>
+      </w:pPr>
+      <w:hyperlink r:id="rId10" w:history="1">
+        <w:r>
+          <w:rPr>
+            <w:rStyle w:val="Hyperkobling"/>
+            <w:rFonts w:ascii="Times New Roman" w:hAnsi="Times New Roman" w:cs="Times New Roman"/>
+          </w:rPr>
+          <w:t>https://trello.com/invite/b/66d85ee6de102e85bc54c773/ATTIcdf6677519c556865d398f381dfd7bd800DEA557/itf20319-1-24h-software-engineer</w:t>
+        </w:r>
+      </w:hyperlink>
+      <w:r>
+        <w:rPr>
+          <w:rFonts w:ascii="Times New Roman" w:hAnsi="Times New Roman" w:cs="Times New Roman"/>
+        </w:rPr>
+        <w:t xml:space="preserve"> </w:t>
+      </w:r>
+    </w:p>
+    <w:p>
+      <w:pPr>
+        <w:spacing w:line="360" w:lineRule="auto"/>
+        <w:rPr>
+          <w:rFonts w:ascii="Times New Roman" w:hAnsi="Times New Roman" w:cs="Times New Roman"/>
+        </w:rPr>
+      </w:pPr>
+      <w:r>
+        <w:rPr>
+          <w:rFonts w:ascii="Times New Roman" w:hAnsi="Times New Roman" w:cs="Times New Roman"/>
+        </w:rPr>
+        <w:t xml:space="preserve">Lenke til GitHub: </w:t>
+      </w:r>
+    </w:p>
+    <w:p>
+      <w:pPr>
+        <w:pStyle w:val="Listeavsnitt"/>
+        <w:numPr>
+          <w:ilvl w:val="0"/>
+          <w:numId w:val="1"/>
+        </w:numPr>
+        <w:spacing w:line="360" w:lineRule="auto"/>
+        <w:rPr>
+          <w:rFonts w:ascii="Times New Roman" w:hAnsi="Times New Roman" w:cs="Times New Roman"/>
+        </w:rPr>
+      </w:pPr>
+      <w:hyperlink r:id="rId11" w:history="1">
+        <w:r>
+          <w:rPr>
+            <w:rStyle w:val="Hyperkobling"/>
+            <w:rFonts w:ascii="Times New Roman" w:hAnsi="Times New Roman" w:cs="Times New Roman"/>
+          </w:rPr>
+          <w:t>https://github.com/EmilB04/S.E.O.T_Gruppe-9</w:t>
+        </w:r>
+      </w:hyperlink>
+      <w:r>
+        <w:rPr>
+          <w:rFonts w:ascii="Times New Roman" w:hAnsi="Times New Roman" w:cs="Times New Roman"/>
+        </w:rPr>
+        <w:t xml:space="preserve"> </w:t>
+      </w:r>
+    </w:p>
+    <w:p>
+      <w:pPr>
+        <w:spacing w:line="360" w:lineRule="auto"/>
+        <w:rPr>
+          <w:rFonts w:ascii="Times New Roman" w:hAnsi="Times New Roman" w:cs="Times New Roman"/>
+        </w:rPr>
+      </w:pPr>
+      <w:r>
+        <w:rPr>
+          <w:rFonts w:ascii="Times New Roman" w:hAnsi="Times New Roman" w:cs="Times New Roman"/>
+        </w:rPr>
+        <w:t xml:space="preserve">Lenke til Front-End: </w:t>
+      </w:r>
+    </w:p>
+    <w:p>
+      <w:pPr>
+        <w:spacing w:line="360" w:lineRule="auto"/>
+        <w:rPr>
+          <w:rFonts w:ascii="Times New Roman" w:hAnsi="Times New Roman" w:cs="Times New Roman"/>
+        </w:rPr>
+      </w:pPr>
     </w:p>
     <w:sectPr>
       <w:pgSz w:w="11906" w:h="16838"/>
@@ -9180,11 +9871,11 @@
     <w:qFormat/>
     <w:rsid w:val="00F070A4"/>
   </w:style>
-  <w:style w:type="paragraph" w:styleId="Heading1">
+  <w:style w:type="paragraph" w:styleId="Overskrift1">
     <w:name w:val="heading 1"/>
     <w:basedOn w:val="Normal"/>
     <w:next w:val="Normal"/>
-    <w:link w:val="Heading1Char"/>
+    <w:link w:val="Overskrift1Tegn"/>
     <w:uiPriority w:val="9"/>
     <w:qFormat/>
     <w:rsid w:val="003D5ABE"/>
@@ -9201,11 +9892,11 @@
       <w:szCs w:val="40"/>
     </w:rPr>
   </w:style>
-  <w:style w:type="paragraph" w:styleId="Heading2">
+  <w:style w:type="paragraph" w:styleId="Overskrift2">
     <w:name w:val="heading 2"/>
     <w:basedOn w:val="Normal"/>
     <w:next w:val="Normal"/>
-    <w:link w:val="Heading2Char"/>
+    <w:link w:val="Overskrift2Tegn"/>
     <w:uiPriority w:val="9"/>
     <w:unhideWhenUsed/>
     <w:qFormat/>
@@ -9223,11 +9914,11 @@
       <w:szCs w:val="32"/>
     </w:rPr>
   </w:style>
-  <w:style w:type="paragraph" w:styleId="Heading3">
+  <w:style w:type="paragraph" w:styleId="Overskrift3">
     <w:name w:val="heading 3"/>
     <w:basedOn w:val="Normal"/>
     <w:next w:val="Normal"/>
-    <w:link w:val="Heading3Char"/>
+    <w:link w:val="Overskrift3Tegn"/>
     <w:uiPriority w:val="9"/>
     <w:unhideWhenUsed/>
     <w:qFormat/>
@@ -9245,11 +9936,11 @@
       <w:szCs w:val="28"/>
     </w:rPr>
   </w:style>
-  <w:style w:type="paragraph" w:styleId="Heading4">
+  <w:style w:type="paragraph" w:styleId="Overskrift4">
     <w:name w:val="heading 4"/>
     <w:basedOn w:val="Normal"/>
     <w:next w:val="Normal"/>
-    <w:link w:val="Heading4Char"/>
+    <w:link w:val="Overskrift4Tegn"/>
     <w:uiPriority w:val="9"/>
     <w:semiHidden/>
     <w:unhideWhenUsed/>
@@ -9268,11 +9959,11 @@
       <w:color w:val="0F4761" w:themeColor="accent1" w:themeShade="BF"/>
     </w:rPr>
   </w:style>
-  <w:style w:type="paragraph" w:styleId="Heading5">
+  <w:style w:type="paragraph" w:styleId="Overskrift5">
     <w:name w:val="heading 5"/>
     <w:basedOn w:val="Normal"/>
     <w:next w:val="Normal"/>
-    <w:link w:val="Heading5Char"/>
+    <w:link w:val="Overskrift5Tegn"/>
     <w:uiPriority w:val="9"/>
     <w:semiHidden/>
     <w:unhideWhenUsed/>
@@ -9289,11 +9980,11 @@
       <w:color w:val="0F4761" w:themeColor="accent1" w:themeShade="BF"/>
     </w:rPr>
   </w:style>
-  <w:style w:type="paragraph" w:styleId="Heading6">
+  <w:style w:type="paragraph" w:styleId="Overskrift6">
     <w:name w:val="heading 6"/>
     <w:basedOn w:val="Normal"/>
     <w:next w:val="Normal"/>
-    <w:link w:val="Heading6Char"/>
+    <w:link w:val="Overskrift6Tegn"/>
     <w:uiPriority w:val="9"/>
     <w:semiHidden/>
     <w:unhideWhenUsed/>
@@ -9312,11 +10003,11 @@
       <w:color w:val="595959" w:themeColor="text1" w:themeTint="A6"/>
     </w:rPr>
   </w:style>
-  <w:style w:type="paragraph" w:styleId="Heading7">
+  <w:style w:type="paragraph" w:styleId="Overskrift7">
     <w:name w:val="heading 7"/>
     <w:basedOn w:val="Normal"/>
     <w:next w:val="Normal"/>
-    <w:link w:val="Heading7Char"/>
+    <w:link w:val="Overskrift7Tegn"/>
     <w:uiPriority w:val="9"/>
     <w:semiHidden/>
     <w:unhideWhenUsed/>
@@ -9333,11 +10024,11 @@
       <w:color w:val="595959" w:themeColor="text1" w:themeTint="A6"/>
     </w:rPr>
   </w:style>
-  <w:style w:type="paragraph" w:styleId="Heading8">
+  <w:style w:type="paragraph" w:styleId="Overskrift8">
     <w:name w:val="heading 8"/>
     <w:basedOn w:val="Normal"/>
     <w:next w:val="Normal"/>
-    <w:link w:val="Heading8Char"/>
+    <w:link w:val="Overskrift8Tegn"/>
     <w:uiPriority w:val="9"/>
     <w:semiHidden/>
     <w:unhideWhenUsed/>
@@ -9356,11 +10047,11 @@
       <w:color w:val="272727" w:themeColor="text1" w:themeTint="D8"/>
     </w:rPr>
   </w:style>
-  <w:style w:type="paragraph" w:styleId="Heading9">
+  <w:style w:type="paragraph" w:styleId="Overskrift9">
     <w:name w:val="heading 9"/>
     <w:basedOn w:val="Normal"/>
     <w:next w:val="Normal"/>
-    <w:link w:val="Heading9Char"/>
+    <w:link w:val="Overskrift9Tegn"/>
     <w:uiPriority w:val="9"/>
     <w:semiHidden/>
     <w:unhideWhenUsed/>
@@ -9377,13 +10068,13 @@
       <w:color w:val="272727" w:themeColor="text1" w:themeTint="D8"/>
     </w:rPr>
   </w:style>
-  <w:style w:type="character" w:default="1" w:styleId="DefaultParagraphFont">
+  <w:style w:type="character" w:default="1" w:styleId="Standardskriftforavsnitt">
     <w:name w:val="Default Paragraph Font"/>
     <w:uiPriority w:val="1"/>
     <w:semiHidden/>
     <w:unhideWhenUsed/>
   </w:style>
-  <w:style w:type="table" w:default="1" w:styleId="TableNormal">
+  <w:style w:type="table" w:default="1" w:styleId="Vanligtabell">
     <w:name w:val="Normal Table"/>
     <w:uiPriority w:val="99"/>
     <w:semiHidden/>
@@ -9398,16 +10089,16 @@
       </w:tblCellMar>
     </w:tblPr>
   </w:style>
-  <w:style w:type="numbering" w:default="1" w:styleId="NoList">
+  <w:style w:type="numbering" w:default="1" w:styleId="Ingenliste">
     <w:name w:val="No List"/>
     <w:uiPriority w:val="99"/>
     <w:semiHidden/>
     <w:unhideWhenUsed/>
   </w:style>
-  <w:style w:type="character" w:customStyle="1" w:styleId="Heading1Char">
-    <w:name w:val="Heading 1 Char"/>
-    <w:basedOn w:val="DefaultParagraphFont"/>
-    <w:link w:val="Heading1"/>
+  <w:style w:type="character" w:customStyle="1" w:styleId="Overskrift1Tegn">
+    <w:name w:val="Overskrift 1 Tegn"/>
+    <w:basedOn w:val="Standardskriftforavsnitt"/>
+    <w:link w:val="Overskrift1"/>
     <w:uiPriority w:val="9"/>
     <w:rsid w:val="003D5ABE"/>
     <w:rPr>
@@ -9417,10 +10108,10 @@
       <w:szCs w:val="40"/>
     </w:rPr>
   </w:style>
-  <w:style w:type="character" w:customStyle="1" w:styleId="Heading2Char">
-    <w:name w:val="Heading 2 Char"/>
-    <w:basedOn w:val="DefaultParagraphFont"/>
-    <w:link w:val="Heading2"/>
+  <w:style w:type="character" w:customStyle="1" w:styleId="Overskrift2Tegn">
+    <w:name w:val="Overskrift 2 Tegn"/>
+    <w:basedOn w:val="Standardskriftforavsnitt"/>
+    <w:link w:val="Overskrift2"/>
     <w:uiPriority w:val="9"/>
     <w:rsid w:val="003D5ABE"/>
     <w:rPr>
@@ -9430,10 +10121,10 @@
       <w:szCs w:val="32"/>
     </w:rPr>
   </w:style>
-  <w:style w:type="character" w:customStyle="1" w:styleId="Heading3Char">
-    <w:name w:val="Heading 3 Char"/>
-    <w:basedOn w:val="DefaultParagraphFont"/>
-    <w:link w:val="Heading3"/>
+  <w:style w:type="character" w:customStyle="1" w:styleId="Overskrift3Tegn">
+    <w:name w:val="Overskrift 3 Tegn"/>
+    <w:basedOn w:val="Standardskriftforavsnitt"/>
+    <w:link w:val="Overskrift3"/>
     <w:uiPriority w:val="9"/>
     <w:rsid w:val="003D5ABE"/>
     <w:rPr>
@@ -9443,10 +10134,10 @@
       <w:szCs w:val="28"/>
     </w:rPr>
   </w:style>
-  <w:style w:type="character" w:customStyle="1" w:styleId="Heading4Char">
-    <w:name w:val="Heading 4 Char"/>
-    <w:basedOn w:val="DefaultParagraphFont"/>
-    <w:link w:val="Heading4"/>
+  <w:style w:type="character" w:customStyle="1" w:styleId="Overskrift4Tegn">
+    <w:name w:val="Overskrift 4 Tegn"/>
+    <w:basedOn w:val="Standardskriftforavsnitt"/>
+    <w:link w:val="Overskrift4"/>
     <w:uiPriority w:val="9"/>
     <w:semiHidden/>
     <w:rsid w:val="003D5ABE"/>
@@ -9457,10 +10148,10 @@
       <w:color w:val="0F4761" w:themeColor="accent1" w:themeShade="BF"/>
     </w:rPr>
   </w:style>
-  <w:style w:type="character" w:customStyle="1" w:styleId="Heading5Char">
-    <w:name w:val="Heading 5 Char"/>
-    <w:basedOn w:val="DefaultParagraphFont"/>
-    <w:link w:val="Heading5"/>
+  <w:style w:type="character" w:customStyle="1" w:styleId="Overskrift5Tegn">
+    <w:name w:val="Overskrift 5 Tegn"/>
+    <w:basedOn w:val="Standardskriftforavsnitt"/>
+    <w:link w:val="Overskrift5"/>
     <w:uiPriority w:val="9"/>
     <w:semiHidden/>
     <w:rsid w:val="003D5ABE"/>
@@ -9469,10 +10160,10 @@
       <w:color w:val="0F4761" w:themeColor="accent1" w:themeShade="BF"/>
     </w:rPr>
   </w:style>
-  <w:style w:type="character" w:customStyle="1" w:styleId="Heading6Char">
-    <w:name w:val="Heading 6 Char"/>
-    <w:basedOn w:val="DefaultParagraphFont"/>
-    <w:link w:val="Heading6"/>
+  <w:style w:type="character" w:customStyle="1" w:styleId="Overskrift6Tegn">
+    <w:name w:val="Overskrift 6 Tegn"/>
+    <w:basedOn w:val="Standardskriftforavsnitt"/>
+    <w:link w:val="Overskrift6"/>
     <w:uiPriority w:val="9"/>
     <w:semiHidden/>
     <w:rsid w:val="003D5ABE"/>
@@ -9483,10 +10174,10 @@
       <w:color w:val="595959" w:themeColor="text1" w:themeTint="A6"/>
     </w:rPr>
   </w:style>
-  <w:style w:type="character" w:customStyle="1" w:styleId="Heading7Char">
-    <w:name w:val="Heading 7 Char"/>
-    <w:basedOn w:val="DefaultParagraphFont"/>
-    <w:link w:val="Heading7"/>
+  <w:style w:type="character" w:customStyle="1" w:styleId="Overskrift7Tegn">
+    <w:name w:val="Overskrift 7 Tegn"/>
+    <w:basedOn w:val="Standardskriftforavsnitt"/>
+    <w:link w:val="Overskrift7"/>
     <w:uiPriority w:val="9"/>
     <w:semiHidden/>
     <w:rsid w:val="003D5ABE"/>
@@ -9495,10 +10186,10 @@
       <w:color w:val="595959" w:themeColor="text1" w:themeTint="A6"/>
     </w:rPr>
   </w:style>
-  <w:style w:type="character" w:customStyle="1" w:styleId="Heading8Char">
-    <w:name w:val="Heading 8 Char"/>
-    <w:basedOn w:val="DefaultParagraphFont"/>
-    <w:link w:val="Heading8"/>
+  <w:style w:type="character" w:customStyle="1" w:styleId="Overskrift8Tegn">
+    <w:name w:val="Overskrift 8 Tegn"/>
+    <w:basedOn w:val="Standardskriftforavsnitt"/>
+    <w:link w:val="Overskrift8"/>
     <w:uiPriority w:val="9"/>
     <w:semiHidden/>
     <w:rsid w:val="003D5ABE"/>
@@ -9509,10 +10200,10 @@
       <w:color w:val="272727" w:themeColor="text1" w:themeTint="D8"/>
     </w:rPr>
   </w:style>
-  <w:style w:type="character" w:customStyle="1" w:styleId="Heading9Char">
-    <w:name w:val="Heading 9 Char"/>
-    <w:basedOn w:val="DefaultParagraphFont"/>
-    <w:link w:val="Heading9"/>
+  <w:style w:type="character" w:customStyle="1" w:styleId="Overskrift9Tegn">
+    <w:name w:val="Overskrift 9 Tegn"/>
+    <w:basedOn w:val="Standardskriftforavsnitt"/>
+    <w:link w:val="Overskrift9"/>
     <w:uiPriority w:val="9"/>
     <w:semiHidden/>
     <w:rsid w:val="003D5ABE"/>
@@ -9521,11 +10212,11 @@
       <w:color w:val="272727" w:themeColor="text1" w:themeTint="D8"/>
     </w:rPr>
   </w:style>
-  <w:style w:type="paragraph" w:styleId="Title">
+  <w:style w:type="paragraph" w:styleId="Tittel">
     <w:name w:val="Title"/>
     <w:basedOn w:val="Normal"/>
     <w:next w:val="Normal"/>
-    <w:link w:val="TitleChar"/>
+    <w:link w:val="TittelTegn"/>
     <w:uiPriority w:val="10"/>
     <w:qFormat/>
     <w:rsid w:val="003D5ABE"/>
@@ -9541,10 +10232,10 @@
       <w:szCs w:val="56"/>
     </w:rPr>
   </w:style>
-  <w:style w:type="character" w:customStyle="1" w:styleId="TitleChar">
-    <w:name w:val="Title Char"/>
-    <w:basedOn w:val="DefaultParagraphFont"/>
-    <w:link w:val="Title"/>
+  <w:style w:type="character" w:customStyle="1" w:styleId="TittelTegn">
+    <w:name w:val="Tittel Tegn"/>
+    <w:basedOn w:val="Standardskriftforavsnitt"/>
+    <w:link w:val="Tittel"/>
     <w:uiPriority w:val="10"/>
     <w:rsid w:val="003D5ABE"/>
     <w:rPr>
@@ -9555,11 +10246,11 @@
       <w:szCs w:val="56"/>
     </w:rPr>
   </w:style>
-  <w:style w:type="paragraph" w:styleId="Subtitle">
+  <w:style w:type="paragraph" w:styleId="Undertittel">
     <w:name w:val="Subtitle"/>
     <w:basedOn w:val="Normal"/>
     <w:next w:val="Normal"/>
-    <w:link w:val="SubtitleChar"/>
+    <w:link w:val="UndertittelTegn"/>
     <w:uiPriority w:val="11"/>
     <w:qFormat/>
     <w:rsid w:val="003D5ABE"/>
@@ -9576,10 +10267,10 @@
       <w:szCs w:val="28"/>
     </w:rPr>
   </w:style>
-  <w:style w:type="character" w:customStyle="1" w:styleId="SubtitleChar">
-    <w:name w:val="Subtitle Char"/>
-    <w:basedOn w:val="DefaultParagraphFont"/>
-    <w:link w:val="Subtitle"/>
+  <w:style w:type="character" w:customStyle="1" w:styleId="UndertittelTegn">
+    <w:name w:val="Undertittel Tegn"/>
+    <w:basedOn w:val="Standardskriftforavsnitt"/>
+    <w:link w:val="Undertittel"/>
     <w:uiPriority w:val="11"/>
     <w:rsid w:val="003D5ABE"/>
     <w:rPr>
@@ -9590,11 +10281,11 @@
       <w:szCs w:val="28"/>
     </w:rPr>
   </w:style>
-  <w:style w:type="paragraph" w:styleId="Quote">
+  <w:style w:type="paragraph" w:styleId="Sitat">
     <w:name w:val="Quote"/>
     <w:basedOn w:val="Normal"/>
     <w:next w:val="Normal"/>
-    <w:link w:val="QuoteChar"/>
+    <w:link w:val="SitatTegn"/>
     <w:uiPriority w:val="29"/>
     <w:qFormat/>
     <w:rsid w:val="003D5ABE"/>
@@ -9608,10 +10299,10 @@
       <w:color w:val="404040" w:themeColor="text1" w:themeTint="BF"/>
     </w:rPr>
   </w:style>
-  <w:style w:type="character" w:customStyle="1" w:styleId="QuoteChar">
-    <w:name w:val="Quote Char"/>
-    <w:basedOn w:val="DefaultParagraphFont"/>
-    <w:link w:val="Quote"/>
+  <w:style w:type="character" w:customStyle="1" w:styleId="SitatTegn">
+    <w:name w:val="Sitat Tegn"/>
+    <w:basedOn w:val="Standardskriftforavsnitt"/>
+    <w:link w:val="Sitat"/>
     <w:uiPriority w:val="29"/>
     <w:rsid w:val="003D5ABE"/>
     <w:rPr>
@@ -9620,7 +10311,7 @@
       <w:color w:val="404040" w:themeColor="text1" w:themeTint="BF"/>
     </w:rPr>
   </w:style>
-  <w:style w:type="paragraph" w:styleId="ListParagraph">
+  <w:style w:type="paragraph" w:styleId="Listeavsnitt">
     <w:name w:val="List Paragraph"/>
     <w:basedOn w:val="Normal"/>
     <w:uiPriority w:val="34"/>
@@ -9631,9 +10322,9 @@
       <w:contextualSpacing/>
     </w:pPr>
   </w:style>
-  <w:style w:type="character" w:styleId="IntenseEmphasis">
+  <w:style w:type="character" w:styleId="Sterkutheving">
     <w:name w:val="Intense Emphasis"/>
-    <w:basedOn w:val="DefaultParagraphFont"/>
+    <w:basedOn w:val="Standardskriftforavsnitt"/>
     <w:uiPriority w:val="21"/>
     <w:qFormat/>
     <w:rsid w:val="003D5ABE"/>
@@ -9643,11 +10334,11 @@
       <w:color w:val="0F4761" w:themeColor="accent1" w:themeShade="BF"/>
     </w:rPr>
   </w:style>
-  <w:style w:type="paragraph" w:styleId="IntenseQuote">
+  <w:style w:type="paragraph" w:styleId="Sterktsitat">
     <w:name w:val="Intense Quote"/>
     <w:basedOn w:val="Normal"/>
     <w:next w:val="Normal"/>
-    <w:link w:val="IntenseQuoteChar"/>
+    <w:link w:val="SterktsitatTegn"/>
     <w:uiPriority w:val="30"/>
     <w:qFormat/>
     <w:rsid w:val="003D5ABE"/>
@@ -9666,10 +10357,10 @@
       <w:color w:val="0F4761" w:themeColor="accent1" w:themeShade="BF"/>
     </w:rPr>
   </w:style>
-  <w:style w:type="character" w:customStyle="1" w:styleId="IntenseQuoteChar">
-    <w:name w:val="Intense Quote Char"/>
-    <w:basedOn w:val="DefaultParagraphFont"/>
-    <w:link w:val="IntenseQuote"/>
+  <w:style w:type="character" w:customStyle="1" w:styleId="SterktsitatTegn">
+    <w:name w:val="Sterkt sitat Tegn"/>
+    <w:basedOn w:val="Standardskriftforavsnitt"/>
+    <w:link w:val="Sterktsitat"/>
     <w:uiPriority w:val="30"/>
     <w:rsid w:val="003D5ABE"/>
     <w:rPr>
@@ -9678,9 +10369,9 @@
       <w:color w:val="0F4761" w:themeColor="accent1" w:themeShade="BF"/>
     </w:rPr>
   </w:style>
-  <w:style w:type="character" w:styleId="IntenseReference">
+  <w:style w:type="character" w:styleId="Sterkreferanse">
     <w:name w:val="Intense Reference"/>
-    <w:basedOn w:val="DefaultParagraphFont"/>
+    <w:basedOn w:val="Standardskriftforavsnitt"/>
     <w:uiPriority w:val="32"/>
     <w:qFormat/>
     <w:rsid w:val="003D5ABE"/>
@@ -9692,9 +10383,9 @@
       <w:spacing w:val="5"/>
     </w:rPr>
   </w:style>
-  <w:style w:type="character" w:styleId="Hyperlink">
+  <w:style w:type="character" w:styleId="Hyperkobling">
     <w:name w:val="Hyperlink"/>
-    <w:basedOn w:val="DefaultParagraphFont"/>
+    <w:basedOn w:val="Standardskriftforavsnitt"/>
     <w:uiPriority w:val="99"/>
     <w:unhideWhenUsed/>
     <w:rsid w:val="004F1605"/>
@@ -9703,9 +10394,9 @@
       <w:u w:val="single"/>
     </w:rPr>
   </w:style>
-  <w:style w:type="character" w:styleId="UnresolvedMention">
+  <w:style w:type="character" w:styleId="Ulstomtale">
     <w:name w:val="Unresolved Mention"/>
-    <w:basedOn w:val="DefaultParagraphFont"/>
+    <w:basedOn w:val="Standardskriftforavsnitt"/>
     <w:uiPriority w:val="99"/>
     <w:semiHidden/>
     <w:unhideWhenUsed/>
@@ -9715,9 +10406,9 @@
       <w:shd w:val="clear" w:color="auto" w:fill="E1DFDD"/>
     </w:rPr>
   </w:style>
-  <w:style w:type="character" w:styleId="FollowedHyperlink">
+  <w:style w:type="character" w:styleId="Fulgthyperkobling">
     <w:name w:val="FollowedHyperlink"/>
-    <w:basedOn w:val="DefaultParagraphFont"/>
+    <w:basedOn w:val="Standardskriftforavsnitt"/>
     <w:uiPriority w:val="99"/>
     <w:semiHidden/>
     <w:unhideWhenUsed/>
@@ -9727,9 +10418,9 @@
       <w:u w:val="single"/>
     </w:rPr>
   </w:style>
-  <w:style w:type="paragraph" w:styleId="TOCHeading">
+  <w:style w:type="paragraph" w:styleId="Overskriftforinnholdsfortegnelse">
     <w:name w:val="TOC Heading"/>
-    <w:basedOn w:val="Heading1"/>
+    <w:basedOn w:val="Overskrift1"/>
     <w:next w:val="Normal"/>
     <w:uiPriority w:val="39"/>
     <w:unhideWhenUsed/>
@@ -9749,7 +10440,7 @@
       <w14:ligatures w14:val="none"/>
     </w:rPr>
   </w:style>
-  <w:style w:type="paragraph" w:styleId="TOC1">
+  <w:style w:type="paragraph" w:styleId="INNH1">
     <w:name w:val="toc 1"/>
     <w:basedOn w:val="Normal"/>
     <w:next w:val="Normal"/>
@@ -9767,7 +10458,7 @@
       <w:szCs w:val="20"/>
     </w:rPr>
   </w:style>
-  <w:style w:type="paragraph" w:styleId="TOC2">
+  <w:style w:type="paragraph" w:styleId="INNH2">
     <w:name w:val="toc 2"/>
     <w:basedOn w:val="Normal"/>
     <w:next w:val="Normal"/>
@@ -9786,7 +10477,7 @@
       <w:szCs w:val="20"/>
     </w:rPr>
   </w:style>
-  <w:style w:type="paragraph" w:styleId="TOC3">
+  <w:style w:type="paragraph" w:styleId="INNH3">
     <w:name w:val="toc 3"/>
     <w:basedOn w:val="Normal"/>
     <w:next w:val="Normal"/>
@@ -9804,7 +10495,7 @@
       <w:szCs w:val="20"/>
     </w:rPr>
   </w:style>
-  <w:style w:type="paragraph" w:styleId="TOC4">
+  <w:style w:type="paragraph" w:styleId="INNH4">
     <w:name w:val="toc 4"/>
     <w:basedOn w:val="Normal"/>
     <w:next w:val="Normal"/>
@@ -9822,7 +10513,7 @@
       <w:szCs w:val="20"/>
     </w:rPr>
   </w:style>
-  <w:style w:type="paragraph" w:styleId="TOC5">
+  <w:style w:type="paragraph" w:styleId="INNH5">
     <w:name w:val="toc 5"/>
     <w:basedOn w:val="Normal"/>
     <w:next w:val="Normal"/>
@@ -9840,7 +10531,7 @@
       <w:szCs w:val="20"/>
     </w:rPr>
   </w:style>
-  <w:style w:type="paragraph" w:styleId="TOC6">
+  <w:style w:type="paragraph" w:styleId="INNH6">
     <w:name w:val="toc 6"/>
     <w:basedOn w:val="Normal"/>
     <w:next w:val="Normal"/>
@@ -9858,7 +10549,7 @@
       <w:szCs w:val="20"/>
     </w:rPr>
   </w:style>
-  <w:style w:type="paragraph" w:styleId="TOC7">
+  <w:style w:type="paragraph" w:styleId="INNH7">
     <w:name w:val="toc 7"/>
     <w:basedOn w:val="Normal"/>
     <w:next w:val="Normal"/>
@@ -9876,7 +10567,7 @@
       <w:szCs w:val="20"/>
     </w:rPr>
   </w:style>
-  <w:style w:type="paragraph" w:styleId="TOC8">
+  <w:style w:type="paragraph" w:styleId="INNH8">
     <w:name w:val="toc 8"/>
     <w:basedOn w:val="Normal"/>
     <w:next w:val="Normal"/>
@@ -9894,7 +10585,7 @@
       <w:szCs w:val="20"/>
     </w:rPr>
   </w:style>
-  <w:style w:type="paragraph" w:styleId="TOC9">
+  <w:style w:type="paragraph" w:styleId="INNH9">
     <w:name w:val="toc 9"/>
     <w:basedOn w:val="Normal"/>
     <w:next w:val="Normal"/>
@@ -9912,9 +10603,9 @@
       <w:szCs w:val="20"/>
     </w:rPr>
   </w:style>
-  <w:style w:type="table" w:styleId="TableGrid">
+  <w:style w:type="table" w:styleId="Tabellrutenett">
     <w:name w:val="Table Grid"/>
-    <w:basedOn w:val="TableNormal"/>
+    <w:basedOn w:val="Vanligtabell"/>
     <w:uiPriority w:val="59"/>
     <w:rsid w:val="00013DD5"/>
     <w:pPr>
